--- a/项目研发文档/概要设计.docx
+++ b/项目研发文档/概要设计.docx
@@ -53,10 +53,8 @@
           <w:sz w:val="32"/>
           <w:szCs w:val="32"/>
         </w:rPr>
-        <w:t>1</w:t>
-      </w:r>
-      <w:bookmarkStart w:id="0" w:name="_GoBack"/>
-      <w:bookmarkEnd w:id="0"/>
+        <w:t>2</w:t>
+      </w:r>
     </w:p>
     <w:p>
       <w:pPr>
@@ -259,21 +257,12 @@
           <w:ilvl w:val="1"/>
           <w:numId w:val="11"/>
         </w:numPr>
-        <w:rPr>
-          <w:rFonts w:hint="eastAsia"/>
-        </w:rPr>
-      </w:pPr>
-      <w:r>
-        <w:rPr>
-          <w:rFonts w:hint="eastAsia"/>
-        </w:rPr>
-        <w:t>其他</w:t>
-      </w:r>
-      <w:r>
-        <w:rPr>
-          <w:rFonts w:hint="eastAsia"/>
-        </w:rPr>
-        <w:t>修饰性需求</w:t>
+      </w:pPr>
+      <w:r>
+        <w:rPr>
+          <w:rFonts w:hint="eastAsia"/>
+        </w:rPr>
+        <w:t>其他修饰性需求</w:t>
       </w:r>
     </w:p>
     <w:p>
@@ -313,9 +302,6 @@
           <w:ilvl w:val="1"/>
           <w:numId w:val="12"/>
         </w:numPr>
-        <w:rPr>
-          <w:rFonts w:hint="eastAsia"/>
-        </w:rPr>
       </w:pPr>
       <w:r>
         <w:rPr>
@@ -361,9 +347,6 @@
           <w:ilvl w:val="1"/>
           <w:numId w:val="13"/>
         </w:numPr>
-        <w:rPr>
-          <w:rFonts w:hint="eastAsia"/>
-        </w:rPr>
       </w:pPr>
       <w:r>
         <w:rPr>
@@ -380,6 +363,7 @@
         <w:rPr>
           <w:rFonts w:hint="eastAsia"/>
         </w:rPr>
+        <w:lastRenderedPageBreak/>
         <w:t>非功能需求</w:t>
       </w:r>
     </w:p>
@@ -390,15 +374,27 @@
           <w:ilvl w:val="0"/>
           <w:numId w:val="7"/>
         </w:numPr>
-      </w:pPr>
-      <w:r>
-        <w:rPr>
-          <w:rFonts w:hint="eastAsia"/>
-        </w:rPr>
-        <w:t>A</w:t>
-      </w:r>
-      <w:r>
-        <w:t>vailability</w:t>
+        <w:rPr>
+          <w:rFonts w:hint="eastAsia"/>
+        </w:rPr>
+      </w:pPr>
+      <w:r>
+        <w:rPr>
+          <w:rFonts w:hint="eastAsia"/>
+        </w:rPr>
+        <w:t>可用性：可用性需要达到</w:t>
+      </w:r>
+      <w:r>
+        <w:rPr>
+          <w:rFonts w:hint="eastAsia"/>
+        </w:rPr>
+        <w:t>9</w:t>
+      </w:r>
+      <w:r>
+        <w:rPr>
+          <w:lang w:val="en-US"/>
+        </w:rPr>
+        <w:t>9.9%</w:t>
       </w:r>
     </w:p>
     <w:p>
@@ -413,10 +409,20 @@
         <w:rPr>
           <w:rFonts w:hint="eastAsia"/>
         </w:rPr>
-        <w:t>I</w:t>
-      </w:r>
-      <w:r>
-        <w:t>nteroperability</w:t>
+        <w:t>可修改性：</w:t>
+      </w:r>
+      <w:r>
+        <w:rPr>
+          <w:rFonts w:hint="eastAsia"/>
+        </w:rPr>
+        <w:t>系统内部组件</w:t>
+      </w:r>
+      <w:r>
+        <w:rPr>
+          <w:rFonts w:hint="eastAsia"/>
+          <w:lang w:val="en-US"/>
+        </w:rPr>
+        <w:t>耦合性低，易于修改</w:t>
       </w:r>
     </w:p>
     <w:p>
@@ -431,10 +437,22 @@
         <w:rPr>
           <w:rFonts w:hint="eastAsia"/>
         </w:rPr>
-        <w:t>M</w:t>
-      </w:r>
-      <w:r>
-        <w:t>odifiability</w:t>
+        <w:t>效率：系统响应时间在</w:t>
+      </w:r>
+      <w:r>
+        <w:rPr>
+          <w:rFonts w:hint="eastAsia"/>
+        </w:rPr>
+        <w:t>1</w:t>
+      </w:r>
+      <w:r>
+        <w:t>0</w:t>
+      </w:r>
+      <w:r>
+        <w:rPr>
+          <w:rFonts w:hint="eastAsia"/>
+        </w:rPr>
+        <w:t>秒钟以内</w:t>
       </w:r>
     </w:p>
     <w:p>
@@ -449,10 +467,32 @@
         <w:rPr>
           <w:rFonts w:hint="eastAsia"/>
         </w:rPr>
-        <w:t>P</w:t>
-      </w:r>
-      <w:r>
-        <w:t>erformance</w:t>
+        <w:t>安全性</w:t>
+      </w:r>
+      <w:r>
+        <w:rPr>
+          <w:rFonts w:hint="eastAsia"/>
+        </w:rPr>
+        <w:t>：能够放置</w:t>
+      </w:r>
+      <w:r>
+        <w:rPr>
+          <w:rFonts w:hint="eastAsia"/>
+        </w:rPr>
+        <w:t>SQL</w:t>
+      </w:r>
+      <w:r>
+        <w:rPr>
+          <w:rFonts w:hint="eastAsia"/>
+        </w:rPr>
+        <w:t>注入攻击，同时能够抵御一定量的拒绝服务</w:t>
+      </w:r>
+      <w:r>
+        <w:rPr>
+          <w:rFonts w:hint="eastAsia"/>
+          <w:lang w:val="en-US"/>
+        </w:rPr>
+        <w:t>攻击</w:t>
       </w:r>
     </w:p>
     <w:p>
@@ -467,10 +507,19 @@
         <w:rPr>
           <w:rFonts w:hint="eastAsia"/>
         </w:rPr>
-        <w:t>S</w:t>
-      </w:r>
-      <w:r>
-        <w:t>ecurity</w:t>
+        <w:t>可测试性</w:t>
+      </w:r>
+      <w:r>
+        <w:rPr>
+          <w:rFonts w:hint="eastAsia"/>
+        </w:rPr>
+        <w:t>：</w:t>
+      </w:r>
+      <w:r>
+        <w:rPr>
+          <w:rFonts w:hint="eastAsia"/>
+        </w:rPr>
+        <w:t>线下测试足够方便</w:t>
       </w:r>
     </w:p>
     <w:p>
@@ -485,28 +534,28 @@
         <w:rPr>
           <w:rFonts w:hint="eastAsia"/>
         </w:rPr>
-        <w:t>T</w:t>
-      </w:r>
-      <w:r>
-        <w:t>estability</w:t>
-      </w:r>
-    </w:p>
-    <w:p>
-      <w:pPr>
-        <w:pStyle w:val="a8"/>
-        <w:numPr>
-          <w:ilvl w:val="0"/>
-          <w:numId w:val="7"/>
-        </w:numPr>
-      </w:pPr>
-      <w:r>
-        <w:rPr>
-          <w:rFonts w:hint="eastAsia"/>
-        </w:rPr>
-        <w:t>U</w:t>
-      </w:r>
-      <w:r>
-        <w:t>sability</w:t>
+        <w:t>易用性：</w:t>
+      </w:r>
+      <w:r>
+        <w:rPr>
+          <w:rFonts w:hint="eastAsia"/>
+        </w:rPr>
+        <w:t>大多数用户不需要花费超过</w:t>
+      </w:r>
+      <w:r>
+        <w:rPr>
+          <w:rFonts w:hint="eastAsia"/>
+        </w:rPr>
+        <w:t>3</w:t>
+      </w:r>
+      <w:r>
+        <w:t>0</w:t>
+      </w:r>
+      <w:r>
+        <w:rPr>
+          <w:rFonts w:hint="eastAsia"/>
+        </w:rPr>
+        <w:t>分钟的时间来熟悉系统</w:t>
       </w:r>
     </w:p>
     <w:p>
@@ -757,13 +806,7 @@
         <w:t>著</w:t>
       </w:r>
     </w:p>
-    <w:p>
-      <w:pPr>
-        <w:rPr>
-          <w:rFonts w:hint="eastAsia"/>
-        </w:rPr>
-      </w:pPr>
-    </w:p>
+    <w:p/>
     <w:p>
       <w:pPr>
         <w:pStyle w:val="2"/>
@@ -773,7 +816,6 @@
         </w:numPr>
       </w:pPr>
       <w:r>
-        <w:lastRenderedPageBreak/>
         <w:t>修订版本记录</w:t>
       </w:r>
     </w:p>
@@ -949,9 +991,6 @@
             <w:pPr>
               <w:jc w:val="center"/>
               <w:cnfStyle w:val="000000000000" w:firstRow="0" w:lastRow="0" w:firstColumn="0" w:lastColumn="0" w:oddVBand="0" w:evenVBand="0" w:oddHBand="0" w:evenHBand="0" w:firstRowFirstColumn="0" w:firstRowLastColumn="0" w:lastRowFirstColumn="0" w:lastRowLastColumn="0"/>
-              <w:rPr>
-                <w:rFonts w:hint="eastAsia"/>
-              </w:rPr>
             </w:pPr>
             <w:r>
               <w:t>V1.0</w:t>
@@ -998,6 +1037,65 @@
             <w:pPr>
               <w:jc w:val="center"/>
               <w:cnfStyle w:val="000000000000" w:firstRow="0" w:lastRow="0" w:firstColumn="0" w:lastColumn="0" w:oddVBand="0" w:evenVBand="0" w:oddHBand="0" w:evenHBand="0" w:firstRowFirstColumn="0" w:firstRowLastColumn="0" w:lastRowFirstColumn="0" w:lastRowLastColumn="0"/>
+            </w:pPr>
+            <w:r>
+              <w:rPr>
+                <w:rFonts w:hint="eastAsia"/>
+              </w:rPr>
+              <w:t>完善部分内容</w:t>
+            </w:r>
+          </w:p>
+        </w:tc>
+        <w:tc>
+          <w:tcPr>
+            <w:tcW w:w="2026" w:type="dxa"/>
+          </w:tcPr>
+          <w:p>
+            <w:pPr>
+              <w:jc w:val="center"/>
+              <w:cnfStyle w:val="000000000000" w:firstRow="0" w:lastRow="0" w:firstColumn="0" w:lastColumn="0" w:oddVBand="0" w:evenVBand="0" w:oddHBand="0" w:evenHBand="0" w:firstRowFirstColumn="0" w:firstRowLastColumn="0" w:lastRowFirstColumn="0" w:lastRowLastColumn="0"/>
+            </w:pPr>
+            <w:r>
+              <w:rPr>
+                <w:rFonts w:hint="eastAsia"/>
+              </w:rPr>
+              <w:t>杨健威</w:t>
+            </w:r>
+          </w:p>
+        </w:tc>
+        <w:tc>
+          <w:tcPr>
+            <w:tcW w:w="1961" w:type="dxa"/>
+          </w:tcPr>
+          <w:p>
+            <w:pPr>
+              <w:jc w:val="center"/>
+              <w:cnfStyle w:val="000000000000" w:firstRow="0" w:lastRow="0" w:firstColumn="0" w:lastColumn="0" w:oddVBand="0" w:evenVBand="0" w:oddHBand="0" w:evenHBand="0" w:firstRowFirstColumn="0" w:firstRowLastColumn="0" w:lastRowFirstColumn="0" w:lastRowLastColumn="0"/>
+            </w:pPr>
+            <w:r>
+              <w:rPr>
+                <w:rFonts w:hint="eastAsia"/>
+              </w:rPr>
+              <w:t>V</w:t>
+            </w:r>
+            <w:r>
+              <w:t>1.1</w:t>
+            </w:r>
+          </w:p>
+        </w:tc>
+      </w:tr>
+      <w:tr>
+        <w:trPr>
+          <w:jc w:val="center"/>
+        </w:trPr>
+        <w:tc>
+          <w:tcPr>
+            <w:cnfStyle w:val="001000000000" w:firstRow="0" w:lastRow="0" w:firstColumn="1" w:lastColumn="0" w:oddVBand="0" w:evenVBand="0" w:oddHBand="0" w:evenHBand="0" w:firstRowFirstColumn="0" w:firstRowLastColumn="0" w:lastRowFirstColumn="0" w:lastRowLastColumn="0"/>
+            <w:tcW w:w="2290" w:type="dxa"/>
+          </w:tcPr>
+          <w:p>
+            <w:pPr>
+              <w:jc w:val="center"/>
               <w:rPr>
                 <w:rFonts w:hint="eastAsia"/>
               </w:rPr>
@@ -1005,8 +1103,32 @@
             <w:r>
               <w:rPr>
                 <w:rFonts w:hint="eastAsia"/>
+                <w:b w:val="0"/>
               </w:rPr>
-              <w:t>完善部分内容</w:t>
+              <w:t>2</w:t>
+            </w:r>
+            <w:r>
+              <w:rPr>
+                <w:b w:val="0"/>
+              </w:rPr>
+              <w:t>018/10/19</w:t>
+            </w:r>
+          </w:p>
+        </w:tc>
+        <w:tc>
+          <w:tcPr>
+            <w:tcW w:w="2025" w:type="dxa"/>
+          </w:tcPr>
+          <w:p>
+            <w:pPr>
+              <w:jc w:val="center"/>
+              <w:cnfStyle w:val="000000000000" w:firstRow="0" w:lastRow="0" w:firstColumn="0" w:lastColumn="0" w:oddVBand="0" w:evenVBand="0" w:oddHBand="0" w:evenHBand="0" w:firstRowFirstColumn="0" w:firstRowLastColumn="0" w:lastRowFirstColumn="0" w:lastRowLastColumn="0"/>
+            </w:pPr>
+            <w:r>
+              <w:rPr>
+                <w:rFonts w:hint="eastAsia"/>
+              </w:rPr>
+              <w:t>完成第一版内容</w:t>
             </w:r>
           </w:p>
         </w:tc>
@@ -1046,57 +1168,8 @@
               <w:t>V</w:t>
             </w:r>
             <w:r>
-              <w:t>1.1</w:t>
+              <w:t>1.2</w:t>
             </w:r>
-          </w:p>
-        </w:tc>
-      </w:tr>
-      <w:tr>
-        <w:trPr>
-          <w:jc w:val="center"/>
-        </w:trPr>
-        <w:tc>
-          <w:tcPr>
-            <w:cnfStyle w:val="001000000000" w:firstRow="0" w:lastRow="0" w:firstColumn="1" w:lastColumn="0" w:oddVBand="0" w:evenVBand="0" w:oddHBand="0" w:evenHBand="0" w:firstRowFirstColumn="0" w:firstRowLastColumn="0" w:lastRowFirstColumn="0" w:lastRowLastColumn="0"/>
-            <w:tcW w:w="2290" w:type="dxa"/>
-          </w:tcPr>
-          <w:p>
-            <w:pPr>
-              <w:jc w:val="center"/>
-            </w:pPr>
-          </w:p>
-        </w:tc>
-        <w:tc>
-          <w:tcPr>
-            <w:tcW w:w="2025" w:type="dxa"/>
-          </w:tcPr>
-          <w:p>
-            <w:pPr>
-              <w:jc w:val="center"/>
-              <w:cnfStyle w:val="000000000000" w:firstRow="0" w:lastRow="0" w:firstColumn="0" w:lastColumn="0" w:oddVBand="0" w:evenVBand="0" w:oddHBand="0" w:evenHBand="0" w:firstRowFirstColumn="0" w:firstRowLastColumn="0" w:lastRowFirstColumn="0" w:lastRowLastColumn="0"/>
-            </w:pPr>
-          </w:p>
-        </w:tc>
-        <w:tc>
-          <w:tcPr>
-            <w:tcW w:w="2026" w:type="dxa"/>
-          </w:tcPr>
-          <w:p>
-            <w:pPr>
-              <w:jc w:val="center"/>
-              <w:cnfStyle w:val="000000000000" w:firstRow="0" w:lastRow="0" w:firstColumn="0" w:lastColumn="0" w:oddVBand="0" w:evenVBand="0" w:oddHBand="0" w:evenHBand="0" w:firstRowFirstColumn="0" w:firstRowLastColumn="0" w:lastRowFirstColumn="0" w:lastRowLastColumn="0"/>
-            </w:pPr>
-          </w:p>
-        </w:tc>
-        <w:tc>
-          <w:tcPr>
-            <w:tcW w:w="1961" w:type="dxa"/>
-          </w:tcPr>
-          <w:p>
-            <w:pPr>
-              <w:jc w:val="center"/>
-              <w:cnfStyle w:val="000000000000" w:firstRow="0" w:lastRow="0" w:firstColumn="0" w:lastColumn="0" w:oddVBand="0" w:evenVBand="0" w:oddHBand="0" w:evenHBand="0" w:firstRowFirstColumn="0" w:firstRowLastColumn="0" w:lastRowFirstColumn="0" w:lastRowLastColumn="0"/>
-            </w:pPr>
           </w:p>
         </w:tc>
       </w:tr>
@@ -1184,44 +1257,6 @@
     </w:p>
     <w:p>
       <w:pPr>
-        <w:jc w:val="left"/>
-        <w:rPr>
-          <w:rFonts w:ascii="微软雅黑" w:eastAsia="微软雅黑" w:hAnsi="微软雅黑"/>
-          <w:color w:val="FF0000"/>
-          <w:sz w:val="28"/>
-          <w:szCs w:val="28"/>
-        </w:rPr>
-      </w:pPr>
-      <w:r>
-        <w:rPr>
-          <w:rFonts w:ascii="微软雅黑" w:eastAsia="微软雅黑" w:hAnsi="微软雅黑"/>
-          <w:color w:val="FF0000"/>
-          <w:sz w:val="28"/>
-          <w:szCs w:val="28"/>
-        </w:rPr>
-        <w:t>这部分要求提供高层系统结构（顶层系统结构、各子系统结构）</w:t>
-      </w:r>
-      <w:r>
-        <w:rPr>
-          <w:rFonts w:ascii="微软雅黑" w:eastAsia="微软雅黑" w:hAnsi="微软雅黑" w:hint="eastAsia"/>
-          <w:color w:val="FF0000"/>
-          <w:sz w:val="28"/>
-          <w:szCs w:val="28"/>
-        </w:rPr>
-        <w:t>的描述，使用方框图来显示主要的组件及组件间的交互。最好是</w:t>
-      </w:r>
-      <w:r>
-        <w:rPr>
-          <w:rFonts w:ascii="微软雅黑" w:eastAsia="微软雅黑" w:hAnsi="微软雅黑"/>
-          <w:color w:val="FF0000"/>
-          <w:sz w:val="28"/>
-          <w:szCs w:val="28"/>
-        </w:rPr>
-        <w:t xml:space="preserve"> 把逻辑结构同物理结构分离，对前者进行描述。别忘了说明图中 用到的俗语和符号。</w:t>
-      </w:r>
-    </w:p>
-    <w:p>
-      <w:pPr>
         <w:pStyle w:val="4"/>
         <w:numPr>
           <w:ilvl w:val="0"/>
@@ -1229,16 +1264,10 @@
         </w:numPr>
       </w:pPr>
       <w:r>
-        <w:lastRenderedPageBreak/>
         <w:t>系统逻辑架构</w:t>
       </w:r>
     </w:p>
     <w:p>
-      <w:pPr>
-        <w:rPr>
-          <w:rFonts w:hint="eastAsia"/>
-        </w:rPr>
-      </w:pPr>
       <w:r>
         <w:rPr>
           <w:noProof/>
@@ -1307,11 +1336,6 @@
       </w:r>
     </w:p>
     <w:p>
-      <w:pPr>
-        <w:rPr>
-          <w:rFonts w:hint="eastAsia"/>
-        </w:rPr>
-      </w:pPr>
       <w:r>
         <w:rPr>
           <w:rFonts w:hint="eastAsia"/>
@@ -1458,6 +1482,13 @@
       </w:r>
     </w:p>
     <w:p>
+      <w:pPr>
+        <w:pStyle w:val="a8"/>
+        <w:numPr>
+          <w:ilvl w:val="0"/>
+          <w:numId w:val="24"/>
+        </w:numPr>
+      </w:pPr>
       <w:r>
         <w:rPr>
           <w:rFonts w:hint="eastAsia"/>
@@ -1466,34 +1497,225 @@
       </w:r>
     </w:p>
     <w:p>
-      <w:pPr>
-        <w:rPr>
-          <w:rFonts w:hint="eastAsia"/>
-        </w:rPr>
-      </w:pPr>
-      <w:r>
-        <w:rPr>
-          <w:rFonts w:hint="eastAsia"/>
-        </w:rPr>
-        <w:t>提供给系统内部的接口：</w:t>
-      </w:r>
-    </w:p>
-    <w:p>
-      <w:r>
-        <w:rPr>
-          <w:rFonts w:hint="eastAsia"/>
-        </w:rPr>
-        <w:t>提供给系统外部的接口：</w:t>
-      </w:r>
-    </w:p>
-    <w:p>
-      <w:pPr>
-        <w:rPr>
-          <w:rFonts w:hint="eastAsia"/>
-        </w:rPr>
-      </w:pPr>
-      <w:r>
+      <w:r>
+        <w:rPr>
+          <w:rFonts w:hint="eastAsia"/>
+        </w:rPr>
+        <w:t>无</w:t>
+      </w:r>
+    </w:p>
+    <w:p>
+      <w:pPr>
+        <w:pStyle w:val="a8"/>
+        <w:numPr>
+          <w:ilvl w:val="0"/>
+          <w:numId w:val="24"/>
+        </w:numPr>
+      </w:pPr>
+      <w:r>
+        <w:rPr>
+          <w:rFonts w:hint="eastAsia"/>
+        </w:rPr>
         <w:lastRenderedPageBreak/>
+        <w:t>系统内部的接口：</w:t>
+      </w:r>
+    </w:p>
+    <w:p>
+      <w:pPr>
+        <w:pStyle w:val="a8"/>
+        <w:numPr>
+          <w:ilvl w:val="0"/>
+          <w:numId w:val="23"/>
+        </w:numPr>
+      </w:pPr>
+      <w:r>
+        <w:rPr>
+          <w:rFonts w:hint="eastAsia"/>
+        </w:rPr>
+        <w:t>用户登录接口</w:t>
+      </w:r>
+    </w:p>
+    <w:p>
+      <w:pPr>
+        <w:pStyle w:val="a8"/>
+        <w:numPr>
+          <w:ilvl w:val="0"/>
+          <w:numId w:val="23"/>
+        </w:numPr>
+      </w:pPr>
+      <w:r>
+        <w:t>用户注册接口</w:t>
+      </w:r>
+    </w:p>
+    <w:p>
+      <w:pPr>
+        <w:pStyle w:val="a8"/>
+        <w:numPr>
+          <w:ilvl w:val="0"/>
+          <w:numId w:val="23"/>
+        </w:numPr>
+      </w:pPr>
+      <w:r>
+        <w:rPr>
+          <w:rFonts w:hint="eastAsia"/>
+        </w:rPr>
+        <w:t>历史消息记录接口</w:t>
+      </w:r>
+    </w:p>
+    <w:p>
+      <w:pPr>
+        <w:pStyle w:val="a8"/>
+        <w:numPr>
+          <w:ilvl w:val="0"/>
+          <w:numId w:val="23"/>
+        </w:numPr>
+        <w:rPr>
+          <w:rFonts w:hint="eastAsia"/>
+        </w:rPr>
+      </w:pPr>
+      <w:r>
+        <w:t>修改客户端设置接口</w:t>
+      </w:r>
+    </w:p>
+    <w:p>
+      <w:pPr>
+        <w:pStyle w:val="a8"/>
+        <w:numPr>
+          <w:ilvl w:val="0"/>
+          <w:numId w:val="23"/>
+        </w:numPr>
+      </w:pPr>
+      <w:r>
+        <w:t>添加好友接口</w:t>
+      </w:r>
+    </w:p>
+    <w:p>
+      <w:pPr>
+        <w:pStyle w:val="a8"/>
+        <w:numPr>
+          <w:ilvl w:val="0"/>
+          <w:numId w:val="23"/>
+        </w:numPr>
+      </w:pPr>
+      <w:r>
+        <w:t>删除好友接口</w:t>
+      </w:r>
+    </w:p>
+    <w:p>
+      <w:pPr>
+        <w:pStyle w:val="a8"/>
+        <w:numPr>
+          <w:ilvl w:val="0"/>
+          <w:numId w:val="23"/>
+        </w:numPr>
+      </w:pPr>
+      <w:r>
+        <w:t>系统数据接口</w:t>
+      </w:r>
+    </w:p>
+    <w:p>
+      <w:pPr>
+        <w:pStyle w:val="a8"/>
+        <w:numPr>
+          <w:ilvl w:val="0"/>
+          <w:numId w:val="23"/>
+        </w:numPr>
+      </w:pPr>
+      <w:r>
+        <w:rPr>
+          <w:rFonts w:hint="eastAsia"/>
+        </w:rPr>
+        <w:t>发布公告接口</w:t>
+      </w:r>
+    </w:p>
+    <w:p>
+      <w:pPr>
+        <w:pStyle w:val="a8"/>
+        <w:numPr>
+          <w:ilvl w:val="0"/>
+          <w:numId w:val="23"/>
+        </w:numPr>
+      </w:pPr>
+      <w:r>
+        <w:rPr>
+          <w:rFonts w:hint="eastAsia"/>
+        </w:rPr>
+        <w:t>编辑家园接口</w:t>
+      </w:r>
+    </w:p>
+    <w:p>
+      <w:pPr>
+        <w:pStyle w:val="a8"/>
+        <w:numPr>
+          <w:ilvl w:val="0"/>
+          <w:numId w:val="23"/>
+        </w:numPr>
+      </w:pPr>
+      <w:r>
+        <w:t>发布家园公告接口</w:t>
+      </w:r>
+    </w:p>
+    <w:p>
+      <w:pPr>
+        <w:pStyle w:val="a8"/>
+        <w:numPr>
+          <w:ilvl w:val="0"/>
+          <w:numId w:val="23"/>
+        </w:numPr>
+      </w:pPr>
+      <w:r>
+        <w:t>加密家园接口</w:t>
+      </w:r>
+    </w:p>
+    <w:p>
+      <w:pPr>
+        <w:pStyle w:val="a8"/>
+        <w:numPr>
+          <w:ilvl w:val="0"/>
+          <w:numId w:val="23"/>
+        </w:numPr>
+      </w:pPr>
+      <w:r>
+        <w:t>公开家园接口</w:t>
+      </w:r>
+    </w:p>
+    <w:p>
+      <w:pPr>
+        <w:pStyle w:val="a8"/>
+        <w:numPr>
+          <w:ilvl w:val="0"/>
+          <w:numId w:val="23"/>
+        </w:numPr>
+      </w:pPr>
+      <w:r>
+        <w:rPr>
+          <w:rFonts w:hint="eastAsia"/>
+        </w:rPr>
+        <w:t>同步虚拟角色外观接口</w:t>
+      </w:r>
+    </w:p>
+    <w:p>
+      <w:pPr>
+        <w:pStyle w:val="a8"/>
+        <w:numPr>
+          <w:ilvl w:val="0"/>
+          <w:numId w:val="24"/>
+        </w:numPr>
+        <w:rPr>
+          <w:rFonts w:hint="eastAsia"/>
+        </w:rPr>
+      </w:pPr>
+      <w:bookmarkStart w:id="0" w:name="_GoBack"/>
+      <w:bookmarkEnd w:id="0"/>
+      <w:r>
+        <w:rPr>
+          <w:rFonts w:hint="eastAsia"/>
+        </w:rPr>
+        <w:t>系统外部的接口：</w:t>
+      </w:r>
+    </w:p>
+    <w:p>
+      <w:r>
         <w:t>无</w:t>
       </w:r>
     </w:p>
@@ -1501,7 +1723,7 @@
       <w:pPr>
         <w:jc w:val="left"/>
         <w:rPr>
-          <w:rFonts w:ascii="微软雅黑" w:eastAsia="微软雅黑" w:hAnsi="微软雅黑" w:hint="eastAsia"/>
+          <w:rFonts w:ascii="微软雅黑" w:eastAsia="微软雅黑" w:hAnsi="微软雅黑"/>
           <w:sz w:val="28"/>
           <w:szCs w:val="28"/>
         </w:rPr>
@@ -1514,6 +1736,9 @@
           <w:ilvl w:val="0"/>
           <w:numId w:val="4"/>
         </w:numPr>
+        <w:rPr>
+          <w:rFonts w:hint="eastAsia"/>
+        </w:rPr>
       </w:pPr>
       <w:r>
         <w:t>约束和假定</w:t>
@@ -1522,13 +1747,31 @@
     <w:p>
       <w:pPr>
         <w:jc w:val="left"/>
+        <w:rPr>
+          <w:rFonts w:ascii="微软雅黑" w:eastAsia="微软雅黑" w:hAnsi="微软雅黑" w:hint="eastAsia"/>
+          <w:color w:val="FF0000"/>
+          <w:sz w:val="28"/>
+          <w:szCs w:val="28"/>
+        </w:rPr>
+      </w:pPr>
+      <w:r>
         <w:rPr>
           <w:rFonts w:ascii="微软雅黑" w:eastAsia="微软雅黑" w:hAnsi="微软雅黑"/>
           <w:color w:val="FF0000"/>
           <w:sz w:val="28"/>
           <w:szCs w:val="28"/>
         </w:rPr>
-      </w:pPr>
+        <w:t>描述系统设计中最主要的约束，这些是由客</w:t>
+      </w:r>
+      <w:r>
+        <w:rPr>
+          <w:rFonts w:ascii="微软雅黑" w:eastAsia="微软雅黑" w:hAnsi="微软雅黑" w:hint="eastAsia"/>
+          <w:color w:val="FF0000"/>
+          <w:sz w:val="28"/>
+          <w:szCs w:val="28"/>
+        </w:rPr>
+        <w:t>户强制要求并在需求说明书写明的。说明系</w:t>
+      </w:r>
       <w:r>
         <w:rPr>
           <w:rFonts w:ascii="微软雅黑" w:eastAsia="微软雅黑" w:hAnsi="微软雅黑"/>
@@ -1536,7 +1779,17 @@
           <w:sz w:val="28"/>
           <w:szCs w:val="28"/>
         </w:rPr>
-        <w:t>描述系统设计中最主要的约束，这些是由客</w:t>
+        <w:t xml:space="preserve"> 统是如何来适应这些约束的。 实现的语言和</w:t>
+      </w:r>
+      <w:r>
+        <w:rPr>
+          <w:rFonts w:ascii="微软雅黑" w:eastAsia="微软雅黑" w:hAnsi="微软雅黑"/>
+          <w:color w:val="FF0000"/>
+          <w:sz w:val="28"/>
+          <w:szCs w:val="28"/>
+        </w:rPr>
+        <w:lastRenderedPageBreak/>
+        <w:t>平台也会对系统有约束，同</w:t>
       </w:r>
       <w:r>
         <w:rPr>
@@ -1545,7 +1798,7 @@
           <w:sz w:val="28"/>
           <w:szCs w:val="28"/>
         </w:rPr>
-        <w:t>户强制要求并在需求说明书写明的。说明系</w:t>
+        <w:t>样在此予以说明。</w:t>
       </w:r>
       <w:r>
         <w:rPr>
@@ -1554,7 +1807,7 @@
           <w:sz w:val="28"/>
           <w:szCs w:val="28"/>
         </w:rPr>
-        <w:t xml:space="preserve"> 统是如何来适应这些约束的。 实现的语言和平台也会对系统有约束，同</w:t>
+        <w:t xml:space="preserve"> 对于因选择具体的设计实现而导致对系统的</w:t>
       </w:r>
       <w:r>
         <w:rPr>
@@ -1563,7 +1816,7 @@
           <w:sz w:val="28"/>
           <w:szCs w:val="28"/>
         </w:rPr>
-        <w:t>样在此予以说明。</w:t>
+        <w:t>约束，简要地描述你的想法思路，经过怎么</w:t>
       </w:r>
       <w:r>
         <w:rPr>
@@ -1572,36 +1825,8 @@
           <w:sz w:val="28"/>
           <w:szCs w:val="28"/>
         </w:rPr>
-        <w:t xml:space="preserve"> 对于因选择具体的设计实现而导致对系统的</w:t>
-      </w:r>
-      <w:r>
-        <w:rPr>
-          <w:rFonts w:ascii="微软雅黑" w:eastAsia="微软雅黑" w:hAnsi="微软雅黑" w:hint="eastAsia"/>
-          <w:color w:val="FF0000"/>
-          <w:sz w:val="28"/>
-          <w:szCs w:val="28"/>
-        </w:rPr>
-        <w:t>约束，简要地描述你的想法思路，经过怎么</w:t>
-      </w:r>
-      <w:r>
-        <w:rPr>
-          <w:rFonts w:ascii="微软雅黑" w:eastAsia="微软雅黑" w:hAnsi="微软雅黑"/>
-          <w:color w:val="FF0000"/>
-          <w:sz w:val="28"/>
-          <w:szCs w:val="28"/>
-        </w:rPr>
         <w:t xml:space="preserve"> 样的权衡，为什么要采取这样的设计等等。</w:t>
       </w:r>
-    </w:p>
-    <w:p>
-      <w:pPr>
-        <w:jc w:val="left"/>
-        <w:rPr>
-          <w:rFonts w:ascii="微软雅黑" w:eastAsia="微软雅黑" w:hAnsi="微软雅黑"/>
-          <w:sz w:val="28"/>
-          <w:szCs w:val="28"/>
-        </w:rPr>
-      </w:pPr>
     </w:p>
     <w:p>
       <w:pPr>
@@ -1614,6 +1839,367 @@
       <w:r>
         <w:t>非功能性设计</w:t>
       </w:r>
+    </w:p>
+    <w:p>
+      <w:pPr>
+        <w:pStyle w:val="a8"/>
+        <w:numPr>
+          <w:ilvl w:val="0"/>
+          <w:numId w:val="22"/>
+        </w:numPr>
+        <w:rPr>
+          <w:rFonts w:hint="eastAsia"/>
+        </w:rPr>
+      </w:pPr>
+      <w:r>
+        <w:rPr>
+          <w:rFonts w:hint="eastAsia"/>
+        </w:rPr>
+        <w:t>可用性：</w:t>
+      </w:r>
+      <w:r>
+        <w:rPr>
+          <w:rFonts w:hint="eastAsia"/>
+        </w:rPr>
+        <w:t>使用国内可信可靠的</w:t>
+      </w:r>
+      <w:proofErr w:type="gramStart"/>
+      <w:r>
+        <w:rPr>
+          <w:rFonts w:hint="eastAsia"/>
+          <w:lang w:val="en-US"/>
+        </w:rPr>
+        <w:t>云服务</w:t>
+      </w:r>
+      <w:proofErr w:type="gramEnd"/>
+      <w:r>
+        <w:rPr>
+          <w:rFonts w:hint="eastAsia"/>
+          <w:lang w:val="en-US"/>
+        </w:rPr>
+        <w:t>商，保证线路和服务器的稳定性。阿里云和</w:t>
+      </w:r>
+      <w:proofErr w:type="gramStart"/>
+      <w:r>
+        <w:rPr>
+          <w:rFonts w:hint="eastAsia"/>
+          <w:lang w:val="en-US"/>
+        </w:rPr>
+        <w:t>腾讯云</w:t>
+      </w:r>
+      <w:proofErr w:type="gramEnd"/>
+      <w:r>
+        <w:rPr>
+          <w:rFonts w:hint="eastAsia"/>
+          <w:lang w:val="en-US"/>
+        </w:rPr>
+        <w:t>的</w:t>
+      </w:r>
+      <w:r>
+        <w:rPr>
+          <w:rFonts w:hint="eastAsia"/>
+          <w:lang w:val="en-US"/>
+        </w:rPr>
+        <w:t>VPS</w:t>
+      </w:r>
+      <w:r>
+        <w:rPr>
+          <w:rFonts w:hint="eastAsia"/>
+          <w:lang w:val="en-US"/>
+        </w:rPr>
+        <w:t>的可用性都可以达到</w:t>
+      </w:r>
+      <w:r>
+        <w:rPr>
+          <w:lang w:val="en-US"/>
+        </w:rPr>
+        <w:t>99.99%</w:t>
+      </w:r>
+      <w:r>
+        <w:rPr>
+          <w:rFonts w:hint="eastAsia"/>
+          <w:lang w:val="en-US"/>
+        </w:rPr>
+        <w:t>以上</w:t>
+      </w:r>
+    </w:p>
+    <w:p>
+      <w:pPr>
+        <w:pStyle w:val="a8"/>
+        <w:numPr>
+          <w:ilvl w:val="0"/>
+          <w:numId w:val="22"/>
+        </w:numPr>
+      </w:pPr>
+      <w:r>
+        <w:rPr>
+          <w:rFonts w:hint="eastAsia"/>
+        </w:rPr>
+        <w:t>可修改性：</w:t>
+      </w:r>
+      <w:r>
+        <w:rPr>
+          <w:rFonts w:hint="eastAsia"/>
+          <w:lang w:val="en-US"/>
+        </w:rPr>
+        <w:t>系统模块化，分成客户端、服务端和管理员端</w:t>
+      </w:r>
+      <w:r>
+        <w:rPr>
+          <w:rFonts w:hint="eastAsia"/>
+          <w:lang w:val="en-US"/>
+        </w:rPr>
+        <w:t>。其中客户端使用</w:t>
+      </w:r>
+      <w:r>
+        <w:rPr>
+          <w:lang w:val="en-US"/>
+        </w:rPr>
+        <w:t>Unity3D</w:t>
+      </w:r>
+      <w:r>
+        <w:rPr>
+          <w:rFonts w:hint="eastAsia"/>
+          <w:lang w:val="en-US"/>
+        </w:rPr>
+        <w:t>引擎及其开发环境对项目进行管理，服务端使用</w:t>
+      </w:r>
+      <w:proofErr w:type="spellStart"/>
+      <w:r>
+        <w:rPr>
+          <w:lang w:val="en-US"/>
+        </w:rPr>
+        <w:t>npm</w:t>
+      </w:r>
+      <w:proofErr w:type="spellEnd"/>
+      <w:proofErr w:type="gramStart"/>
+      <w:r>
+        <w:rPr>
+          <w:rFonts w:hint="eastAsia"/>
+          <w:lang w:val="en-US"/>
+        </w:rPr>
+        <w:t>包工具</w:t>
+      </w:r>
+      <w:proofErr w:type="gramEnd"/>
+      <w:r>
+        <w:rPr>
+          <w:rFonts w:hint="eastAsia"/>
+          <w:lang w:val="en-US"/>
+        </w:rPr>
+        <w:t>辅助开发，管理员</w:t>
+      </w:r>
+      <w:proofErr w:type="gramStart"/>
+      <w:r>
+        <w:rPr>
+          <w:rFonts w:hint="eastAsia"/>
+          <w:lang w:val="en-US"/>
+        </w:rPr>
+        <w:t>端</w:t>
+      </w:r>
+      <w:r>
+        <w:rPr>
+          <w:rFonts w:hint="eastAsia"/>
+          <w:lang w:val="en-US"/>
+        </w:rPr>
+        <w:t>执行</w:t>
+      </w:r>
+      <w:proofErr w:type="spellStart"/>
+      <w:proofErr w:type="gramEnd"/>
+      <w:r>
+        <w:rPr>
+          <w:lang w:val="en-US"/>
+        </w:rPr>
+        <w:t>Vuex</w:t>
+      </w:r>
+      <w:proofErr w:type="spellEnd"/>
+      <w:r>
+        <w:rPr>
+          <w:rFonts w:hint="eastAsia"/>
+          <w:lang w:val="en-US"/>
+        </w:rPr>
+        <w:t>框架所提供的状态管理模式。</w:t>
+      </w:r>
+    </w:p>
+    <w:p>
+      <w:pPr>
+        <w:pStyle w:val="a8"/>
+        <w:numPr>
+          <w:ilvl w:val="0"/>
+          <w:numId w:val="22"/>
+        </w:numPr>
+      </w:pPr>
+      <w:r>
+        <w:rPr>
+          <w:rFonts w:hint="eastAsia"/>
+        </w:rPr>
+        <w:t>效率：</w:t>
+      </w:r>
+      <w:r>
+        <w:rPr>
+          <w:rFonts w:hint="eastAsia"/>
+        </w:rPr>
+        <w:t>配备</w:t>
+      </w:r>
+      <w:r>
+        <w:rPr>
+          <w:lang w:val="en-US"/>
+        </w:rPr>
+        <w:t>3Mbps</w:t>
+      </w:r>
+      <w:r>
+        <w:rPr>
+          <w:rFonts w:hint="eastAsia"/>
+          <w:lang w:val="en-US"/>
+        </w:rPr>
+        <w:t>的网络带宽，同时服务器部署在香港，接入</w:t>
+      </w:r>
+      <w:r>
+        <w:rPr>
+          <w:lang w:val="en-US"/>
+        </w:rPr>
+        <w:t>CN2</w:t>
+      </w:r>
+      <w:r>
+        <w:rPr>
+          <w:rFonts w:hint="eastAsia"/>
+          <w:lang w:val="en-US"/>
+        </w:rPr>
+        <w:t>线路，访问延迟在</w:t>
+      </w:r>
+      <w:r>
+        <w:rPr>
+          <w:lang w:val="en-US"/>
+        </w:rPr>
+        <w:t>30ms</w:t>
+      </w:r>
+      <w:r>
+        <w:rPr>
+          <w:rFonts w:hint="eastAsia"/>
+          <w:lang w:val="en-US"/>
+        </w:rPr>
+        <w:t>以下</w:t>
+      </w:r>
+    </w:p>
+    <w:p>
+      <w:pPr>
+        <w:pStyle w:val="a8"/>
+        <w:numPr>
+          <w:ilvl w:val="0"/>
+          <w:numId w:val="22"/>
+        </w:numPr>
+      </w:pPr>
+      <w:r>
+        <w:rPr>
+          <w:rFonts w:hint="eastAsia"/>
+        </w:rPr>
+        <w:t>安全性：</w:t>
+      </w:r>
+      <w:r>
+        <w:rPr>
+          <w:rFonts w:hint="eastAsia"/>
+        </w:rPr>
+        <w:t>使用</w:t>
+      </w:r>
+      <w:proofErr w:type="spellStart"/>
+      <w:r>
+        <w:rPr>
+          <w:lang w:val="en-US"/>
+        </w:rPr>
+        <w:t>Sequelize</w:t>
+      </w:r>
+      <w:proofErr w:type="spellEnd"/>
+      <w:r>
+        <w:rPr>
+          <w:rFonts w:hint="eastAsia"/>
+          <w:lang w:val="en-US"/>
+        </w:rPr>
+        <w:t>对数据库进行统一的访问和管理，</w:t>
+      </w:r>
+      <w:r>
+        <w:rPr>
+          <w:lang w:val="en-US"/>
+        </w:rPr>
+        <w:t>DDoS</w:t>
+      </w:r>
+      <w:r>
+        <w:rPr>
+          <w:rFonts w:hint="eastAsia"/>
+          <w:lang w:val="en-US"/>
+        </w:rPr>
+        <w:t>防护由</w:t>
+      </w:r>
+      <w:proofErr w:type="gramStart"/>
+      <w:r>
+        <w:rPr>
+          <w:rFonts w:hint="eastAsia"/>
+          <w:lang w:val="en-US"/>
+        </w:rPr>
+        <w:t>腾讯云</w:t>
+      </w:r>
+      <w:proofErr w:type="gramEnd"/>
+      <w:r>
+        <w:rPr>
+          <w:rFonts w:hint="eastAsia"/>
+          <w:lang w:val="en-US"/>
+        </w:rPr>
+        <w:t>提供</w:t>
+      </w:r>
+    </w:p>
+    <w:p>
+      <w:pPr>
+        <w:pStyle w:val="a8"/>
+        <w:numPr>
+          <w:ilvl w:val="0"/>
+          <w:numId w:val="22"/>
+        </w:numPr>
+      </w:pPr>
+      <w:r>
+        <w:rPr>
+          <w:rFonts w:hint="eastAsia"/>
+        </w:rPr>
+        <w:t>可测试性：</w:t>
+      </w:r>
+      <w:r>
+        <w:rPr>
+          <w:rFonts w:hint="eastAsia"/>
+        </w:rPr>
+        <w:t>使用</w:t>
+      </w:r>
+      <w:r>
+        <w:rPr>
+          <w:lang w:val="en-US"/>
+        </w:rPr>
+        <w:t>Docker</w:t>
+      </w:r>
+      <w:r>
+        <w:rPr>
+          <w:rFonts w:hint="eastAsia"/>
+          <w:lang w:val="en-US"/>
+        </w:rPr>
+        <w:t>创建系统环境，或者使用无线路由器搭建局域网</w:t>
+      </w:r>
+    </w:p>
+    <w:p>
+      <w:pPr>
+        <w:pStyle w:val="a8"/>
+        <w:numPr>
+          <w:ilvl w:val="0"/>
+          <w:numId w:val="22"/>
+        </w:numPr>
+      </w:pPr>
+      <w:r>
+        <w:rPr>
+          <w:rFonts w:hint="eastAsia"/>
+        </w:rPr>
+        <w:t>易用性：在系统内增加用户使用手册，指引用户对系统进行操作</w:t>
+      </w:r>
+    </w:p>
+    <w:p>
+      <w:pPr>
+        <w:rPr>
+          <w:rFonts w:hint="eastAsia"/>
+        </w:rPr>
+      </w:pPr>
     </w:p>
     <w:sectPr>
       <w:pgSz w:w="11906" w:h="16838" w:code="9"/>
@@ -1686,7 +2272,7 @@
       <w:t>V1.</w:t>
     </w:r>
     <w:r>
-      <w:t>1</w:t>
+      <w:t>2</w:t>
     </w:r>
   </w:p>
 </w:ftr>
@@ -1714,6 +2300,178 @@
 <file path=word/numbering.xml><?xml version="1.0" encoding="utf-8"?>
 <w:numbering xmlns:wpc="http://schemas.microsoft.com/office/word/2010/wordprocessingCanvas" xmlns:cx="http://schemas.microsoft.com/office/drawing/2014/chartex" xmlns:cx1="http://schemas.microsoft.com/office/drawing/2015/9/8/chartex" xmlns:cx2="http://schemas.microsoft.com/office/drawing/2015/10/21/chartex" xmlns:cx3="http://schemas.microsoft.com/office/drawing/2016/5/9/chartex" xmlns:cx4="http://schemas.microsoft.com/office/drawing/2016/5/10/chartex" xmlns:cx5="http://schemas.microsoft.com/office/drawing/2016/5/11/chartex" xmlns:cx6="http://schemas.microsoft.com/office/drawing/2016/5/12/chartex" xmlns:cx7="http://schemas.microsoft.com/office/drawing/2016/5/13/chartex" xmlns:cx8="http://schemas.microsoft.com/office/drawing/2016/5/14/chartex" xmlns:mc="http://schemas.openxmlformats.org/markup-compatibility/2006" xmlns:aink="http://schemas.microsoft.com/office/drawing/2016/ink" xmlns:am3d="http://schemas.microsoft.com/office/drawing/2017/model3d" xmlns:o="urn:schemas-microsoft-com:office:office" xmlns:r="http://schemas.openxmlformats.org/officeDocument/2006/relationships" xmlns:m="http://schemas.openxmlformats.org/officeDocument/2006/math" xmlns:v="urn:schemas-microsoft-com:vml" xmlns:wp14="http://schemas.microsoft.com/office/word/2010/wordprocessingDrawing" xmlns:wp="http://schemas.openxmlformats.org/drawingml/2006/wordprocessingDrawing" xmlns:w10="urn:schemas-microsoft-com:office:word" xmlns:w="http://schemas.openxmlformats.org/wordprocessingml/2006/main" xmlns:w14="http://schemas.microsoft.com/office/word/2010/wordml" xmlns:w15="http://schemas.microsoft.com/office/word/2012/wordml" xmlns:w16cid="http://schemas.microsoft.com/office/word/2016/wordml/cid" xmlns:w16se="http://schemas.microsoft.com/office/word/2015/wordml/symex" xmlns:wpg="http://schemas.microsoft.com/office/word/2010/wordprocessingGroup" xmlns:wpi="http://schemas.microsoft.com/office/word/2010/wordprocessingInk" xmlns:wne="http://schemas.microsoft.com/office/word/2006/wordml" xmlns:wps="http://schemas.microsoft.com/office/word/2010/wordprocessingShape" mc:Ignorable="w14 w15 w16se w16cid wp14">
   <w:abstractNum w:abstractNumId="0" w15:restartNumberingAfterBreak="0">
+    <w:nsid w:val="012D5838"/>
+    <w:multiLevelType w:val="hybridMultilevel"/>
+    <w:tmpl w:val="3BE06D0A"/>
+    <w:lvl w:ilvl="0" w:tplc="04090019">
+      <w:start w:val="1"/>
+      <w:numFmt w:val="lowerLetter"/>
+      <w:lvlText w:val="%1)"/>
+      <w:lvlJc w:val="left"/>
+      <w:pPr>
+        <w:ind w:left="420" w:hanging="420"/>
+      </w:pPr>
+    </w:lvl>
+    <w:lvl w:ilvl="1" w:tplc="04090019" w:tentative="1">
+      <w:start w:val="1"/>
+      <w:numFmt w:val="lowerLetter"/>
+      <w:lvlText w:val="%2)"/>
+      <w:lvlJc w:val="left"/>
+      <w:pPr>
+        <w:ind w:left="840" w:hanging="420"/>
+      </w:pPr>
+    </w:lvl>
+    <w:lvl w:ilvl="2" w:tplc="0409001B" w:tentative="1">
+      <w:start w:val="1"/>
+      <w:numFmt w:val="lowerRoman"/>
+      <w:lvlText w:val="%3."/>
+      <w:lvlJc w:val="right"/>
+      <w:pPr>
+        <w:ind w:left="1260" w:hanging="420"/>
+      </w:pPr>
+    </w:lvl>
+    <w:lvl w:ilvl="3" w:tplc="0409000F" w:tentative="1">
+      <w:start w:val="1"/>
+      <w:numFmt w:val="decimal"/>
+      <w:lvlText w:val="%4."/>
+      <w:lvlJc w:val="left"/>
+      <w:pPr>
+        <w:ind w:left="1680" w:hanging="420"/>
+      </w:pPr>
+    </w:lvl>
+    <w:lvl w:ilvl="4" w:tplc="04090019" w:tentative="1">
+      <w:start w:val="1"/>
+      <w:numFmt w:val="lowerLetter"/>
+      <w:lvlText w:val="%5)"/>
+      <w:lvlJc w:val="left"/>
+      <w:pPr>
+        <w:ind w:left="2100" w:hanging="420"/>
+      </w:pPr>
+    </w:lvl>
+    <w:lvl w:ilvl="5" w:tplc="0409001B" w:tentative="1">
+      <w:start w:val="1"/>
+      <w:numFmt w:val="lowerRoman"/>
+      <w:lvlText w:val="%6."/>
+      <w:lvlJc w:val="right"/>
+      <w:pPr>
+        <w:ind w:left="2520" w:hanging="420"/>
+      </w:pPr>
+    </w:lvl>
+    <w:lvl w:ilvl="6" w:tplc="0409000F" w:tentative="1">
+      <w:start w:val="1"/>
+      <w:numFmt w:val="decimal"/>
+      <w:lvlText w:val="%7."/>
+      <w:lvlJc w:val="left"/>
+      <w:pPr>
+        <w:ind w:left="2940" w:hanging="420"/>
+      </w:pPr>
+    </w:lvl>
+    <w:lvl w:ilvl="7" w:tplc="04090019" w:tentative="1">
+      <w:start w:val="1"/>
+      <w:numFmt w:val="lowerLetter"/>
+      <w:lvlText w:val="%8)"/>
+      <w:lvlJc w:val="left"/>
+      <w:pPr>
+        <w:ind w:left="3360" w:hanging="420"/>
+      </w:pPr>
+    </w:lvl>
+    <w:lvl w:ilvl="8" w:tplc="0409001B" w:tentative="1">
+      <w:start w:val="1"/>
+      <w:numFmt w:val="lowerRoman"/>
+      <w:lvlText w:val="%9."/>
+      <w:lvlJc w:val="right"/>
+      <w:pPr>
+        <w:ind w:left="3780" w:hanging="420"/>
+      </w:pPr>
+    </w:lvl>
+  </w:abstractNum>
+  <w:abstractNum w:abstractNumId="1" w15:restartNumberingAfterBreak="0">
+    <w:nsid w:val="0267610F"/>
+    <w:multiLevelType w:val="hybridMultilevel"/>
+    <w:tmpl w:val="ACF83026"/>
+    <w:lvl w:ilvl="0" w:tplc="04090015">
+      <w:start w:val="1"/>
+      <w:numFmt w:val="upperLetter"/>
+      <w:lvlText w:val="%1."/>
+      <w:lvlJc w:val="left"/>
+      <w:pPr>
+        <w:ind w:left="420" w:hanging="420"/>
+      </w:pPr>
+    </w:lvl>
+    <w:lvl w:ilvl="1" w:tplc="04090019" w:tentative="1">
+      <w:start w:val="1"/>
+      <w:numFmt w:val="lowerLetter"/>
+      <w:lvlText w:val="%2)"/>
+      <w:lvlJc w:val="left"/>
+      <w:pPr>
+        <w:ind w:left="840" w:hanging="420"/>
+      </w:pPr>
+    </w:lvl>
+    <w:lvl w:ilvl="2" w:tplc="0409001B" w:tentative="1">
+      <w:start w:val="1"/>
+      <w:numFmt w:val="lowerRoman"/>
+      <w:lvlText w:val="%3."/>
+      <w:lvlJc w:val="right"/>
+      <w:pPr>
+        <w:ind w:left="1260" w:hanging="420"/>
+      </w:pPr>
+    </w:lvl>
+    <w:lvl w:ilvl="3" w:tplc="0409000F" w:tentative="1">
+      <w:start w:val="1"/>
+      <w:numFmt w:val="decimal"/>
+      <w:lvlText w:val="%4."/>
+      <w:lvlJc w:val="left"/>
+      <w:pPr>
+        <w:ind w:left="1680" w:hanging="420"/>
+      </w:pPr>
+    </w:lvl>
+    <w:lvl w:ilvl="4" w:tplc="04090019" w:tentative="1">
+      <w:start w:val="1"/>
+      <w:numFmt w:val="lowerLetter"/>
+      <w:lvlText w:val="%5)"/>
+      <w:lvlJc w:val="left"/>
+      <w:pPr>
+        <w:ind w:left="2100" w:hanging="420"/>
+      </w:pPr>
+    </w:lvl>
+    <w:lvl w:ilvl="5" w:tplc="0409001B" w:tentative="1">
+      <w:start w:val="1"/>
+      <w:numFmt w:val="lowerRoman"/>
+      <w:lvlText w:val="%6."/>
+      <w:lvlJc w:val="right"/>
+      <w:pPr>
+        <w:ind w:left="2520" w:hanging="420"/>
+      </w:pPr>
+    </w:lvl>
+    <w:lvl w:ilvl="6" w:tplc="0409000F" w:tentative="1">
+      <w:start w:val="1"/>
+      <w:numFmt w:val="decimal"/>
+      <w:lvlText w:val="%7."/>
+      <w:lvlJc w:val="left"/>
+      <w:pPr>
+        <w:ind w:left="2940" w:hanging="420"/>
+      </w:pPr>
+    </w:lvl>
+    <w:lvl w:ilvl="7" w:tplc="04090019" w:tentative="1">
+      <w:start w:val="1"/>
+      <w:numFmt w:val="lowerLetter"/>
+      <w:lvlText w:val="%8)"/>
+      <w:lvlJc w:val="left"/>
+      <w:pPr>
+        <w:ind w:left="3360" w:hanging="420"/>
+      </w:pPr>
+    </w:lvl>
+    <w:lvl w:ilvl="8" w:tplc="0409001B" w:tentative="1">
+      <w:start w:val="1"/>
+      <w:numFmt w:val="lowerRoman"/>
+      <w:lvlText w:val="%9."/>
+      <w:lvlJc w:val="right"/>
+      <w:pPr>
+        <w:ind w:left="3780" w:hanging="420"/>
+      </w:pPr>
+    </w:lvl>
+  </w:abstractNum>
+  <w:abstractNum w:abstractNumId="2" w15:restartNumberingAfterBreak="0">
     <w:nsid w:val="0761493A"/>
     <w:multiLevelType w:val="hybridMultilevel"/>
     <w:tmpl w:val="046E3CB4"/>
@@ -1799,7 +2557,93 @@
       </w:pPr>
     </w:lvl>
   </w:abstractNum>
-  <w:abstractNum w:abstractNumId="1" w15:restartNumberingAfterBreak="0">
+  <w:abstractNum w:abstractNumId="3" w15:restartNumberingAfterBreak="0">
+    <w:nsid w:val="16877C4B"/>
+    <w:multiLevelType w:val="hybridMultilevel"/>
+    <w:tmpl w:val="2E1A26D2"/>
+    <w:lvl w:ilvl="0" w:tplc="04090019">
+      <w:start w:val="1"/>
+      <w:numFmt w:val="lowerLetter"/>
+      <w:lvlText w:val="%1)"/>
+      <w:lvlJc w:val="left"/>
+      <w:pPr>
+        <w:ind w:left="420" w:hanging="420"/>
+      </w:pPr>
+    </w:lvl>
+    <w:lvl w:ilvl="1" w:tplc="04090019" w:tentative="1">
+      <w:start w:val="1"/>
+      <w:numFmt w:val="lowerLetter"/>
+      <w:lvlText w:val="%2)"/>
+      <w:lvlJc w:val="left"/>
+      <w:pPr>
+        <w:ind w:left="840" w:hanging="420"/>
+      </w:pPr>
+    </w:lvl>
+    <w:lvl w:ilvl="2" w:tplc="0409001B" w:tentative="1">
+      <w:start w:val="1"/>
+      <w:numFmt w:val="lowerRoman"/>
+      <w:lvlText w:val="%3."/>
+      <w:lvlJc w:val="right"/>
+      <w:pPr>
+        <w:ind w:left="1260" w:hanging="420"/>
+      </w:pPr>
+    </w:lvl>
+    <w:lvl w:ilvl="3" w:tplc="0409000F" w:tentative="1">
+      <w:start w:val="1"/>
+      <w:numFmt w:val="decimal"/>
+      <w:lvlText w:val="%4."/>
+      <w:lvlJc w:val="left"/>
+      <w:pPr>
+        <w:ind w:left="1680" w:hanging="420"/>
+      </w:pPr>
+    </w:lvl>
+    <w:lvl w:ilvl="4" w:tplc="04090019" w:tentative="1">
+      <w:start w:val="1"/>
+      <w:numFmt w:val="lowerLetter"/>
+      <w:lvlText w:val="%5)"/>
+      <w:lvlJc w:val="left"/>
+      <w:pPr>
+        <w:ind w:left="2100" w:hanging="420"/>
+      </w:pPr>
+    </w:lvl>
+    <w:lvl w:ilvl="5" w:tplc="0409001B" w:tentative="1">
+      <w:start w:val="1"/>
+      <w:numFmt w:val="lowerRoman"/>
+      <w:lvlText w:val="%6."/>
+      <w:lvlJc w:val="right"/>
+      <w:pPr>
+        <w:ind w:left="2520" w:hanging="420"/>
+      </w:pPr>
+    </w:lvl>
+    <w:lvl w:ilvl="6" w:tplc="0409000F" w:tentative="1">
+      <w:start w:val="1"/>
+      <w:numFmt w:val="decimal"/>
+      <w:lvlText w:val="%7."/>
+      <w:lvlJc w:val="left"/>
+      <w:pPr>
+        <w:ind w:left="2940" w:hanging="420"/>
+      </w:pPr>
+    </w:lvl>
+    <w:lvl w:ilvl="7" w:tplc="04090019" w:tentative="1">
+      <w:start w:val="1"/>
+      <w:numFmt w:val="lowerLetter"/>
+      <w:lvlText w:val="%8)"/>
+      <w:lvlJc w:val="left"/>
+      <w:pPr>
+        <w:ind w:left="3360" w:hanging="420"/>
+      </w:pPr>
+    </w:lvl>
+    <w:lvl w:ilvl="8" w:tplc="0409001B" w:tentative="1">
+      <w:start w:val="1"/>
+      <w:numFmt w:val="lowerRoman"/>
+      <w:lvlText w:val="%9."/>
+      <w:lvlJc w:val="right"/>
+      <w:pPr>
+        <w:ind w:left="3780" w:hanging="420"/>
+      </w:pPr>
+    </w:lvl>
+  </w:abstractNum>
+  <w:abstractNum w:abstractNumId="4" w15:restartNumberingAfterBreak="0">
     <w:nsid w:val="1B32110D"/>
     <w:multiLevelType w:val="hybridMultilevel"/>
     <w:tmpl w:val="AA82B5CA"/>
@@ -1885,7 +2729,7 @@
       </w:pPr>
     </w:lvl>
   </w:abstractNum>
-  <w:abstractNum w:abstractNumId="2" w15:restartNumberingAfterBreak="0">
+  <w:abstractNum w:abstractNumId="5" w15:restartNumberingAfterBreak="0">
     <w:nsid w:val="28B60750"/>
     <w:multiLevelType w:val="hybridMultilevel"/>
     <w:tmpl w:val="4E70752E"/>
@@ -1971,7 +2815,7 @@
       </w:pPr>
     </w:lvl>
   </w:abstractNum>
-  <w:abstractNum w:abstractNumId="3" w15:restartNumberingAfterBreak="0">
+  <w:abstractNum w:abstractNumId="6" w15:restartNumberingAfterBreak="0">
     <w:nsid w:val="2DA422EA"/>
     <w:multiLevelType w:val="hybridMultilevel"/>
     <w:tmpl w:val="54FEE8C4"/>
@@ -2060,7 +2904,7 @@
       </w:pPr>
     </w:lvl>
   </w:abstractNum>
-  <w:abstractNum w:abstractNumId="4" w15:restartNumberingAfterBreak="0">
+  <w:abstractNum w:abstractNumId="7" w15:restartNumberingAfterBreak="0">
     <w:nsid w:val="307004E6"/>
     <w:multiLevelType w:val="hybridMultilevel"/>
     <w:tmpl w:val="1C6A8780"/>
@@ -2149,7 +2993,179 @@
       </w:pPr>
     </w:lvl>
   </w:abstractNum>
-  <w:abstractNum w:abstractNumId="5" w15:restartNumberingAfterBreak="0">
+  <w:abstractNum w:abstractNumId="8" w15:restartNumberingAfterBreak="0">
+    <w:nsid w:val="32C9143A"/>
+    <w:multiLevelType w:val="hybridMultilevel"/>
+    <w:tmpl w:val="6AF6EAC0"/>
+    <w:lvl w:ilvl="0" w:tplc="04090015">
+      <w:start w:val="1"/>
+      <w:numFmt w:val="upperLetter"/>
+      <w:lvlText w:val="%1."/>
+      <w:lvlJc w:val="left"/>
+      <w:pPr>
+        <w:ind w:left="420" w:hanging="420"/>
+      </w:pPr>
+    </w:lvl>
+    <w:lvl w:ilvl="1" w:tplc="04090019" w:tentative="1">
+      <w:start w:val="1"/>
+      <w:numFmt w:val="lowerLetter"/>
+      <w:lvlText w:val="%2)"/>
+      <w:lvlJc w:val="left"/>
+      <w:pPr>
+        <w:ind w:left="840" w:hanging="420"/>
+      </w:pPr>
+    </w:lvl>
+    <w:lvl w:ilvl="2" w:tplc="0409001B" w:tentative="1">
+      <w:start w:val="1"/>
+      <w:numFmt w:val="lowerRoman"/>
+      <w:lvlText w:val="%3."/>
+      <w:lvlJc w:val="right"/>
+      <w:pPr>
+        <w:ind w:left="1260" w:hanging="420"/>
+      </w:pPr>
+    </w:lvl>
+    <w:lvl w:ilvl="3" w:tplc="0409000F" w:tentative="1">
+      <w:start w:val="1"/>
+      <w:numFmt w:val="decimal"/>
+      <w:lvlText w:val="%4."/>
+      <w:lvlJc w:val="left"/>
+      <w:pPr>
+        <w:ind w:left="1680" w:hanging="420"/>
+      </w:pPr>
+    </w:lvl>
+    <w:lvl w:ilvl="4" w:tplc="04090019" w:tentative="1">
+      <w:start w:val="1"/>
+      <w:numFmt w:val="lowerLetter"/>
+      <w:lvlText w:val="%5)"/>
+      <w:lvlJc w:val="left"/>
+      <w:pPr>
+        <w:ind w:left="2100" w:hanging="420"/>
+      </w:pPr>
+    </w:lvl>
+    <w:lvl w:ilvl="5" w:tplc="0409001B" w:tentative="1">
+      <w:start w:val="1"/>
+      <w:numFmt w:val="lowerRoman"/>
+      <w:lvlText w:val="%6."/>
+      <w:lvlJc w:val="right"/>
+      <w:pPr>
+        <w:ind w:left="2520" w:hanging="420"/>
+      </w:pPr>
+    </w:lvl>
+    <w:lvl w:ilvl="6" w:tplc="0409000F" w:tentative="1">
+      <w:start w:val="1"/>
+      <w:numFmt w:val="decimal"/>
+      <w:lvlText w:val="%7."/>
+      <w:lvlJc w:val="left"/>
+      <w:pPr>
+        <w:ind w:left="2940" w:hanging="420"/>
+      </w:pPr>
+    </w:lvl>
+    <w:lvl w:ilvl="7" w:tplc="04090019" w:tentative="1">
+      <w:start w:val="1"/>
+      <w:numFmt w:val="lowerLetter"/>
+      <w:lvlText w:val="%8)"/>
+      <w:lvlJc w:val="left"/>
+      <w:pPr>
+        <w:ind w:left="3360" w:hanging="420"/>
+      </w:pPr>
+    </w:lvl>
+    <w:lvl w:ilvl="8" w:tplc="0409001B" w:tentative="1">
+      <w:start w:val="1"/>
+      <w:numFmt w:val="lowerRoman"/>
+      <w:lvlText w:val="%9."/>
+      <w:lvlJc w:val="right"/>
+      <w:pPr>
+        <w:ind w:left="3780" w:hanging="420"/>
+      </w:pPr>
+    </w:lvl>
+  </w:abstractNum>
+  <w:abstractNum w:abstractNumId="9" w15:restartNumberingAfterBreak="0">
+    <w:nsid w:val="334F2538"/>
+    <w:multiLevelType w:val="hybridMultilevel"/>
+    <w:tmpl w:val="0DD27A1E"/>
+    <w:lvl w:ilvl="0" w:tplc="04090015">
+      <w:start w:val="1"/>
+      <w:numFmt w:val="upperLetter"/>
+      <w:lvlText w:val="%1."/>
+      <w:lvlJc w:val="left"/>
+      <w:pPr>
+        <w:ind w:left="420" w:hanging="420"/>
+      </w:pPr>
+    </w:lvl>
+    <w:lvl w:ilvl="1" w:tplc="04090019" w:tentative="1">
+      <w:start w:val="1"/>
+      <w:numFmt w:val="lowerLetter"/>
+      <w:lvlText w:val="%2)"/>
+      <w:lvlJc w:val="left"/>
+      <w:pPr>
+        <w:ind w:left="840" w:hanging="420"/>
+      </w:pPr>
+    </w:lvl>
+    <w:lvl w:ilvl="2" w:tplc="0409001B" w:tentative="1">
+      <w:start w:val="1"/>
+      <w:numFmt w:val="lowerRoman"/>
+      <w:lvlText w:val="%3."/>
+      <w:lvlJc w:val="right"/>
+      <w:pPr>
+        <w:ind w:left="1260" w:hanging="420"/>
+      </w:pPr>
+    </w:lvl>
+    <w:lvl w:ilvl="3" w:tplc="0409000F" w:tentative="1">
+      <w:start w:val="1"/>
+      <w:numFmt w:val="decimal"/>
+      <w:lvlText w:val="%4."/>
+      <w:lvlJc w:val="left"/>
+      <w:pPr>
+        <w:ind w:left="1680" w:hanging="420"/>
+      </w:pPr>
+    </w:lvl>
+    <w:lvl w:ilvl="4" w:tplc="04090019" w:tentative="1">
+      <w:start w:val="1"/>
+      <w:numFmt w:val="lowerLetter"/>
+      <w:lvlText w:val="%5)"/>
+      <w:lvlJc w:val="left"/>
+      <w:pPr>
+        <w:ind w:left="2100" w:hanging="420"/>
+      </w:pPr>
+    </w:lvl>
+    <w:lvl w:ilvl="5" w:tplc="0409001B" w:tentative="1">
+      <w:start w:val="1"/>
+      <w:numFmt w:val="lowerRoman"/>
+      <w:lvlText w:val="%6."/>
+      <w:lvlJc w:val="right"/>
+      <w:pPr>
+        <w:ind w:left="2520" w:hanging="420"/>
+      </w:pPr>
+    </w:lvl>
+    <w:lvl w:ilvl="6" w:tplc="0409000F" w:tentative="1">
+      <w:start w:val="1"/>
+      <w:numFmt w:val="decimal"/>
+      <w:lvlText w:val="%7."/>
+      <w:lvlJc w:val="left"/>
+      <w:pPr>
+        <w:ind w:left="2940" w:hanging="420"/>
+      </w:pPr>
+    </w:lvl>
+    <w:lvl w:ilvl="7" w:tplc="04090019" w:tentative="1">
+      <w:start w:val="1"/>
+      <w:numFmt w:val="lowerLetter"/>
+      <w:lvlText w:val="%8)"/>
+      <w:lvlJc w:val="left"/>
+      <w:pPr>
+        <w:ind w:left="3360" w:hanging="420"/>
+      </w:pPr>
+    </w:lvl>
+    <w:lvl w:ilvl="8" w:tplc="0409001B" w:tentative="1">
+      <w:start w:val="1"/>
+      <w:numFmt w:val="lowerRoman"/>
+      <w:lvlText w:val="%9."/>
+      <w:lvlJc w:val="right"/>
+      <w:pPr>
+        <w:ind w:left="3780" w:hanging="420"/>
+      </w:pPr>
+    </w:lvl>
+  </w:abstractNum>
+  <w:abstractNum w:abstractNumId="10" w15:restartNumberingAfterBreak="0">
     <w:nsid w:val="36115BC5"/>
     <w:multiLevelType w:val="hybridMultilevel"/>
     <w:tmpl w:val="CE02C6FE"/>
@@ -2238,7 +3254,7 @@
       </w:pPr>
     </w:lvl>
   </w:abstractNum>
-  <w:abstractNum w:abstractNumId="6" w15:restartNumberingAfterBreak="0">
+  <w:abstractNum w:abstractNumId="11" w15:restartNumberingAfterBreak="0">
     <w:nsid w:val="36546D81"/>
     <w:multiLevelType w:val="hybridMultilevel"/>
     <w:tmpl w:val="593A7410"/>
@@ -2324,10 +3340,96 @@
       </w:pPr>
     </w:lvl>
   </w:abstractNum>
-  <w:abstractNum w:abstractNumId="7" w15:restartNumberingAfterBreak="0">
+  <w:abstractNum w:abstractNumId="12" w15:restartNumberingAfterBreak="0">
+    <w:nsid w:val="39A36A13"/>
+    <w:multiLevelType w:val="hybridMultilevel"/>
+    <w:tmpl w:val="53E621D8"/>
+    <w:lvl w:ilvl="0" w:tplc="04090019">
+      <w:start w:val="1"/>
+      <w:numFmt w:val="lowerLetter"/>
+      <w:lvlText w:val="%1)"/>
+      <w:lvlJc w:val="left"/>
+      <w:pPr>
+        <w:ind w:left="420" w:hanging="420"/>
+      </w:pPr>
+    </w:lvl>
+    <w:lvl w:ilvl="1" w:tplc="04090019" w:tentative="1">
+      <w:start w:val="1"/>
+      <w:numFmt w:val="lowerLetter"/>
+      <w:lvlText w:val="%2)"/>
+      <w:lvlJc w:val="left"/>
+      <w:pPr>
+        <w:ind w:left="840" w:hanging="420"/>
+      </w:pPr>
+    </w:lvl>
+    <w:lvl w:ilvl="2" w:tplc="0409001B" w:tentative="1">
+      <w:start w:val="1"/>
+      <w:numFmt w:val="lowerRoman"/>
+      <w:lvlText w:val="%3."/>
+      <w:lvlJc w:val="right"/>
+      <w:pPr>
+        <w:ind w:left="1260" w:hanging="420"/>
+      </w:pPr>
+    </w:lvl>
+    <w:lvl w:ilvl="3" w:tplc="0409000F" w:tentative="1">
+      <w:start w:val="1"/>
+      <w:numFmt w:val="decimal"/>
+      <w:lvlText w:val="%4."/>
+      <w:lvlJc w:val="left"/>
+      <w:pPr>
+        <w:ind w:left="1680" w:hanging="420"/>
+      </w:pPr>
+    </w:lvl>
+    <w:lvl w:ilvl="4" w:tplc="04090019" w:tentative="1">
+      <w:start w:val="1"/>
+      <w:numFmt w:val="lowerLetter"/>
+      <w:lvlText w:val="%5)"/>
+      <w:lvlJc w:val="left"/>
+      <w:pPr>
+        <w:ind w:left="2100" w:hanging="420"/>
+      </w:pPr>
+    </w:lvl>
+    <w:lvl w:ilvl="5" w:tplc="0409001B" w:tentative="1">
+      <w:start w:val="1"/>
+      <w:numFmt w:val="lowerRoman"/>
+      <w:lvlText w:val="%6."/>
+      <w:lvlJc w:val="right"/>
+      <w:pPr>
+        <w:ind w:left="2520" w:hanging="420"/>
+      </w:pPr>
+    </w:lvl>
+    <w:lvl w:ilvl="6" w:tplc="0409000F" w:tentative="1">
+      <w:start w:val="1"/>
+      <w:numFmt w:val="decimal"/>
+      <w:lvlText w:val="%7."/>
+      <w:lvlJc w:val="left"/>
+      <w:pPr>
+        <w:ind w:left="2940" w:hanging="420"/>
+      </w:pPr>
+    </w:lvl>
+    <w:lvl w:ilvl="7" w:tplc="04090019" w:tentative="1">
+      <w:start w:val="1"/>
+      <w:numFmt w:val="lowerLetter"/>
+      <w:lvlText w:val="%8)"/>
+      <w:lvlJc w:val="left"/>
+      <w:pPr>
+        <w:ind w:left="3360" w:hanging="420"/>
+      </w:pPr>
+    </w:lvl>
+    <w:lvl w:ilvl="8" w:tplc="0409001B" w:tentative="1">
+      <w:start w:val="1"/>
+      <w:numFmt w:val="lowerRoman"/>
+      <w:lvlText w:val="%9."/>
+      <w:lvlJc w:val="right"/>
+      <w:pPr>
+        <w:ind w:left="3780" w:hanging="420"/>
+      </w:pPr>
+    </w:lvl>
+  </w:abstractNum>
+  <w:abstractNum w:abstractNumId="13" w15:restartNumberingAfterBreak="0">
     <w:nsid w:val="413B35E1"/>
     <w:multiLevelType w:val="hybridMultilevel"/>
-    <w:tmpl w:val="18A82C60"/>
+    <w:tmpl w:val="BF2CA1BA"/>
     <w:lvl w:ilvl="0" w:tplc="0409000F">
       <w:start w:val="1"/>
       <w:numFmt w:val="decimal"/>
@@ -2410,7 +3512,351 @@
       </w:pPr>
     </w:lvl>
   </w:abstractNum>
-  <w:abstractNum w:abstractNumId="8" w15:restartNumberingAfterBreak="0">
+  <w:abstractNum w:abstractNumId="14" w15:restartNumberingAfterBreak="0">
+    <w:nsid w:val="487E5FCE"/>
+    <w:multiLevelType w:val="hybridMultilevel"/>
+    <w:tmpl w:val="E5104DDE"/>
+    <w:lvl w:ilvl="0" w:tplc="04090019">
+      <w:start w:val="1"/>
+      <w:numFmt w:val="lowerLetter"/>
+      <w:lvlText w:val="%1)"/>
+      <w:lvlJc w:val="left"/>
+      <w:pPr>
+        <w:ind w:left="420" w:hanging="420"/>
+      </w:pPr>
+    </w:lvl>
+    <w:lvl w:ilvl="1" w:tplc="04090019" w:tentative="1">
+      <w:start w:val="1"/>
+      <w:numFmt w:val="lowerLetter"/>
+      <w:lvlText w:val="%2)"/>
+      <w:lvlJc w:val="left"/>
+      <w:pPr>
+        <w:ind w:left="840" w:hanging="420"/>
+      </w:pPr>
+    </w:lvl>
+    <w:lvl w:ilvl="2" w:tplc="0409001B" w:tentative="1">
+      <w:start w:val="1"/>
+      <w:numFmt w:val="lowerRoman"/>
+      <w:lvlText w:val="%3."/>
+      <w:lvlJc w:val="right"/>
+      <w:pPr>
+        <w:ind w:left="1260" w:hanging="420"/>
+      </w:pPr>
+    </w:lvl>
+    <w:lvl w:ilvl="3" w:tplc="0409000F" w:tentative="1">
+      <w:start w:val="1"/>
+      <w:numFmt w:val="decimal"/>
+      <w:lvlText w:val="%4."/>
+      <w:lvlJc w:val="left"/>
+      <w:pPr>
+        <w:ind w:left="1680" w:hanging="420"/>
+      </w:pPr>
+    </w:lvl>
+    <w:lvl w:ilvl="4" w:tplc="04090019" w:tentative="1">
+      <w:start w:val="1"/>
+      <w:numFmt w:val="lowerLetter"/>
+      <w:lvlText w:val="%5)"/>
+      <w:lvlJc w:val="left"/>
+      <w:pPr>
+        <w:ind w:left="2100" w:hanging="420"/>
+      </w:pPr>
+    </w:lvl>
+    <w:lvl w:ilvl="5" w:tplc="0409001B" w:tentative="1">
+      <w:start w:val="1"/>
+      <w:numFmt w:val="lowerRoman"/>
+      <w:lvlText w:val="%6."/>
+      <w:lvlJc w:val="right"/>
+      <w:pPr>
+        <w:ind w:left="2520" w:hanging="420"/>
+      </w:pPr>
+    </w:lvl>
+    <w:lvl w:ilvl="6" w:tplc="0409000F" w:tentative="1">
+      <w:start w:val="1"/>
+      <w:numFmt w:val="decimal"/>
+      <w:lvlText w:val="%7."/>
+      <w:lvlJc w:val="left"/>
+      <w:pPr>
+        <w:ind w:left="2940" w:hanging="420"/>
+      </w:pPr>
+    </w:lvl>
+    <w:lvl w:ilvl="7" w:tplc="04090019" w:tentative="1">
+      <w:start w:val="1"/>
+      <w:numFmt w:val="lowerLetter"/>
+      <w:lvlText w:val="%8)"/>
+      <w:lvlJc w:val="left"/>
+      <w:pPr>
+        <w:ind w:left="3360" w:hanging="420"/>
+      </w:pPr>
+    </w:lvl>
+    <w:lvl w:ilvl="8" w:tplc="0409001B" w:tentative="1">
+      <w:start w:val="1"/>
+      <w:numFmt w:val="lowerRoman"/>
+      <w:lvlText w:val="%9."/>
+      <w:lvlJc w:val="right"/>
+      <w:pPr>
+        <w:ind w:left="3780" w:hanging="420"/>
+      </w:pPr>
+    </w:lvl>
+  </w:abstractNum>
+  <w:abstractNum w:abstractNumId="15" w15:restartNumberingAfterBreak="0">
+    <w:nsid w:val="48A231B6"/>
+    <w:multiLevelType w:val="hybridMultilevel"/>
+    <w:tmpl w:val="B8144B2E"/>
+    <w:lvl w:ilvl="0" w:tplc="04090019">
+      <w:start w:val="1"/>
+      <w:numFmt w:val="lowerLetter"/>
+      <w:lvlText w:val="%1)"/>
+      <w:lvlJc w:val="left"/>
+      <w:pPr>
+        <w:ind w:left="420" w:hanging="420"/>
+      </w:pPr>
+    </w:lvl>
+    <w:lvl w:ilvl="1" w:tplc="04090019" w:tentative="1">
+      <w:start w:val="1"/>
+      <w:numFmt w:val="lowerLetter"/>
+      <w:lvlText w:val="%2)"/>
+      <w:lvlJc w:val="left"/>
+      <w:pPr>
+        <w:ind w:left="840" w:hanging="420"/>
+      </w:pPr>
+    </w:lvl>
+    <w:lvl w:ilvl="2" w:tplc="0409001B" w:tentative="1">
+      <w:start w:val="1"/>
+      <w:numFmt w:val="lowerRoman"/>
+      <w:lvlText w:val="%3."/>
+      <w:lvlJc w:val="right"/>
+      <w:pPr>
+        <w:ind w:left="1260" w:hanging="420"/>
+      </w:pPr>
+    </w:lvl>
+    <w:lvl w:ilvl="3" w:tplc="0409000F" w:tentative="1">
+      <w:start w:val="1"/>
+      <w:numFmt w:val="decimal"/>
+      <w:lvlText w:val="%4."/>
+      <w:lvlJc w:val="left"/>
+      <w:pPr>
+        <w:ind w:left="1680" w:hanging="420"/>
+      </w:pPr>
+    </w:lvl>
+    <w:lvl w:ilvl="4" w:tplc="04090019" w:tentative="1">
+      <w:start w:val="1"/>
+      <w:numFmt w:val="lowerLetter"/>
+      <w:lvlText w:val="%5)"/>
+      <w:lvlJc w:val="left"/>
+      <w:pPr>
+        <w:ind w:left="2100" w:hanging="420"/>
+      </w:pPr>
+    </w:lvl>
+    <w:lvl w:ilvl="5" w:tplc="0409001B" w:tentative="1">
+      <w:start w:val="1"/>
+      <w:numFmt w:val="lowerRoman"/>
+      <w:lvlText w:val="%6."/>
+      <w:lvlJc w:val="right"/>
+      <w:pPr>
+        <w:ind w:left="2520" w:hanging="420"/>
+      </w:pPr>
+    </w:lvl>
+    <w:lvl w:ilvl="6" w:tplc="0409000F" w:tentative="1">
+      <w:start w:val="1"/>
+      <w:numFmt w:val="decimal"/>
+      <w:lvlText w:val="%7."/>
+      <w:lvlJc w:val="left"/>
+      <w:pPr>
+        <w:ind w:left="2940" w:hanging="420"/>
+      </w:pPr>
+    </w:lvl>
+    <w:lvl w:ilvl="7" w:tplc="04090019" w:tentative="1">
+      <w:start w:val="1"/>
+      <w:numFmt w:val="lowerLetter"/>
+      <w:lvlText w:val="%8)"/>
+      <w:lvlJc w:val="left"/>
+      <w:pPr>
+        <w:ind w:left="3360" w:hanging="420"/>
+      </w:pPr>
+    </w:lvl>
+    <w:lvl w:ilvl="8" w:tplc="0409001B" w:tentative="1">
+      <w:start w:val="1"/>
+      <w:numFmt w:val="lowerRoman"/>
+      <w:lvlText w:val="%9."/>
+      <w:lvlJc w:val="right"/>
+      <w:pPr>
+        <w:ind w:left="3780" w:hanging="420"/>
+      </w:pPr>
+    </w:lvl>
+  </w:abstractNum>
+  <w:abstractNum w:abstractNumId="16" w15:restartNumberingAfterBreak="0">
+    <w:nsid w:val="4CEE00FF"/>
+    <w:multiLevelType w:val="hybridMultilevel"/>
+    <w:tmpl w:val="BF6ABBA6"/>
+    <w:lvl w:ilvl="0" w:tplc="04090019">
+      <w:start w:val="1"/>
+      <w:numFmt w:val="lowerLetter"/>
+      <w:lvlText w:val="%1)"/>
+      <w:lvlJc w:val="left"/>
+      <w:pPr>
+        <w:ind w:left="420" w:hanging="420"/>
+      </w:pPr>
+    </w:lvl>
+    <w:lvl w:ilvl="1" w:tplc="04090019" w:tentative="1">
+      <w:start w:val="1"/>
+      <w:numFmt w:val="lowerLetter"/>
+      <w:lvlText w:val="%2)"/>
+      <w:lvlJc w:val="left"/>
+      <w:pPr>
+        <w:ind w:left="840" w:hanging="420"/>
+      </w:pPr>
+    </w:lvl>
+    <w:lvl w:ilvl="2" w:tplc="0409001B" w:tentative="1">
+      <w:start w:val="1"/>
+      <w:numFmt w:val="lowerRoman"/>
+      <w:lvlText w:val="%3."/>
+      <w:lvlJc w:val="right"/>
+      <w:pPr>
+        <w:ind w:left="1260" w:hanging="420"/>
+      </w:pPr>
+    </w:lvl>
+    <w:lvl w:ilvl="3" w:tplc="0409000F" w:tentative="1">
+      <w:start w:val="1"/>
+      <w:numFmt w:val="decimal"/>
+      <w:lvlText w:val="%4."/>
+      <w:lvlJc w:val="left"/>
+      <w:pPr>
+        <w:ind w:left="1680" w:hanging="420"/>
+      </w:pPr>
+    </w:lvl>
+    <w:lvl w:ilvl="4" w:tplc="04090019" w:tentative="1">
+      <w:start w:val="1"/>
+      <w:numFmt w:val="lowerLetter"/>
+      <w:lvlText w:val="%5)"/>
+      <w:lvlJc w:val="left"/>
+      <w:pPr>
+        <w:ind w:left="2100" w:hanging="420"/>
+      </w:pPr>
+    </w:lvl>
+    <w:lvl w:ilvl="5" w:tplc="0409001B" w:tentative="1">
+      <w:start w:val="1"/>
+      <w:numFmt w:val="lowerRoman"/>
+      <w:lvlText w:val="%6."/>
+      <w:lvlJc w:val="right"/>
+      <w:pPr>
+        <w:ind w:left="2520" w:hanging="420"/>
+      </w:pPr>
+    </w:lvl>
+    <w:lvl w:ilvl="6" w:tplc="0409000F" w:tentative="1">
+      <w:start w:val="1"/>
+      <w:numFmt w:val="decimal"/>
+      <w:lvlText w:val="%7."/>
+      <w:lvlJc w:val="left"/>
+      <w:pPr>
+        <w:ind w:left="2940" w:hanging="420"/>
+      </w:pPr>
+    </w:lvl>
+    <w:lvl w:ilvl="7" w:tplc="04090019" w:tentative="1">
+      <w:start w:val="1"/>
+      <w:numFmt w:val="lowerLetter"/>
+      <w:lvlText w:val="%8)"/>
+      <w:lvlJc w:val="left"/>
+      <w:pPr>
+        <w:ind w:left="3360" w:hanging="420"/>
+      </w:pPr>
+    </w:lvl>
+    <w:lvl w:ilvl="8" w:tplc="0409001B" w:tentative="1">
+      <w:start w:val="1"/>
+      <w:numFmt w:val="lowerRoman"/>
+      <w:lvlText w:val="%9."/>
+      <w:lvlJc w:val="right"/>
+      <w:pPr>
+        <w:ind w:left="3780" w:hanging="420"/>
+      </w:pPr>
+    </w:lvl>
+  </w:abstractNum>
+  <w:abstractNum w:abstractNumId="17" w15:restartNumberingAfterBreak="0">
+    <w:nsid w:val="521D7B20"/>
+    <w:multiLevelType w:val="hybridMultilevel"/>
+    <w:tmpl w:val="A87E6A18"/>
+    <w:lvl w:ilvl="0" w:tplc="04090019">
+      <w:start w:val="1"/>
+      <w:numFmt w:val="lowerLetter"/>
+      <w:lvlText w:val="%1)"/>
+      <w:lvlJc w:val="left"/>
+      <w:pPr>
+        <w:ind w:left="420" w:hanging="420"/>
+      </w:pPr>
+    </w:lvl>
+    <w:lvl w:ilvl="1" w:tplc="04090019" w:tentative="1">
+      <w:start w:val="1"/>
+      <w:numFmt w:val="lowerLetter"/>
+      <w:lvlText w:val="%2)"/>
+      <w:lvlJc w:val="left"/>
+      <w:pPr>
+        <w:ind w:left="840" w:hanging="420"/>
+      </w:pPr>
+    </w:lvl>
+    <w:lvl w:ilvl="2" w:tplc="0409001B" w:tentative="1">
+      <w:start w:val="1"/>
+      <w:numFmt w:val="lowerRoman"/>
+      <w:lvlText w:val="%3."/>
+      <w:lvlJc w:val="right"/>
+      <w:pPr>
+        <w:ind w:left="1260" w:hanging="420"/>
+      </w:pPr>
+    </w:lvl>
+    <w:lvl w:ilvl="3" w:tplc="0409000F" w:tentative="1">
+      <w:start w:val="1"/>
+      <w:numFmt w:val="decimal"/>
+      <w:lvlText w:val="%4."/>
+      <w:lvlJc w:val="left"/>
+      <w:pPr>
+        <w:ind w:left="1680" w:hanging="420"/>
+      </w:pPr>
+    </w:lvl>
+    <w:lvl w:ilvl="4" w:tplc="04090019" w:tentative="1">
+      <w:start w:val="1"/>
+      <w:numFmt w:val="lowerLetter"/>
+      <w:lvlText w:val="%5)"/>
+      <w:lvlJc w:val="left"/>
+      <w:pPr>
+        <w:ind w:left="2100" w:hanging="420"/>
+      </w:pPr>
+    </w:lvl>
+    <w:lvl w:ilvl="5" w:tplc="0409001B" w:tentative="1">
+      <w:start w:val="1"/>
+      <w:numFmt w:val="lowerRoman"/>
+      <w:lvlText w:val="%6."/>
+      <w:lvlJc w:val="right"/>
+      <w:pPr>
+        <w:ind w:left="2520" w:hanging="420"/>
+      </w:pPr>
+    </w:lvl>
+    <w:lvl w:ilvl="6" w:tplc="0409000F" w:tentative="1">
+      <w:start w:val="1"/>
+      <w:numFmt w:val="decimal"/>
+      <w:lvlText w:val="%7."/>
+      <w:lvlJc w:val="left"/>
+      <w:pPr>
+        <w:ind w:left="2940" w:hanging="420"/>
+      </w:pPr>
+    </w:lvl>
+    <w:lvl w:ilvl="7" w:tplc="04090019" w:tentative="1">
+      <w:start w:val="1"/>
+      <w:numFmt w:val="lowerLetter"/>
+      <w:lvlText w:val="%8)"/>
+      <w:lvlJc w:val="left"/>
+      <w:pPr>
+        <w:ind w:left="3360" w:hanging="420"/>
+      </w:pPr>
+    </w:lvl>
+    <w:lvl w:ilvl="8" w:tplc="0409001B" w:tentative="1">
+      <w:start w:val="1"/>
+      <w:numFmt w:val="lowerRoman"/>
+      <w:lvlText w:val="%9."/>
+      <w:lvlJc w:val="right"/>
+      <w:pPr>
+        <w:ind w:left="3780" w:hanging="420"/>
+      </w:pPr>
+    </w:lvl>
+  </w:abstractNum>
+  <w:abstractNum w:abstractNumId="18" w15:restartNumberingAfterBreak="0">
     <w:nsid w:val="5E221A1E"/>
     <w:multiLevelType w:val="hybridMultilevel"/>
     <w:tmpl w:val="EB12AB62"/>
@@ -2496,7 +3942,265 @@
       </w:pPr>
     </w:lvl>
   </w:abstractNum>
-  <w:abstractNum w:abstractNumId="9" w15:restartNumberingAfterBreak="0">
+  <w:abstractNum w:abstractNumId="19" w15:restartNumberingAfterBreak="0">
+    <w:nsid w:val="627C6E9F"/>
+    <w:multiLevelType w:val="hybridMultilevel"/>
+    <w:tmpl w:val="C4CA1484"/>
+    <w:lvl w:ilvl="0" w:tplc="04090011">
+      <w:start w:val="1"/>
+      <w:numFmt w:val="decimal"/>
+      <w:lvlText w:val="%1)"/>
+      <w:lvlJc w:val="left"/>
+      <w:pPr>
+        <w:ind w:left="420" w:hanging="420"/>
+      </w:pPr>
+    </w:lvl>
+    <w:lvl w:ilvl="1" w:tplc="04090019" w:tentative="1">
+      <w:start w:val="1"/>
+      <w:numFmt w:val="lowerLetter"/>
+      <w:lvlText w:val="%2)"/>
+      <w:lvlJc w:val="left"/>
+      <w:pPr>
+        <w:ind w:left="840" w:hanging="420"/>
+      </w:pPr>
+    </w:lvl>
+    <w:lvl w:ilvl="2" w:tplc="0409001B" w:tentative="1">
+      <w:start w:val="1"/>
+      <w:numFmt w:val="lowerRoman"/>
+      <w:lvlText w:val="%3."/>
+      <w:lvlJc w:val="right"/>
+      <w:pPr>
+        <w:ind w:left="1260" w:hanging="420"/>
+      </w:pPr>
+    </w:lvl>
+    <w:lvl w:ilvl="3" w:tplc="0409000F" w:tentative="1">
+      <w:start w:val="1"/>
+      <w:numFmt w:val="decimal"/>
+      <w:lvlText w:val="%4."/>
+      <w:lvlJc w:val="left"/>
+      <w:pPr>
+        <w:ind w:left="1680" w:hanging="420"/>
+      </w:pPr>
+    </w:lvl>
+    <w:lvl w:ilvl="4" w:tplc="04090019" w:tentative="1">
+      <w:start w:val="1"/>
+      <w:numFmt w:val="lowerLetter"/>
+      <w:lvlText w:val="%5)"/>
+      <w:lvlJc w:val="left"/>
+      <w:pPr>
+        <w:ind w:left="2100" w:hanging="420"/>
+      </w:pPr>
+    </w:lvl>
+    <w:lvl w:ilvl="5" w:tplc="0409001B" w:tentative="1">
+      <w:start w:val="1"/>
+      <w:numFmt w:val="lowerRoman"/>
+      <w:lvlText w:val="%6."/>
+      <w:lvlJc w:val="right"/>
+      <w:pPr>
+        <w:ind w:left="2520" w:hanging="420"/>
+      </w:pPr>
+    </w:lvl>
+    <w:lvl w:ilvl="6" w:tplc="0409000F" w:tentative="1">
+      <w:start w:val="1"/>
+      <w:numFmt w:val="decimal"/>
+      <w:lvlText w:val="%7."/>
+      <w:lvlJc w:val="left"/>
+      <w:pPr>
+        <w:ind w:left="2940" w:hanging="420"/>
+      </w:pPr>
+    </w:lvl>
+    <w:lvl w:ilvl="7" w:tplc="04090019" w:tentative="1">
+      <w:start w:val="1"/>
+      <w:numFmt w:val="lowerLetter"/>
+      <w:lvlText w:val="%8)"/>
+      <w:lvlJc w:val="left"/>
+      <w:pPr>
+        <w:ind w:left="3360" w:hanging="420"/>
+      </w:pPr>
+    </w:lvl>
+    <w:lvl w:ilvl="8" w:tplc="0409001B" w:tentative="1">
+      <w:start w:val="1"/>
+      <w:numFmt w:val="lowerRoman"/>
+      <w:lvlText w:val="%9."/>
+      <w:lvlJc w:val="right"/>
+      <w:pPr>
+        <w:ind w:left="3780" w:hanging="420"/>
+      </w:pPr>
+    </w:lvl>
+  </w:abstractNum>
+  <w:abstractNum w:abstractNumId="20" w15:restartNumberingAfterBreak="0">
+    <w:nsid w:val="704606C4"/>
+    <w:multiLevelType w:val="hybridMultilevel"/>
+    <w:tmpl w:val="57D4B8E0"/>
+    <w:lvl w:ilvl="0" w:tplc="04090019">
+      <w:start w:val="1"/>
+      <w:numFmt w:val="lowerLetter"/>
+      <w:lvlText w:val="%1)"/>
+      <w:lvlJc w:val="left"/>
+      <w:pPr>
+        <w:ind w:left="420" w:hanging="420"/>
+      </w:pPr>
+    </w:lvl>
+    <w:lvl w:ilvl="1" w:tplc="04090019" w:tentative="1">
+      <w:start w:val="1"/>
+      <w:numFmt w:val="lowerLetter"/>
+      <w:lvlText w:val="%2)"/>
+      <w:lvlJc w:val="left"/>
+      <w:pPr>
+        <w:ind w:left="840" w:hanging="420"/>
+      </w:pPr>
+    </w:lvl>
+    <w:lvl w:ilvl="2" w:tplc="0409001B" w:tentative="1">
+      <w:start w:val="1"/>
+      <w:numFmt w:val="lowerRoman"/>
+      <w:lvlText w:val="%3."/>
+      <w:lvlJc w:val="right"/>
+      <w:pPr>
+        <w:ind w:left="1260" w:hanging="420"/>
+      </w:pPr>
+    </w:lvl>
+    <w:lvl w:ilvl="3" w:tplc="0409000F" w:tentative="1">
+      <w:start w:val="1"/>
+      <w:numFmt w:val="decimal"/>
+      <w:lvlText w:val="%4."/>
+      <w:lvlJc w:val="left"/>
+      <w:pPr>
+        <w:ind w:left="1680" w:hanging="420"/>
+      </w:pPr>
+    </w:lvl>
+    <w:lvl w:ilvl="4" w:tplc="04090019" w:tentative="1">
+      <w:start w:val="1"/>
+      <w:numFmt w:val="lowerLetter"/>
+      <w:lvlText w:val="%5)"/>
+      <w:lvlJc w:val="left"/>
+      <w:pPr>
+        <w:ind w:left="2100" w:hanging="420"/>
+      </w:pPr>
+    </w:lvl>
+    <w:lvl w:ilvl="5" w:tplc="0409001B" w:tentative="1">
+      <w:start w:val="1"/>
+      <w:numFmt w:val="lowerRoman"/>
+      <w:lvlText w:val="%6."/>
+      <w:lvlJc w:val="right"/>
+      <w:pPr>
+        <w:ind w:left="2520" w:hanging="420"/>
+      </w:pPr>
+    </w:lvl>
+    <w:lvl w:ilvl="6" w:tplc="0409000F" w:tentative="1">
+      <w:start w:val="1"/>
+      <w:numFmt w:val="decimal"/>
+      <w:lvlText w:val="%7."/>
+      <w:lvlJc w:val="left"/>
+      <w:pPr>
+        <w:ind w:left="2940" w:hanging="420"/>
+      </w:pPr>
+    </w:lvl>
+    <w:lvl w:ilvl="7" w:tplc="04090019" w:tentative="1">
+      <w:start w:val="1"/>
+      <w:numFmt w:val="lowerLetter"/>
+      <w:lvlText w:val="%8)"/>
+      <w:lvlJc w:val="left"/>
+      <w:pPr>
+        <w:ind w:left="3360" w:hanging="420"/>
+      </w:pPr>
+    </w:lvl>
+    <w:lvl w:ilvl="8" w:tplc="0409001B" w:tentative="1">
+      <w:start w:val="1"/>
+      <w:numFmt w:val="lowerRoman"/>
+      <w:lvlText w:val="%9."/>
+      <w:lvlJc w:val="right"/>
+      <w:pPr>
+        <w:ind w:left="3780" w:hanging="420"/>
+      </w:pPr>
+    </w:lvl>
+  </w:abstractNum>
+  <w:abstractNum w:abstractNumId="21" w15:restartNumberingAfterBreak="0">
+    <w:nsid w:val="76BF55D4"/>
+    <w:multiLevelType w:val="hybridMultilevel"/>
+    <w:tmpl w:val="E9B08AEA"/>
+    <w:lvl w:ilvl="0" w:tplc="04090019">
+      <w:start w:val="1"/>
+      <w:numFmt w:val="lowerLetter"/>
+      <w:lvlText w:val="%1)"/>
+      <w:lvlJc w:val="left"/>
+      <w:pPr>
+        <w:ind w:left="420" w:hanging="420"/>
+      </w:pPr>
+    </w:lvl>
+    <w:lvl w:ilvl="1" w:tplc="04090019" w:tentative="1">
+      <w:start w:val="1"/>
+      <w:numFmt w:val="lowerLetter"/>
+      <w:lvlText w:val="%2)"/>
+      <w:lvlJc w:val="left"/>
+      <w:pPr>
+        <w:ind w:left="840" w:hanging="420"/>
+      </w:pPr>
+    </w:lvl>
+    <w:lvl w:ilvl="2" w:tplc="0409001B" w:tentative="1">
+      <w:start w:val="1"/>
+      <w:numFmt w:val="lowerRoman"/>
+      <w:lvlText w:val="%3."/>
+      <w:lvlJc w:val="right"/>
+      <w:pPr>
+        <w:ind w:left="1260" w:hanging="420"/>
+      </w:pPr>
+    </w:lvl>
+    <w:lvl w:ilvl="3" w:tplc="0409000F" w:tentative="1">
+      <w:start w:val="1"/>
+      <w:numFmt w:val="decimal"/>
+      <w:lvlText w:val="%4."/>
+      <w:lvlJc w:val="left"/>
+      <w:pPr>
+        <w:ind w:left="1680" w:hanging="420"/>
+      </w:pPr>
+    </w:lvl>
+    <w:lvl w:ilvl="4" w:tplc="04090019" w:tentative="1">
+      <w:start w:val="1"/>
+      <w:numFmt w:val="lowerLetter"/>
+      <w:lvlText w:val="%5)"/>
+      <w:lvlJc w:val="left"/>
+      <w:pPr>
+        <w:ind w:left="2100" w:hanging="420"/>
+      </w:pPr>
+    </w:lvl>
+    <w:lvl w:ilvl="5" w:tplc="0409001B" w:tentative="1">
+      <w:start w:val="1"/>
+      <w:numFmt w:val="lowerRoman"/>
+      <w:lvlText w:val="%6."/>
+      <w:lvlJc w:val="right"/>
+      <w:pPr>
+        <w:ind w:left="2520" w:hanging="420"/>
+      </w:pPr>
+    </w:lvl>
+    <w:lvl w:ilvl="6" w:tplc="0409000F" w:tentative="1">
+      <w:start w:val="1"/>
+      <w:numFmt w:val="decimal"/>
+      <w:lvlText w:val="%7."/>
+      <w:lvlJc w:val="left"/>
+      <w:pPr>
+        <w:ind w:left="2940" w:hanging="420"/>
+      </w:pPr>
+    </w:lvl>
+    <w:lvl w:ilvl="7" w:tplc="04090019" w:tentative="1">
+      <w:start w:val="1"/>
+      <w:numFmt w:val="lowerLetter"/>
+      <w:lvlText w:val="%8)"/>
+      <w:lvlJc w:val="left"/>
+      <w:pPr>
+        <w:ind w:left="3360" w:hanging="420"/>
+      </w:pPr>
+    </w:lvl>
+    <w:lvl w:ilvl="8" w:tplc="0409001B" w:tentative="1">
+      <w:start w:val="1"/>
+      <w:numFmt w:val="lowerRoman"/>
+      <w:lvlText w:val="%9."/>
+      <w:lvlJc w:val="right"/>
+      <w:pPr>
+        <w:ind w:left="3780" w:hanging="420"/>
+      </w:pPr>
+    </w:lvl>
+  </w:abstractNum>
+  <w:abstractNum w:abstractNumId="22" w15:restartNumberingAfterBreak="0">
     <w:nsid w:val="7AED1600"/>
     <w:multiLevelType w:val="hybridMultilevel"/>
     <w:tmpl w:val="7DC0BAE2"/>
@@ -2585,7 +4289,7 @@
       </w:pPr>
     </w:lvl>
   </w:abstractNum>
-  <w:abstractNum w:abstractNumId="10" w15:restartNumberingAfterBreak="0">
+  <w:abstractNum w:abstractNumId="23" w15:restartNumberingAfterBreak="0">
     <w:nsid w:val="7B37446E"/>
     <w:multiLevelType w:val="hybridMultilevel"/>
     <w:tmpl w:val="F6CEDA38"/>
@@ -2671,7 +4375,7 @@
       </w:pPr>
     </w:lvl>
   </w:abstractNum>
-  <w:abstractNum w:abstractNumId="11" w15:restartNumberingAfterBreak="0">
+  <w:abstractNum w:abstractNumId="24" w15:restartNumberingAfterBreak="0">
     <w:nsid w:val="7C145FE2"/>
     <w:multiLevelType w:val="hybridMultilevel"/>
     <w:tmpl w:val="F2A898F4"/>
@@ -2760,7 +4464,7 @@
       </w:pPr>
     </w:lvl>
   </w:abstractNum>
-  <w:abstractNum w:abstractNumId="12" w15:restartNumberingAfterBreak="0">
+  <w:abstractNum w:abstractNumId="25" w15:restartNumberingAfterBreak="0">
     <w:nsid w:val="7D9E7CF0"/>
     <w:multiLevelType w:val="hybridMultilevel"/>
     <w:tmpl w:val="9FBA309A"/>
@@ -2850,43 +4554,82 @@
     </w:lvl>
   </w:abstractNum>
   <w:num w:numId="1">
-    <w:abstractNumId w:val="8"/>
+    <w:abstractNumId w:val="18"/>
   </w:num>
   <w:num w:numId="2">
+    <w:abstractNumId w:val="11"/>
+  </w:num>
+  <w:num w:numId="3">
+    <w:abstractNumId w:val="23"/>
+  </w:num>
+  <w:num w:numId="4">
+    <w:abstractNumId w:val="13"/>
+  </w:num>
+  <w:num w:numId="5">
+    <w:abstractNumId w:val="10"/>
+  </w:num>
+  <w:num w:numId="6">
     <w:abstractNumId w:val="6"/>
   </w:num>
-  <w:num w:numId="3">
-    <w:abstractNumId w:val="10"/>
+  <w:num w:numId="7">
+    <w:abstractNumId w:val="22"/>
   </w:num>
-  <w:num w:numId="4">
+  <w:num w:numId="8">
+    <w:abstractNumId w:val="25"/>
+  </w:num>
+  <w:num w:numId="9">
+    <w:abstractNumId w:val="24"/>
+  </w:num>
+  <w:num w:numId="10">
     <w:abstractNumId w:val="7"/>
   </w:num>
-  <w:num w:numId="5">
+  <w:num w:numId="11">
+    <w:abstractNumId w:val="4"/>
+  </w:num>
+  <w:num w:numId="12">
+    <w:abstractNumId w:val="2"/>
+  </w:num>
+  <w:num w:numId="13">
     <w:abstractNumId w:val="5"/>
   </w:num>
-  <w:num w:numId="6">
+  <w:num w:numId="14">
+    <w:abstractNumId w:val="19"/>
+  </w:num>
+  <w:num w:numId="15">
+    <w:abstractNumId w:val="14"/>
+  </w:num>
+  <w:num w:numId="16">
+    <w:abstractNumId w:val="17"/>
+  </w:num>
+  <w:num w:numId="17">
+    <w:abstractNumId w:val="16"/>
+  </w:num>
+  <w:num w:numId="18">
+    <w:abstractNumId w:val="15"/>
+  </w:num>
+  <w:num w:numId="19">
+    <w:abstractNumId w:val="21"/>
+  </w:num>
+  <w:num w:numId="20">
+    <w:abstractNumId w:val="0"/>
+  </w:num>
+  <w:num w:numId="21">
+    <w:abstractNumId w:val="20"/>
+  </w:num>
+  <w:num w:numId="22">
+    <w:abstractNumId w:val="12"/>
+  </w:num>
+  <w:num w:numId="23">
     <w:abstractNumId w:val="3"/>
   </w:num>
-  <w:num w:numId="7">
+  <w:num w:numId="24">
     <w:abstractNumId w:val="9"/>
   </w:num>
-  <w:num w:numId="8">
-    <w:abstractNumId w:val="12"/>
-  </w:num>
-  <w:num w:numId="9">
-    <w:abstractNumId w:val="11"/>
-  </w:num>
-  <w:num w:numId="10">
-    <w:abstractNumId w:val="4"/>
-  </w:num>
-  <w:num w:numId="11">
+  <w:num w:numId="25">
     <w:abstractNumId w:val="1"/>
   </w:num>
-  <w:num w:numId="12">
-    <w:abstractNumId w:val="0"/>
-  </w:num>
-  <w:num w:numId="13">
-    <w:abstractNumId w:val="2"/>
+  <w:num w:numId="26">
+    <w:abstractNumId w:val="8"/>
   </w:num>
 </w:numbering>
 </file>
@@ -3689,6 +5432,42 @@
       <w:spacing w:val="5"/>
     </w:rPr>
   </w:style>
+  <w:style w:type="paragraph" w:styleId="ae">
+    <w:name w:val="Balloon Text"/>
+    <w:basedOn w:val="a"/>
+    <w:link w:val="af"/>
+    <w:uiPriority w:val="99"/>
+    <w:semiHidden/>
+    <w:unhideWhenUsed/>
+    <w:rsid w:val="001E3D44"/>
+    <w:rPr>
+      <w:sz w:val="18"/>
+      <w:szCs w:val="18"/>
+    </w:rPr>
+  </w:style>
+  <w:style w:type="character" w:customStyle="1" w:styleId="af">
+    <w:name w:val="批注框文本 字符"/>
+    <w:basedOn w:val="a0"/>
+    <w:link w:val="ae"/>
+    <w:uiPriority w:val="99"/>
+    <w:semiHidden/>
+    <w:rsid w:val="001E3D44"/>
+    <w:rPr>
+      <w:sz w:val="18"/>
+      <w:szCs w:val="18"/>
+    </w:rPr>
+  </w:style>
+  <w:style w:type="character" w:styleId="af0">
+    <w:name w:val="Strong"/>
+    <w:basedOn w:val="a0"/>
+    <w:uiPriority w:val="22"/>
+    <w:qFormat/>
+    <w:rsid w:val="00F250DD"/>
+    <w:rPr>
+      <w:b/>
+      <w:bCs/>
+    </w:rPr>
+  </w:style>
 </w:styles>
 </file>
 
@@ -3992,7 +5771,7 @@
 </file>
 
 <file path=customXml/itemProps1.xml><?xml version="1.0" encoding="utf-8"?>
-<ds:datastoreItem xmlns:ds="http://schemas.openxmlformats.org/officeDocument/2006/customXml" ds:itemID="{B7A7957E-41F9-414A-8B9C-2ECB831223ED}">
+<ds:datastoreItem xmlns:ds="http://schemas.openxmlformats.org/officeDocument/2006/customXml" ds:itemID="{41A80992-D44C-4203-B6BA-8C816A4E55B1}">
   <ds:schemaRefs>
     <ds:schemaRef ds:uri="http://schemas.openxmlformats.org/officeDocument/2006/bibliography"/>
   </ds:schemaRefs>

--- a/项目研发文档/概要设计.docx
+++ b/项目研发文档/概要设计.docx
@@ -37,8 +37,18 @@
           <w:sz w:val="32"/>
           <w:szCs w:val="32"/>
         </w:rPr>
-        <w:t>概要设计v</w:t>
-      </w:r>
+        <w:t>概要设计</w:t>
+      </w:r>
+      <w:r>
+        <w:rPr>
+          <w:rFonts w:ascii="微软雅黑" w:eastAsia="微软雅黑" w:hAnsi="微软雅黑"/>
+          <w:sz w:val="32"/>
+          <w:szCs w:val="32"/>
+        </w:rPr>
+        <w:t>V</w:t>
+      </w:r>
+      <w:bookmarkStart w:id="0" w:name="_GoBack"/>
+      <w:bookmarkEnd w:id="0"/>
       <w:r>
         <w:rPr>
           <w:rFonts w:ascii="微软雅黑" w:eastAsia="微软雅黑" w:hAnsi="微软雅黑"/>
@@ -374,9 +384,6 @@
           <w:ilvl w:val="0"/>
           <w:numId w:val="7"/>
         </w:numPr>
-        <w:rPr>
-          <w:rFonts w:hint="eastAsia"/>
-        </w:rPr>
       </w:pPr>
       <w:r>
         <w:rPr>
@@ -1096,9 +1103,6 @@
           <w:p>
             <w:pPr>
               <w:jc w:val="center"/>
-              <w:rPr>
-                <w:rFonts w:hint="eastAsia"/>
-              </w:rPr>
             </w:pPr>
             <w:r>
               <w:rPr>
@@ -1157,9 +1161,6 @@
             <w:pPr>
               <w:jc w:val="center"/>
               <w:cnfStyle w:val="000000000000" w:firstRow="0" w:lastRow="0" w:firstColumn="0" w:lastColumn="0" w:oddVBand="0" w:evenVBand="0" w:oddHBand="0" w:evenHBand="0" w:firstRowFirstColumn="0" w:firstRowLastColumn="0" w:lastRowFirstColumn="0" w:lastRowLastColumn="0"/>
-              <w:rPr>
-                <w:rFonts w:hint="eastAsia"/>
-              </w:rPr>
             </w:pPr>
             <w:r>
               <w:rPr>
@@ -1569,9 +1570,6 @@
           <w:ilvl w:val="0"/>
           <w:numId w:val="23"/>
         </w:numPr>
-        <w:rPr>
-          <w:rFonts w:hint="eastAsia"/>
-        </w:rPr>
       </w:pPr>
       <w:r>
         <w:t>修改客户端设置接口</w:t>
@@ -1701,12 +1699,7 @@
           <w:ilvl w:val="0"/>
           <w:numId w:val="24"/>
         </w:numPr>
-        <w:rPr>
-          <w:rFonts w:hint="eastAsia"/>
-        </w:rPr>
-      </w:pPr>
-      <w:bookmarkStart w:id="0" w:name="_GoBack"/>
-      <w:bookmarkEnd w:id="0"/>
+      </w:pPr>
       <w:r>
         <w:rPr>
           <w:rFonts w:hint="eastAsia"/>
@@ -1736,9 +1729,6 @@
           <w:ilvl w:val="0"/>
           <w:numId w:val="4"/>
         </w:numPr>
-        <w:rPr>
-          <w:rFonts w:hint="eastAsia"/>
-        </w:rPr>
       </w:pPr>
       <w:r>
         <w:t>约束和假定</w:t>
@@ -1748,7 +1738,7 @@
       <w:pPr>
         <w:jc w:val="left"/>
         <w:rPr>
-          <w:rFonts w:ascii="微软雅黑" w:eastAsia="微软雅黑" w:hAnsi="微软雅黑" w:hint="eastAsia"/>
+          <w:rFonts w:ascii="微软雅黑" w:eastAsia="微软雅黑" w:hAnsi="微软雅黑"/>
           <w:color w:val="FF0000"/>
           <w:sz w:val="28"/>
           <w:szCs w:val="28"/>
@@ -1847,21 +1837,12 @@
           <w:ilvl w:val="0"/>
           <w:numId w:val="22"/>
         </w:numPr>
-        <w:rPr>
-          <w:rFonts w:hint="eastAsia"/>
-        </w:rPr>
-      </w:pPr>
-      <w:r>
-        <w:rPr>
-          <w:rFonts w:hint="eastAsia"/>
-        </w:rPr>
-        <w:t>可用性：</w:t>
-      </w:r>
-      <w:r>
-        <w:rPr>
-          <w:rFonts w:hint="eastAsia"/>
-        </w:rPr>
-        <w:t>使用国内可信可靠的</w:t>
+      </w:pPr>
+      <w:r>
+        <w:rPr>
+          <w:rFonts w:hint="eastAsia"/>
+        </w:rPr>
+        <w:t>可用性：使用国内可信可靠的</w:t>
       </w:r>
       <w:proofErr w:type="gramStart"/>
       <w:r>
@@ -2001,10 +1982,17 @@
           <w:rFonts w:hint="eastAsia"/>
           <w:lang w:val="en-US"/>
         </w:rPr>
-        <w:t>执行</w:t>
+        <w:t>执</w:t>
+      </w:r>
+      <w:proofErr w:type="gramEnd"/>
+      <w:r>
+        <w:rPr>
+          <w:rFonts w:hint="eastAsia"/>
+          <w:lang w:val="en-US"/>
+        </w:rPr>
+        <w:t>行</w:t>
       </w:r>
       <w:proofErr w:type="spellStart"/>
-      <w:proofErr w:type="gramEnd"/>
       <w:r>
         <w:rPr>
           <w:lang w:val="en-US"/>
@@ -2194,13 +2182,7 @@
         <w:t>易用性：在系统内增加用户使用手册，指引用户对系统进行操作</w:t>
       </w:r>
     </w:p>
-    <w:p>
-      <w:pPr>
-        <w:rPr>
-          <w:rFonts w:hint="eastAsia"/>
-        </w:rPr>
-      </w:pPr>
-    </w:p>
+    <w:p/>
     <w:sectPr>
       <w:pgSz w:w="11906" w:h="16838" w:code="9"/>
       <w:pgMar w:top="1440" w:right="1797" w:bottom="1440" w:left="1797" w:header="851" w:footer="992" w:gutter="0"/>
@@ -5771,7 +5753,7 @@
 </file>
 
 <file path=customXml/itemProps1.xml><?xml version="1.0" encoding="utf-8"?>
-<ds:datastoreItem xmlns:ds="http://schemas.openxmlformats.org/officeDocument/2006/customXml" ds:itemID="{41A80992-D44C-4203-B6BA-8C816A4E55B1}">
+<ds:datastoreItem xmlns:ds="http://schemas.openxmlformats.org/officeDocument/2006/customXml" ds:itemID="{DBDD5633-7B75-4FC7-857F-C7FB9453B6DF}">
   <ds:schemaRefs>
     <ds:schemaRef ds:uri="http://schemas.openxmlformats.org/officeDocument/2006/bibliography"/>
   </ds:schemaRefs>

--- a/项目研发文档/概要设计.docx
+++ b/项目研发文档/概要设计.docx
@@ -47,8 +47,6 @@
         </w:rPr>
         <w:t>V</w:t>
       </w:r>
-      <w:bookmarkStart w:id="0" w:name="_GoBack"/>
-      <w:bookmarkEnd w:id="0"/>
       <w:r>
         <w:rPr>
           <w:rFonts w:ascii="微软雅黑" w:eastAsia="微软雅黑" w:hAnsi="微软雅黑"/>
@@ -63,7 +61,7 @@
           <w:sz w:val="32"/>
           <w:szCs w:val="32"/>
         </w:rPr>
-        <w:t>2</w:t>
+        <w:t>3</w:t>
       </w:r>
     </w:p>
     <w:p>
@@ -1174,6 +1172,98 @@
           </w:p>
         </w:tc>
       </w:tr>
+      <w:tr>
+        <w:trPr>
+          <w:jc w:val="center"/>
+        </w:trPr>
+        <w:tc>
+          <w:tcPr>
+            <w:cnfStyle w:val="001000000000" w:firstRow="0" w:lastRow="0" w:firstColumn="1" w:lastColumn="0" w:oddVBand="0" w:evenVBand="0" w:oddHBand="0" w:evenHBand="0" w:firstRowFirstColumn="0" w:firstRowLastColumn="0" w:lastRowFirstColumn="0" w:lastRowLastColumn="0"/>
+            <w:tcW w:w="2290" w:type="dxa"/>
+          </w:tcPr>
+          <w:p>
+            <w:pPr>
+              <w:jc w:val="center"/>
+              <w:rPr>
+                <w:rFonts w:hint="eastAsia"/>
+              </w:rPr>
+            </w:pPr>
+            <w:r>
+              <w:rPr>
+                <w:rFonts w:hint="eastAsia"/>
+                <w:b w:val="0"/>
+              </w:rPr>
+              <w:t>2</w:t>
+            </w:r>
+            <w:r>
+              <w:rPr>
+                <w:b w:val="0"/>
+              </w:rPr>
+              <w:t>018/10/23</w:t>
+            </w:r>
+          </w:p>
+        </w:tc>
+        <w:tc>
+          <w:tcPr>
+            <w:tcW w:w="2025" w:type="dxa"/>
+          </w:tcPr>
+          <w:p>
+            <w:pPr>
+              <w:jc w:val="center"/>
+              <w:cnfStyle w:val="000000000000" w:firstRow="0" w:lastRow="0" w:firstColumn="0" w:lastColumn="0" w:oddVBand="0" w:evenVBand="0" w:oddHBand="0" w:evenHBand="0" w:firstRowFirstColumn="0" w:firstRowLastColumn="0" w:lastRowFirstColumn="0" w:lastRowLastColumn="0"/>
+              <w:rPr>
+                <w:rFonts w:hint="eastAsia"/>
+              </w:rPr>
+            </w:pPr>
+            <w:r>
+              <w:rPr>
+                <w:rFonts w:hint="eastAsia"/>
+              </w:rPr>
+              <w:t>完善系统接口设计、约束和假定</w:t>
+            </w:r>
+          </w:p>
+        </w:tc>
+        <w:tc>
+          <w:tcPr>
+            <w:tcW w:w="2026" w:type="dxa"/>
+          </w:tcPr>
+          <w:p>
+            <w:pPr>
+              <w:jc w:val="center"/>
+              <w:cnfStyle w:val="000000000000" w:firstRow="0" w:lastRow="0" w:firstColumn="0" w:lastColumn="0" w:oddVBand="0" w:evenVBand="0" w:oddHBand="0" w:evenHBand="0" w:firstRowFirstColumn="0" w:firstRowLastColumn="0" w:lastRowFirstColumn="0" w:lastRowLastColumn="0"/>
+            </w:pPr>
+            <w:r>
+              <w:rPr>
+                <w:rFonts w:hint="eastAsia"/>
+              </w:rPr>
+              <w:t>杨健威</w:t>
+            </w:r>
+          </w:p>
+        </w:tc>
+        <w:tc>
+          <w:tcPr>
+            <w:tcW w:w="1961" w:type="dxa"/>
+          </w:tcPr>
+          <w:p>
+            <w:pPr>
+              <w:jc w:val="center"/>
+              <w:cnfStyle w:val="000000000000" w:firstRow="0" w:lastRow="0" w:firstColumn="0" w:lastColumn="0" w:oddVBand="0" w:evenVBand="0" w:oddHBand="0" w:evenHBand="0" w:firstRowFirstColumn="0" w:firstRowLastColumn="0" w:lastRowFirstColumn="0" w:lastRowLastColumn="0"/>
+              <w:rPr>
+                <w:rFonts w:hint="eastAsia"/>
+              </w:rPr>
+            </w:pPr>
+            <w:r>
+              <w:rPr>
+                <w:rFonts w:hint="eastAsia"/>
+              </w:rPr>
+              <w:t>V</w:t>
+            </w:r>
+            <w:r>
+              <w:t>1.3</w:t>
+            </w:r>
+          </w:p>
+        </w:tc>
+      </w:tr>
     </w:tbl>
     <w:p/>
     <w:p>
@@ -1185,6 +1275,7 @@
         </w:numPr>
       </w:pPr>
       <w:r>
+        <w:lastRenderedPageBreak/>
         <w:t>术语表</w:t>
       </w:r>
     </w:p>
@@ -1496,8 +1587,6 @@
         </w:rPr>
         <w:t>提供给用户的接口：</w:t>
       </w:r>
-    </w:p>
-    <w:p>
       <w:r>
         <w:rPr>
           <w:rFonts w:hint="eastAsia"/>
@@ -1697,6 +1786,21 @@
         <w:pStyle w:val="a8"/>
         <w:numPr>
           <w:ilvl w:val="0"/>
+          <w:numId w:val="23"/>
+        </w:numPr>
+      </w:pPr>
+      <w:r>
+        <w:rPr>
+          <w:rFonts w:hint="eastAsia"/>
+        </w:rPr>
+        <w:t>切换分线接口</w:t>
+      </w:r>
+    </w:p>
+    <w:p>
+      <w:pPr>
+        <w:pStyle w:val="a8"/>
+        <w:numPr>
+          <w:ilvl w:val="0"/>
           <w:numId w:val="24"/>
         </w:numPr>
       </w:pPr>
@@ -1706,8 +1810,6 @@
         </w:rPr>
         <w:t>系统外部的接口：</w:t>
       </w:r>
-    </w:p>
-    <w:p>
       <w:r>
         <w:t>无</w:t>
       </w:r>
@@ -1736,87 +1838,350 @@
     </w:p>
     <w:p>
       <w:pPr>
-        <w:jc w:val="left"/>
-        <w:rPr>
-          <w:rFonts w:ascii="微软雅黑" w:eastAsia="微软雅黑" w:hAnsi="微软雅黑"/>
-          <w:color w:val="FF0000"/>
+        <w:rPr>
+          <w:rFonts w:ascii="微软雅黑" w:hAnsi="微软雅黑" w:hint="eastAsia"/>
           <w:sz w:val="28"/>
           <w:szCs w:val="28"/>
         </w:rPr>
       </w:pPr>
-      <w:r>
-        <w:rPr>
-          <w:rFonts w:ascii="微软雅黑" w:eastAsia="微软雅黑" w:hAnsi="微软雅黑"/>
-          <w:color w:val="FF0000"/>
+      <w:bookmarkStart w:id="0" w:name="_GoBack"/>
+      <w:bookmarkEnd w:id="0"/>
+      <w:r>
+        <w:rPr>
+          <w:rFonts w:ascii="微软雅黑" w:hAnsi="微软雅黑" w:hint="eastAsia"/>
           <w:sz w:val="28"/>
           <w:szCs w:val="28"/>
         </w:rPr>
-        <w:t>描述系统设计中最主要的约束，这些是由客</w:t>
-      </w:r>
-      <w:r>
+        <w:t>客户的强制要求：</w:t>
+      </w:r>
+    </w:p>
+    <w:p>
+      <w:pPr>
+        <w:pStyle w:val="a8"/>
+        <w:numPr>
+          <w:ilvl w:val="0"/>
+          <w:numId w:val="22"/>
+        </w:numPr>
+      </w:pPr>
+      <w:r>
+        <w:rPr>
+          <w:rFonts w:hint="eastAsia"/>
+          <w:lang w:val="en-US"/>
+        </w:rPr>
+        <w:lastRenderedPageBreak/>
+        <w:t>实现时间不超过三个月</w:t>
+      </w:r>
+    </w:p>
+    <w:p>
+      <w:pPr>
+        <w:pStyle w:val="a8"/>
+        <w:numPr>
+          <w:ilvl w:val="0"/>
+          <w:numId w:val="22"/>
+        </w:numPr>
+      </w:pPr>
+      <w:r>
+        <w:rPr>
+          <w:rFonts w:hint="eastAsia"/>
+        </w:rPr>
+        <w:t>系统</w:t>
+      </w:r>
+      <w:r>
+        <w:rPr>
+          <w:rFonts w:hint="eastAsia"/>
+        </w:rPr>
+        <w:t>实现所需编程语言尽量少</w:t>
+      </w:r>
+    </w:p>
+    <w:p>
+      <w:pPr>
+        <w:pStyle w:val="a8"/>
+        <w:numPr>
+          <w:ilvl w:val="0"/>
+          <w:numId w:val="22"/>
+        </w:numPr>
+      </w:pPr>
+      <w:r>
+        <w:rPr>
+          <w:rFonts w:hint="eastAsia"/>
+          <w:lang w:val="en-US"/>
+        </w:rPr>
+        <w:t>系统</w:t>
+      </w:r>
+      <w:r>
+        <w:rPr>
+          <w:rFonts w:hint="eastAsia"/>
+          <w:lang w:val="en-US"/>
+        </w:rPr>
+        <w:t>运行费用</w:t>
+      </w:r>
+      <w:r>
+        <w:rPr>
+          <w:rFonts w:hint="eastAsia"/>
+          <w:lang w:val="en-US"/>
+        </w:rPr>
+        <w:t>控制在</w:t>
+      </w:r>
+      <w:r>
+        <w:rPr>
+          <w:lang w:val="en-US"/>
+        </w:rPr>
+        <w:t>1000</w:t>
+      </w:r>
+      <w:r>
+        <w:rPr>
+          <w:rFonts w:hint="eastAsia"/>
+          <w:lang w:val="en-US"/>
+        </w:rPr>
+        <w:t>人民币</w:t>
+      </w:r>
+      <w:r>
+        <w:rPr>
+          <w:lang w:val="en-US"/>
+        </w:rPr>
+        <w:t>/</w:t>
+      </w:r>
+      <w:r>
+        <w:rPr>
+          <w:rFonts w:hint="eastAsia"/>
+          <w:lang w:val="en-US"/>
+        </w:rPr>
+        <w:t>年以下</w:t>
+      </w:r>
+    </w:p>
+    <w:p>
+      <w:pPr>
+        <w:rPr>
+          <w:rFonts w:ascii="微软雅黑" w:hAnsi="微软雅黑"/>
+          <w:sz w:val="28"/>
+          <w:szCs w:val="28"/>
+        </w:rPr>
+      </w:pPr>
+      <w:r>
+        <w:rPr>
+          <w:rFonts w:ascii="微软雅黑" w:hAnsi="微软雅黑" w:hint="eastAsia"/>
+          <w:sz w:val="28"/>
+          <w:szCs w:val="28"/>
+        </w:rPr>
+        <w:t>具体的设计实现导致的约束：</w:t>
+      </w:r>
+    </w:p>
+    <w:p>
+      <w:pPr>
+        <w:pStyle w:val="a8"/>
+        <w:numPr>
+          <w:ilvl w:val="0"/>
+          <w:numId w:val="30"/>
+        </w:numPr>
+      </w:pPr>
+      <w:r>
+        <w:rPr>
+          <w:rFonts w:hint="eastAsia"/>
+          <w:lang w:val="en-US"/>
+        </w:rPr>
+        <w:t>仅允许使用</w:t>
+      </w:r>
+      <w:r>
+        <w:rPr>
+          <w:lang w:val="en-US"/>
+        </w:rPr>
+        <w:t>C#</w:t>
+      </w:r>
+      <w:r>
+        <w:rPr>
+          <w:rFonts w:hint="eastAsia"/>
+          <w:lang w:val="en-US"/>
+        </w:rPr>
+        <w:t>开发客户端</w:t>
+      </w:r>
+      <w:r>
+        <w:rPr>
+          <w:rFonts w:hint="eastAsia"/>
+          <w:lang w:val="en-US"/>
+        </w:rPr>
+        <w:t>，仅允许</w:t>
+      </w:r>
+      <w:r>
+        <w:rPr>
+          <w:rFonts w:hint="eastAsia"/>
+          <w:lang w:val="en-US"/>
+        </w:rPr>
+        <w:t>使用</w:t>
+      </w:r>
+      <w:proofErr w:type="spellStart"/>
+      <w:r>
+        <w:rPr>
+          <w:lang w:val="en-US"/>
+        </w:rPr>
+        <w:t>Javascript</w:t>
+      </w:r>
+      <w:proofErr w:type="spellEnd"/>
+      <w:r>
+        <w:rPr>
+          <w:rFonts w:hint="eastAsia"/>
+          <w:lang w:val="en-US"/>
+        </w:rPr>
+        <w:t>开发后端</w:t>
+      </w:r>
+    </w:p>
+    <w:p>
+      <w:pPr>
+        <w:pStyle w:val="a8"/>
+        <w:ind w:left="1260" w:firstLine="0"/>
+      </w:pPr>
+      <w:r>
+        <w:rPr>
+          <w:rFonts w:hint="eastAsia"/>
+        </w:rPr>
+        <w:t>原因：使用的编程语言过多会导致系统的维护成本提高。管理员</w:t>
+      </w:r>
+      <w:r>
+        <w:rPr>
+          <w:rFonts w:hint="eastAsia"/>
+        </w:rPr>
+        <w:t>端的不同实现不影响系统的架构</w:t>
+      </w:r>
+      <w:r>
+        <w:rPr>
+          <w:rFonts w:hint="eastAsia"/>
+        </w:rPr>
+        <w:t>；</w:t>
+      </w:r>
+      <w:r>
+        <w:rPr>
+          <w:lang w:val="en-US"/>
+        </w:rPr>
+        <w:t>Unit</w:t>
+      </w:r>
+      <w:r>
+        <w:rPr>
+          <w:rFonts w:hint="eastAsia"/>
+          <w:lang w:val="en-US"/>
+        </w:rPr>
+        <w:t>y</w:t>
+      </w:r>
+      <w:r>
+        <w:rPr>
+          <w:rFonts w:hint="eastAsia"/>
+          <w:lang w:val="en-US"/>
+        </w:rPr>
+        <w:t>平台积累了众多的</w:t>
+      </w:r>
+      <w:r>
+        <w:rPr>
+          <w:lang w:val="en-US"/>
+        </w:rPr>
+        <w:t>C#</w:t>
+      </w:r>
+      <w:r>
+        <w:rPr>
+          <w:rFonts w:hint="eastAsia"/>
+          <w:lang w:val="en-US"/>
+        </w:rPr>
+        <w:t>使用经验；使用</w:t>
+      </w:r>
+      <w:r>
+        <w:rPr>
+          <w:lang w:val="en-US"/>
+        </w:rPr>
+        <w:t>Nodejs</w:t>
+      </w:r>
+      <w:r>
+        <w:rPr>
+          <w:rFonts w:hint="eastAsia"/>
+          <w:lang w:val="en-US"/>
+        </w:rPr>
+        <w:t>能够更好应付高并发和异步请求</w:t>
+      </w:r>
+    </w:p>
+    <w:p>
+      <w:pPr>
+        <w:pStyle w:val="a8"/>
+        <w:numPr>
+          <w:ilvl w:val="0"/>
+          <w:numId w:val="30"/>
+        </w:numPr>
+      </w:pPr>
+      <w:r>
+        <w:rPr>
+          <w:rFonts w:hint="eastAsia"/>
+          <w:lang w:val="en-US"/>
+        </w:rPr>
+        <w:t>实现时间不超过</w:t>
+      </w:r>
+      <w:r>
+        <w:rPr>
+          <w:rFonts w:hint="eastAsia"/>
+          <w:lang w:val="en-US"/>
+        </w:rPr>
+        <w:t>两</w:t>
+      </w:r>
+      <w:r>
+        <w:rPr>
+          <w:rFonts w:hint="eastAsia"/>
+          <w:lang w:val="en-US"/>
+        </w:rPr>
+        <w:t>个</w:t>
+      </w:r>
+      <w:r>
+        <w:rPr>
+          <w:rFonts w:hint="eastAsia"/>
+          <w:lang w:val="en-US"/>
+        </w:rPr>
+        <w:t>半</w:t>
+      </w:r>
+      <w:r>
+        <w:rPr>
+          <w:rFonts w:hint="eastAsia"/>
+          <w:lang w:val="en-US"/>
+        </w:rPr>
+        <w:t>月</w:t>
+      </w:r>
+    </w:p>
+    <w:p>
+      <w:pPr>
+        <w:pStyle w:val="a8"/>
+        <w:ind w:left="1260" w:firstLine="0"/>
+      </w:pPr>
+      <w:r>
+        <w:rPr>
+          <w:rFonts w:hint="eastAsia"/>
+          <w:lang w:val="en-US"/>
+        </w:rPr>
+        <w:t>原因：所有成员均不是全职员工，都面临来自数字媒体行业或人工智能研究的压力，可利用时间减少，将预计时间减少用于提高</w:t>
+      </w:r>
+      <w:r>
+        <w:rPr>
+          <w:rFonts w:hint="eastAsia"/>
+          <w:lang w:val="en-US"/>
+        </w:rPr>
+        <w:t>任务细分粒度</w:t>
+      </w:r>
+      <w:r>
+        <w:rPr>
+          <w:rFonts w:hint="eastAsia"/>
+          <w:lang w:val="en-US"/>
+        </w:rPr>
+        <w:t>和</w:t>
+      </w:r>
+      <w:r>
+        <w:rPr>
+          <w:rFonts w:hint="eastAsia"/>
+          <w:lang w:val="en-US"/>
+        </w:rPr>
+        <w:t>工作效率</w:t>
+      </w:r>
+    </w:p>
+    <w:p>
+      <w:pPr>
+        <w:jc w:val="left"/>
         <w:rPr>
           <w:rFonts w:ascii="微软雅黑" w:eastAsia="微软雅黑" w:hAnsi="微软雅黑" w:hint="eastAsia"/>
           <w:color w:val="FF0000"/>
           <w:sz w:val="28"/>
           <w:szCs w:val="28"/>
         </w:rPr>
-        <w:t>户强制要求并在需求说明书写明的。说明系</w:t>
-      </w:r>
-      <w:r>
-        <w:rPr>
-          <w:rFonts w:ascii="微软雅黑" w:eastAsia="微软雅黑" w:hAnsi="微软雅黑"/>
-          <w:color w:val="FF0000"/>
-          <w:sz w:val="28"/>
-          <w:szCs w:val="28"/>
-        </w:rPr>
-        <w:t xml:space="preserve"> 统是如何来适应这些约束的。 实现的语言和</w:t>
-      </w:r>
-      <w:r>
-        <w:rPr>
-          <w:rFonts w:ascii="微软雅黑" w:eastAsia="微软雅黑" w:hAnsi="微软雅黑"/>
-          <w:color w:val="FF0000"/>
-          <w:sz w:val="28"/>
-          <w:szCs w:val="28"/>
-        </w:rPr>
-        <w:lastRenderedPageBreak/>
-        <w:t>平台也会对系统有约束，同</w:t>
-      </w:r>
-      <w:r>
-        <w:rPr>
-          <w:rFonts w:ascii="微软雅黑" w:eastAsia="微软雅黑" w:hAnsi="微软雅黑" w:hint="eastAsia"/>
-          <w:color w:val="FF0000"/>
-          <w:sz w:val="28"/>
-          <w:szCs w:val="28"/>
-        </w:rPr>
-        <w:t>样在此予以说明。</w:t>
-      </w:r>
-      <w:r>
-        <w:rPr>
-          <w:rFonts w:ascii="微软雅黑" w:eastAsia="微软雅黑" w:hAnsi="微软雅黑"/>
-          <w:color w:val="FF0000"/>
-          <w:sz w:val="28"/>
-          <w:szCs w:val="28"/>
-        </w:rPr>
-        <w:t xml:space="preserve"> 对于因选择具体的设计实现而导致对系统的</w:t>
-      </w:r>
-      <w:r>
-        <w:rPr>
-          <w:rFonts w:ascii="微软雅黑" w:eastAsia="微软雅黑" w:hAnsi="微软雅黑" w:hint="eastAsia"/>
-          <w:color w:val="FF0000"/>
-          <w:sz w:val="28"/>
-          <w:szCs w:val="28"/>
-        </w:rPr>
-        <w:t>约束，简要地描述你的想法思路，经过怎么</w:t>
-      </w:r>
-      <w:r>
-        <w:rPr>
-          <w:rFonts w:ascii="微软雅黑" w:eastAsia="微软雅黑" w:hAnsi="微软雅黑"/>
-          <w:color w:val="FF0000"/>
-          <w:sz w:val="28"/>
-          <w:szCs w:val="28"/>
-        </w:rPr>
-        <w:t xml:space="preserve"> 样的权衡，为什么要采取这样的设计等等。</w:t>
-      </w:r>
+      </w:pPr>
     </w:p>
     <w:p>
       <w:pPr>
@@ -1835,7 +2200,7 @@
         <w:pStyle w:val="a8"/>
         <w:numPr>
           <w:ilvl w:val="0"/>
-          <w:numId w:val="22"/>
+          <w:numId w:val="30"/>
         </w:numPr>
       </w:pPr>
       <w:r>
@@ -1909,7 +2274,7 @@
         <w:pStyle w:val="a8"/>
         <w:numPr>
           <w:ilvl w:val="0"/>
-          <w:numId w:val="22"/>
+          <w:numId w:val="30"/>
         </w:numPr>
       </w:pPr>
       <w:r>
@@ -2013,7 +2378,7 @@
         <w:pStyle w:val="a8"/>
         <w:numPr>
           <w:ilvl w:val="0"/>
-          <w:numId w:val="22"/>
+          <w:numId w:val="30"/>
         </w:numPr>
       </w:pPr>
       <w:r>
@@ -2073,13 +2438,14 @@
         <w:pStyle w:val="a8"/>
         <w:numPr>
           <w:ilvl w:val="0"/>
-          <w:numId w:val="22"/>
+          <w:numId w:val="30"/>
         </w:numPr>
       </w:pPr>
       <w:r>
         <w:rPr>
           <w:rFonts w:hint="eastAsia"/>
         </w:rPr>
+        <w:lastRenderedPageBreak/>
         <w:t>安全性：</w:t>
       </w:r>
       <w:r>
@@ -2138,7 +2504,7 @@
         <w:pStyle w:val="a8"/>
         <w:numPr>
           <w:ilvl w:val="0"/>
-          <w:numId w:val="22"/>
+          <w:numId w:val="30"/>
         </w:numPr>
       </w:pPr>
       <w:r>
@@ -2172,7 +2538,7 @@
         <w:pStyle w:val="a8"/>
         <w:numPr>
           <w:ilvl w:val="0"/>
-          <w:numId w:val="22"/>
+          <w:numId w:val="30"/>
         </w:numPr>
       </w:pPr>
       <w:r>
@@ -2254,7 +2620,7 @@
       <w:t>V1.</w:t>
     </w:r>
     <w:r>
-      <w:t>2</w:t>
+      <w:t>3</w:t>
     </w:r>
   </w:p>
 </w:ftr>
@@ -2540,6 +2906,92 @@
     </w:lvl>
   </w:abstractNum>
   <w:abstractNum w:abstractNumId="3" w15:restartNumberingAfterBreak="0">
+    <w:nsid w:val="13316888"/>
+    <w:multiLevelType w:val="hybridMultilevel"/>
+    <w:tmpl w:val="53E621D8"/>
+    <w:lvl w:ilvl="0" w:tplc="04090019">
+      <w:start w:val="1"/>
+      <w:numFmt w:val="lowerLetter"/>
+      <w:lvlText w:val="%1)"/>
+      <w:lvlJc w:val="left"/>
+      <w:pPr>
+        <w:ind w:left="840" w:hanging="420"/>
+      </w:pPr>
+    </w:lvl>
+    <w:lvl w:ilvl="1" w:tplc="04090019">
+      <w:start w:val="1"/>
+      <w:numFmt w:val="lowerLetter"/>
+      <w:lvlText w:val="%2)"/>
+      <w:lvlJc w:val="left"/>
+      <w:pPr>
+        <w:ind w:left="1260" w:hanging="420"/>
+      </w:pPr>
+    </w:lvl>
+    <w:lvl w:ilvl="2" w:tplc="0409001B" w:tentative="1">
+      <w:start w:val="1"/>
+      <w:numFmt w:val="lowerRoman"/>
+      <w:lvlText w:val="%3."/>
+      <w:lvlJc w:val="right"/>
+      <w:pPr>
+        <w:ind w:left="1680" w:hanging="420"/>
+      </w:pPr>
+    </w:lvl>
+    <w:lvl w:ilvl="3" w:tplc="0409000F" w:tentative="1">
+      <w:start w:val="1"/>
+      <w:numFmt w:val="decimal"/>
+      <w:lvlText w:val="%4."/>
+      <w:lvlJc w:val="left"/>
+      <w:pPr>
+        <w:ind w:left="2100" w:hanging="420"/>
+      </w:pPr>
+    </w:lvl>
+    <w:lvl w:ilvl="4" w:tplc="04090019" w:tentative="1">
+      <w:start w:val="1"/>
+      <w:numFmt w:val="lowerLetter"/>
+      <w:lvlText w:val="%5)"/>
+      <w:lvlJc w:val="left"/>
+      <w:pPr>
+        <w:ind w:left="2520" w:hanging="420"/>
+      </w:pPr>
+    </w:lvl>
+    <w:lvl w:ilvl="5" w:tplc="0409001B" w:tentative="1">
+      <w:start w:val="1"/>
+      <w:numFmt w:val="lowerRoman"/>
+      <w:lvlText w:val="%6."/>
+      <w:lvlJc w:val="right"/>
+      <w:pPr>
+        <w:ind w:left="2940" w:hanging="420"/>
+      </w:pPr>
+    </w:lvl>
+    <w:lvl w:ilvl="6" w:tplc="0409000F" w:tentative="1">
+      <w:start w:val="1"/>
+      <w:numFmt w:val="decimal"/>
+      <w:lvlText w:val="%7."/>
+      <w:lvlJc w:val="left"/>
+      <w:pPr>
+        <w:ind w:left="3360" w:hanging="420"/>
+      </w:pPr>
+    </w:lvl>
+    <w:lvl w:ilvl="7" w:tplc="04090019" w:tentative="1">
+      <w:start w:val="1"/>
+      <w:numFmt w:val="lowerLetter"/>
+      <w:lvlText w:val="%8)"/>
+      <w:lvlJc w:val="left"/>
+      <w:pPr>
+        <w:ind w:left="3780" w:hanging="420"/>
+      </w:pPr>
+    </w:lvl>
+    <w:lvl w:ilvl="8" w:tplc="0409001B" w:tentative="1">
+      <w:start w:val="1"/>
+      <w:numFmt w:val="lowerRoman"/>
+      <w:lvlText w:val="%9."/>
+      <w:lvlJc w:val="right"/>
+      <w:pPr>
+        <w:ind w:left="4200" w:hanging="420"/>
+      </w:pPr>
+    </w:lvl>
+  </w:abstractNum>
+  <w:abstractNum w:abstractNumId="4" w15:restartNumberingAfterBreak="0">
     <w:nsid w:val="16877C4B"/>
     <w:multiLevelType w:val="hybridMultilevel"/>
     <w:tmpl w:val="2E1A26D2"/>
@@ -2549,7 +3001,7 @@
       <w:lvlText w:val="%1)"/>
       <w:lvlJc w:val="left"/>
       <w:pPr>
-        <w:ind w:left="420" w:hanging="420"/>
+        <w:ind w:left="840" w:hanging="420"/>
       </w:pPr>
     </w:lvl>
     <w:lvl w:ilvl="1" w:tplc="04090019" w:tentative="1">
@@ -2558,7 +3010,7 @@
       <w:lvlText w:val="%2)"/>
       <w:lvlJc w:val="left"/>
       <w:pPr>
-        <w:ind w:left="840" w:hanging="420"/>
+        <w:ind w:left="1260" w:hanging="420"/>
       </w:pPr>
     </w:lvl>
     <w:lvl w:ilvl="2" w:tplc="0409001B" w:tentative="1">
@@ -2567,7 +3019,7 @@
       <w:lvlText w:val="%3."/>
       <w:lvlJc w:val="right"/>
       <w:pPr>
-        <w:ind w:left="1260" w:hanging="420"/>
+        <w:ind w:left="1680" w:hanging="420"/>
       </w:pPr>
     </w:lvl>
     <w:lvl w:ilvl="3" w:tplc="0409000F" w:tentative="1">
@@ -2576,7 +3028,7 @@
       <w:lvlText w:val="%4."/>
       <w:lvlJc w:val="left"/>
       <w:pPr>
-        <w:ind w:left="1680" w:hanging="420"/>
+        <w:ind w:left="2100" w:hanging="420"/>
       </w:pPr>
     </w:lvl>
     <w:lvl w:ilvl="4" w:tplc="04090019" w:tentative="1">
@@ -2585,7 +3037,7 @@
       <w:lvlText w:val="%5)"/>
       <w:lvlJc w:val="left"/>
       <w:pPr>
-        <w:ind w:left="2100" w:hanging="420"/>
+        <w:ind w:left="2520" w:hanging="420"/>
       </w:pPr>
     </w:lvl>
     <w:lvl w:ilvl="5" w:tplc="0409001B" w:tentative="1">
@@ -2594,7 +3046,7 @@
       <w:lvlText w:val="%6."/>
       <w:lvlJc w:val="right"/>
       <w:pPr>
-        <w:ind w:left="2520" w:hanging="420"/>
+        <w:ind w:left="2940" w:hanging="420"/>
       </w:pPr>
     </w:lvl>
     <w:lvl w:ilvl="6" w:tplc="0409000F" w:tentative="1">
@@ -2603,7 +3055,7 @@
       <w:lvlText w:val="%7."/>
       <w:lvlJc w:val="left"/>
       <w:pPr>
-        <w:ind w:left="2940" w:hanging="420"/>
+        <w:ind w:left="3360" w:hanging="420"/>
       </w:pPr>
     </w:lvl>
     <w:lvl w:ilvl="7" w:tplc="04090019" w:tentative="1">
@@ -2612,7 +3064,7 @@
       <w:lvlText w:val="%8)"/>
       <w:lvlJc w:val="left"/>
       <w:pPr>
-        <w:ind w:left="3360" w:hanging="420"/>
+        <w:ind w:left="3780" w:hanging="420"/>
       </w:pPr>
     </w:lvl>
     <w:lvl w:ilvl="8" w:tplc="0409001B" w:tentative="1">
@@ -2621,11 +3073,11 @@
       <w:lvlText w:val="%9."/>
       <w:lvlJc w:val="right"/>
       <w:pPr>
-        <w:ind w:left="3780" w:hanging="420"/>
+        <w:ind w:left="4200" w:hanging="420"/>
       </w:pPr>
     </w:lvl>
   </w:abstractNum>
-  <w:abstractNum w:abstractNumId="4" w15:restartNumberingAfterBreak="0">
+  <w:abstractNum w:abstractNumId="5" w15:restartNumberingAfterBreak="0">
     <w:nsid w:val="1B32110D"/>
     <w:multiLevelType w:val="hybridMultilevel"/>
     <w:tmpl w:val="AA82B5CA"/>
@@ -2711,7 +3163,7 @@
       </w:pPr>
     </w:lvl>
   </w:abstractNum>
-  <w:abstractNum w:abstractNumId="5" w15:restartNumberingAfterBreak="0">
+  <w:abstractNum w:abstractNumId="6" w15:restartNumberingAfterBreak="0">
     <w:nsid w:val="28B60750"/>
     <w:multiLevelType w:val="hybridMultilevel"/>
     <w:tmpl w:val="4E70752E"/>
@@ -2797,7 +3249,7 @@
       </w:pPr>
     </w:lvl>
   </w:abstractNum>
-  <w:abstractNum w:abstractNumId="6" w15:restartNumberingAfterBreak="0">
+  <w:abstractNum w:abstractNumId="7" w15:restartNumberingAfterBreak="0">
     <w:nsid w:val="2DA422EA"/>
     <w:multiLevelType w:val="hybridMultilevel"/>
     <w:tmpl w:val="54FEE8C4"/>
@@ -2886,7 +3338,7 @@
       </w:pPr>
     </w:lvl>
   </w:abstractNum>
-  <w:abstractNum w:abstractNumId="7" w15:restartNumberingAfterBreak="0">
+  <w:abstractNum w:abstractNumId="8" w15:restartNumberingAfterBreak="0">
     <w:nsid w:val="307004E6"/>
     <w:multiLevelType w:val="hybridMultilevel"/>
     <w:tmpl w:val="1C6A8780"/>
@@ -2975,7 +3427,7 @@
       </w:pPr>
     </w:lvl>
   </w:abstractNum>
-  <w:abstractNum w:abstractNumId="8" w15:restartNumberingAfterBreak="0">
+  <w:abstractNum w:abstractNumId="9" w15:restartNumberingAfterBreak="0">
     <w:nsid w:val="32C9143A"/>
     <w:multiLevelType w:val="hybridMultilevel"/>
     <w:tmpl w:val="6AF6EAC0"/>
@@ -3061,7 +3513,7 @@
       </w:pPr>
     </w:lvl>
   </w:abstractNum>
-  <w:abstractNum w:abstractNumId="9" w15:restartNumberingAfterBreak="0">
+  <w:abstractNum w:abstractNumId="10" w15:restartNumberingAfterBreak="0">
     <w:nsid w:val="334F2538"/>
     <w:multiLevelType w:val="hybridMultilevel"/>
     <w:tmpl w:val="0DD27A1E"/>
@@ -3147,7 +3599,7 @@
       </w:pPr>
     </w:lvl>
   </w:abstractNum>
-  <w:abstractNum w:abstractNumId="10" w15:restartNumberingAfterBreak="0">
+  <w:abstractNum w:abstractNumId="11" w15:restartNumberingAfterBreak="0">
     <w:nsid w:val="36115BC5"/>
     <w:multiLevelType w:val="hybridMultilevel"/>
     <w:tmpl w:val="CE02C6FE"/>
@@ -3236,7 +3688,7 @@
       </w:pPr>
     </w:lvl>
   </w:abstractNum>
-  <w:abstractNum w:abstractNumId="11" w15:restartNumberingAfterBreak="0">
+  <w:abstractNum w:abstractNumId="12" w15:restartNumberingAfterBreak="0">
     <w:nsid w:val="36546D81"/>
     <w:multiLevelType w:val="hybridMultilevel"/>
     <w:tmpl w:val="593A7410"/>
@@ -3322,7 +3774,7 @@
       </w:pPr>
     </w:lvl>
   </w:abstractNum>
-  <w:abstractNum w:abstractNumId="12" w15:restartNumberingAfterBreak="0">
+  <w:abstractNum w:abstractNumId="13" w15:restartNumberingAfterBreak="0">
     <w:nsid w:val="39A36A13"/>
     <w:multiLevelType w:val="hybridMultilevel"/>
     <w:tmpl w:val="53E621D8"/>
@@ -3332,7 +3784,7 @@
       <w:lvlText w:val="%1)"/>
       <w:lvlJc w:val="left"/>
       <w:pPr>
-        <w:ind w:left="420" w:hanging="420"/>
+        <w:ind w:left="840" w:hanging="420"/>
       </w:pPr>
     </w:lvl>
     <w:lvl w:ilvl="1" w:tplc="04090019" w:tentative="1">
@@ -3341,7 +3793,7 @@
       <w:lvlText w:val="%2)"/>
       <w:lvlJc w:val="left"/>
       <w:pPr>
-        <w:ind w:left="840" w:hanging="420"/>
+        <w:ind w:left="1260" w:hanging="420"/>
       </w:pPr>
     </w:lvl>
     <w:lvl w:ilvl="2" w:tplc="0409001B" w:tentative="1">
@@ -3350,16 +3802,102 @@
       <w:lvlText w:val="%3."/>
       <w:lvlJc w:val="right"/>
       <w:pPr>
+        <w:ind w:left="1680" w:hanging="420"/>
+      </w:pPr>
+    </w:lvl>
+    <w:lvl w:ilvl="3" w:tplc="0409000F" w:tentative="1">
+      <w:start w:val="1"/>
+      <w:numFmt w:val="decimal"/>
+      <w:lvlText w:val="%4."/>
+      <w:lvlJc w:val="left"/>
+      <w:pPr>
+        <w:ind w:left="2100" w:hanging="420"/>
+      </w:pPr>
+    </w:lvl>
+    <w:lvl w:ilvl="4" w:tplc="04090019" w:tentative="1">
+      <w:start w:val="1"/>
+      <w:numFmt w:val="lowerLetter"/>
+      <w:lvlText w:val="%5)"/>
+      <w:lvlJc w:val="left"/>
+      <w:pPr>
+        <w:ind w:left="2520" w:hanging="420"/>
+      </w:pPr>
+    </w:lvl>
+    <w:lvl w:ilvl="5" w:tplc="0409001B" w:tentative="1">
+      <w:start w:val="1"/>
+      <w:numFmt w:val="lowerRoman"/>
+      <w:lvlText w:val="%6."/>
+      <w:lvlJc w:val="right"/>
+      <w:pPr>
+        <w:ind w:left="2940" w:hanging="420"/>
+      </w:pPr>
+    </w:lvl>
+    <w:lvl w:ilvl="6" w:tplc="0409000F" w:tentative="1">
+      <w:start w:val="1"/>
+      <w:numFmt w:val="decimal"/>
+      <w:lvlText w:val="%7."/>
+      <w:lvlJc w:val="left"/>
+      <w:pPr>
+        <w:ind w:left="3360" w:hanging="420"/>
+      </w:pPr>
+    </w:lvl>
+    <w:lvl w:ilvl="7" w:tplc="04090019" w:tentative="1">
+      <w:start w:val="1"/>
+      <w:numFmt w:val="lowerLetter"/>
+      <w:lvlText w:val="%8)"/>
+      <w:lvlJc w:val="left"/>
+      <w:pPr>
+        <w:ind w:left="3780" w:hanging="420"/>
+      </w:pPr>
+    </w:lvl>
+    <w:lvl w:ilvl="8" w:tplc="0409001B" w:tentative="1">
+      <w:start w:val="1"/>
+      <w:numFmt w:val="lowerRoman"/>
+      <w:lvlText w:val="%9."/>
+      <w:lvlJc w:val="right"/>
+      <w:pPr>
+        <w:ind w:left="4200" w:hanging="420"/>
+      </w:pPr>
+    </w:lvl>
+  </w:abstractNum>
+  <w:abstractNum w:abstractNumId="14" w15:restartNumberingAfterBreak="0">
+    <w:nsid w:val="3D79124C"/>
+    <w:multiLevelType w:val="hybridMultilevel"/>
+    <w:tmpl w:val="2D4634BC"/>
+    <w:lvl w:ilvl="0" w:tplc="0409001B">
+      <w:start w:val="1"/>
+      <w:numFmt w:val="lowerRoman"/>
+      <w:lvlText w:val="%1."/>
+      <w:lvlJc w:val="right"/>
+      <w:pPr>
         <w:ind w:left="1260" w:hanging="420"/>
       </w:pPr>
     </w:lvl>
+    <w:lvl w:ilvl="1" w:tplc="04090019" w:tentative="1">
+      <w:start w:val="1"/>
+      <w:numFmt w:val="lowerLetter"/>
+      <w:lvlText w:val="%2)"/>
+      <w:lvlJc w:val="left"/>
+      <w:pPr>
+        <w:ind w:left="1680" w:hanging="420"/>
+      </w:pPr>
+    </w:lvl>
+    <w:lvl w:ilvl="2" w:tplc="0409001B" w:tentative="1">
+      <w:start w:val="1"/>
+      <w:numFmt w:val="lowerRoman"/>
+      <w:lvlText w:val="%3."/>
+      <w:lvlJc w:val="right"/>
+      <w:pPr>
+        <w:ind w:left="2100" w:hanging="420"/>
+      </w:pPr>
+    </w:lvl>
     <w:lvl w:ilvl="3" w:tplc="0409000F" w:tentative="1">
       <w:start w:val="1"/>
       <w:numFmt w:val="decimal"/>
       <w:lvlText w:val="%4."/>
       <w:lvlJc w:val="left"/>
       <w:pPr>
-        <w:ind w:left="1680" w:hanging="420"/>
+        <w:ind w:left="2520" w:hanging="420"/>
       </w:pPr>
     </w:lvl>
     <w:lvl w:ilvl="4" w:tplc="04090019" w:tentative="1">
@@ -3368,7 +3906,7 @@
       <w:lvlText w:val="%5)"/>
       <w:lvlJc w:val="left"/>
       <w:pPr>
-        <w:ind w:left="2100" w:hanging="420"/>
+        <w:ind w:left="2940" w:hanging="420"/>
       </w:pPr>
     </w:lvl>
     <w:lvl w:ilvl="5" w:tplc="0409001B" w:tentative="1">
@@ -3377,7 +3915,7 @@
       <w:lvlText w:val="%6."/>
       <w:lvlJc w:val="right"/>
       <w:pPr>
-        <w:ind w:left="2520" w:hanging="420"/>
+        <w:ind w:left="3360" w:hanging="420"/>
       </w:pPr>
     </w:lvl>
     <w:lvl w:ilvl="6" w:tplc="0409000F" w:tentative="1">
@@ -3386,7 +3924,7 @@
       <w:lvlText w:val="%7."/>
       <w:lvlJc w:val="left"/>
       <w:pPr>
-        <w:ind w:left="2940" w:hanging="420"/>
+        <w:ind w:left="3780" w:hanging="420"/>
       </w:pPr>
     </w:lvl>
     <w:lvl w:ilvl="7" w:tplc="04090019" w:tentative="1">
@@ -3395,7 +3933,7 @@
       <w:lvlText w:val="%8)"/>
       <w:lvlJc w:val="left"/>
       <w:pPr>
-        <w:ind w:left="3360" w:hanging="420"/>
+        <w:ind w:left="4200" w:hanging="420"/>
       </w:pPr>
     </w:lvl>
     <w:lvl w:ilvl="8" w:tplc="0409001B" w:tentative="1">
@@ -3404,11 +3942,11 @@
       <w:lvlText w:val="%9."/>
       <w:lvlJc w:val="right"/>
       <w:pPr>
-        <w:ind w:left="3780" w:hanging="420"/>
+        <w:ind w:left="4620" w:hanging="420"/>
       </w:pPr>
     </w:lvl>
   </w:abstractNum>
-  <w:abstractNum w:abstractNumId="13" w15:restartNumberingAfterBreak="0">
+  <w:abstractNum w:abstractNumId="15" w15:restartNumberingAfterBreak="0">
     <w:nsid w:val="413B35E1"/>
     <w:multiLevelType w:val="hybridMultilevel"/>
     <w:tmpl w:val="BF2CA1BA"/>
@@ -3494,7 +4032,7 @@
       </w:pPr>
     </w:lvl>
   </w:abstractNum>
-  <w:abstractNum w:abstractNumId="14" w15:restartNumberingAfterBreak="0">
+  <w:abstractNum w:abstractNumId="16" w15:restartNumberingAfterBreak="0">
     <w:nsid w:val="487E5FCE"/>
     <w:multiLevelType w:val="hybridMultilevel"/>
     <w:tmpl w:val="E5104DDE"/>
@@ -3580,7 +4118,7 @@
       </w:pPr>
     </w:lvl>
   </w:abstractNum>
-  <w:abstractNum w:abstractNumId="15" w15:restartNumberingAfterBreak="0">
+  <w:abstractNum w:abstractNumId="17" w15:restartNumberingAfterBreak="0">
     <w:nsid w:val="48A231B6"/>
     <w:multiLevelType w:val="hybridMultilevel"/>
     <w:tmpl w:val="B8144B2E"/>
@@ -3666,7 +4204,7 @@
       </w:pPr>
     </w:lvl>
   </w:abstractNum>
-  <w:abstractNum w:abstractNumId="16" w15:restartNumberingAfterBreak="0">
+  <w:abstractNum w:abstractNumId="18" w15:restartNumberingAfterBreak="0">
     <w:nsid w:val="4CEE00FF"/>
     <w:multiLevelType w:val="hybridMultilevel"/>
     <w:tmpl w:val="BF6ABBA6"/>
@@ -3752,7 +4290,96 @@
       </w:pPr>
     </w:lvl>
   </w:abstractNum>
-  <w:abstractNum w:abstractNumId="17" w15:restartNumberingAfterBreak="0">
+  <w:abstractNum w:abstractNumId="19" w15:restartNumberingAfterBreak="0">
+    <w:nsid w:val="4E8E6E97"/>
+    <w:multiLevelType w:val="hybridMultilevel"/>
+    <w:tmpl w:val="B33C7DCC"/>
+    <w:lvl w:ilvl="0" w:tplc="8F2E5D02">
+      <w:start w:val="1"/>
+      <w:numFmt w:val="lowerLetter"/>
+      <w:lvlText w:val="%1."/>
+      <w:lvlJc w:val="left"/>
+      <w:pPr>
+        <w:ind w:left="360" w:hanging="360"/>
+      </w:pPr>
+      <w:rPr>
+        <w:rFonts w:hint="default"/>
+      </w:rPr>
+    </w:lvl>
+    <w:lvl w:ilvl="1" w:tplc="04090019" w:tentative="1">
+      <w:start w:val="1"/>
+      <w:numFmt w:val="lowerLetter"/>
+      <w:lvlText w:val="%2)"/>
+      <w:lvlJc w:val="left"/>
+      <w:pPr>
+        <w:ind w:left="840" w:hanging="420"/>
+      </w:pPr>
+    </w:lvl>
+    <w:lvl w:ilvl="2" w:tplc="0409001B" w:tentative="1">
+      <w:start w:val="1"/>
+      <w:numFmt w:val="lowerRoman"/>
+      <w:lvlText w:val="%3."/>
+      <w:lvlJc w:val="right"/>
+      <w:pPr>
+        <w:ind w:left="1260" w:hanging="420"/>
+      </w:pPr>
+    </w:lvl>
+    <w:lvl w:ilvl="3" w:tplc="0409000F" w:tentative="1">
+      <w:start w:val="1"/>
+      <w:numFmt w:val="decimal"/>
+      <w:lvlText w:val="%4."/>
+      <w:lvlJc w:val="left"/>
+      <w:pPr>
+        <w:ind w:left="1680" w:hanging="420"/>
+      </w:pPr>
+    </w:lvl>
+    <w:lvl w:ilvl="4" w:tplc="04090019" w:tentative="1">
+      <w:start w:val="1"/>
+      <w:numFmt w:val="lowerLetter"/>
+      <w:lvlText w:val="%5)"/>
+      <w:lvlJc w:val="left"/>
+      <w:pPr>
+        <w:ind w:left="2100" w:hanging="420"/>
+      </w:pPr>
+    </w:lvl>
+    <w:lvl w:ilvl="5" w:tplc="0409001B" w:tentative="1">
+      <w:start w:val="1"/>
+      <w:numFmt w:val="lowerRoman"/>
+      <w:lvlText w:val="%6."/>
+      <w:lvlJc w:val="right"/>
+      <w:pPr>
+        <w:ind w:left="2520" w:hanging="420"/>
+      </w:pPr>
+    </w:lvl>
+    <w:lvl w:ilvl="6" w:tplc="0409000F" w:tentative="1">
+      <w:start w:val="1"/>
+      <w:numFmt w:val="decimal"/>
+      <w:lvlText w:val="%7."/>
+      <w:lvlJc w:val="left"/>
+      <w:pPr>
+        <w:ind w:left="2940" w:hanging="420"/>
+      </w:pPr>
+    </w:lvl>
+    <w:lvl w:ilvl="7" w:tplc="04090019" w:tentative="1">
+      <w:start w:val="1"/>
+      <w:numFmt w:val="lowerLetter"/>
+      <w:lvlText w:val="%8)"/>
+      <w:lvlJc w:val="left"/>
+      <w:pPr>
+        <w:ind w:left="3360" w:hanging="420"/>
+      </w:pPr>
+    </w:lvl>
+    <w:lvl w:ilvl="8" w:tplc="0409001B" w:tentative="1">
+      <w:start w:val="1"/>
+      <w:numFmt w:val="lowerRoman"/>
+      <w:lvlText w:val="%9."/>
+      <w:lvlJc w:val="right"/>
+      <w:pPr>
+        <w:ind w:left="3780" w:hanging="420"/>
+      </w:pPr>
+    </w:lvl>
+  </w:abstractNum>
+  <w:abstractNum w:abstractNumId="20" w15:restartNumberingAfterBreak="0">
     <w:nsid w:val="521D7B20"/>
     <w:multiLevelType w:val="hybridMultilevel"/>
     <w:tmpl w:val="A87E6A18"/>
@@ -3838,7 +4465,96 @@
       </w:pPr>
     </w:lvl>
   </w:abstractNum>
-  <w:abstractNum w:abstractNumId="18" w15:restartNumberingAfterBreak="0">
+  <w:abstractNum w:abstractNumId="21" w15:restartNumberingAfterBreak="0">
+    <w:nsid w:val="5B273652"/>
+    <w:multiLevelType w:val="hybridMultilevel"/>
+    <w:tmpl w:val="ECF04D96"/>
+    <w:lvl w:ilvl="0" w:tplc="81843454">
+      <w:start w:val="1"/>
+      <w:numFmt w:val="lowerLetter"/>
+      <w:lvlText w:val="%1)"/>
+      <w:lvlJc w:val="left"/>
+      <w:pPr>
+        <w:ind w:left="780" w:hanging="360"/>
+      </w:pPr>
+      <w:rPr>
+        <w:rFonts w:hint="default"/>
+      </w:rPr>
+    </w:lvl>
+    <w:lvl w:ilvl="1" w:tplc="04090019" w:tentative="1">
+      <w:start w:val="1"/>
+      <w:numFmt w:val="lowerLetter"/>
+      <w:lvlText w:val="%2)"/>
+      <w:lvlJc w:val="left"/>
+      <w:pPr>
+        <w:ind w:left="1260" w:hanging="420"/>
+      </w:pPr>
+    </w:lvl>
+    <w:lvl w:ilvl="2" w:tplc="0409001B" w:tentative="1">
+      <w:start w:val="1"/>
+      <w:numFmt w:val="lowerRoman"/>
+      <w:lvlText w:val="%3."/>
+      <w:lvlJc w:val="right"/>
+      <w:pPr>
+        <w:ind w:left="1680" w:hanging="420"/>
+      </w:pPr>
+    </w:lvl>
+    <w:lvl w:ilvl="3" w:tplc="0409000F" w:tentative="1">
+      <w:start w:val="1"/>
+      <w:numFmt w:val="decimal"/>
+      <w:lvlText w:val="%4."/>
+      <w:lvlJc w:val="left"/>
+      <w:pPr>
+        <w:ind w:left="2100" w:hanging="420"/>
+      </w:pPr>
+    </w:lvl>
+    <w:lvl w:ilvl="4" w:tplc="04090019" w:tentative="1">
+      <w:start w:val="1"/>
+      <w:numFmt w:val="lowerLetter"/>
+      <w:lvlText w:val="%5)"/>
+      <w:lvlJc w:val="left"/>
+      <w:pPr>
+        <w:ind w:left="2520" w:hanging="420"/>
+      </w:pPr>
+    </w:lvl>
+    <w:lvl w:ilvl="5" w:tplc="0409001B" w:tentative="1">
+      <w:start w:val="1"/>
+      <w:numFmt w:val="lowerRoman"/>
+      <w:lvlText w:val="%6."/>
+      <w:lvlJc w:val="right"/>
+      <w:pPr>
+        <w:ind w:left="2940" w:hanging="420"/>
+      </w:pPr>
+    </w:lvl>
+    <w:lvl w:ilvl="6" w:tplc="0409000F" w:tentative="1">
+      <w:start w:val="1"/>
+      <w:numFmt w:val="decimal"/>
+      <w:lvlText w:val="%7."/>
+      <w:lvlJc w:val="left"/>
+      <w:pPr>
+        <w:ind w:left="3360" w:hanging="420"/>
+      </w:pPr>
+    </w:lvl>
+    <w:lvl w:ilvl="7" w:tplc="04090019" w:tentative="1">
+      <w:start w:val="1"/>
+      <w:numFmt w:val="lowerLetter"/>
+      <w:lvlText w:val="%8)"/>
+      <w:lvlJc w:val="left"/>
+      <w:pPr>
+        <w:ind w:left="3780" w:hanging="420"/>
+      </w:pPr>
+    </w:lvl>
+    <w:lvl w:ilvl="8" w:tplc="0409001B" w:tentative="1">
+      <w:start w:val="1"/>
+      <w:numFmt w:val="lowerRoman"/>
+      <w:lvlText w:val="%9."/>
+      <w:lvlJc w:val="right"/>
+      <w:pPr>
+        <w:ind w:left="4200" w:hanging="420"/>
+      </w:pPr>
+    </w:lvl>
+  </w:abstractNum>
+  <w:abstractNum w:abstractNumId="22" w15:restartNumberingAfterBreak="0">
     <w:nsid w:val="5E221A1E"/>
     <w:multiLevelType w:val="hybridMultilevel"/>
     <w:tmpl w:val="EB12AB62"/>
@@ -3924,7 +4640,7 @@
       </w:pPr>
     </w:lvl>
   </w:abstractNum>
-  <w:abstractNum w:abstractNumId="19" w15:restartNumberingAfterBreak="0">
+  <w:abstractNum w:abstractNumId="23" w15:restartNumberingAfterBreak="0">
     <w:nsid w:val="627C6E9F"/>
     <w:multiLevelType w:val="hybridMultilevel"/>
     <w:tmpl w:val="C4CA1484"/>
@@ -4010,7 +4726,7 @@
       </w:pPr>
     </w:lvl>
   </w:abstractNum>
-  <w:abstractNum w:abstractNumId="20" w15:restartNumberingAfterBreak="0">
+  <w:abstractNum w:abstractNumId="24" w15:restartNumberingAfterBreak="0">
     <w:nsid w:val="704606C4"/>
     <w:multiLevelType w:val="hybridMultilevel"/>
     <w:tmpl w:val="57D4B8E0"/>
@@ -4096,7 +4812,7 @@
       </w:pPr>
     </w:lvl>
   </w:abstractNum>
-  <w:abstractNum w:abstractNumId="21" w15:restartNumberingAfterBreak="0">
+  <w:abstractNum w:abstractNumId="25" w15:restartNumberingAfterBreak="0">
     <w:nsid w:val="76BF55D4"/>
     <w:multiLevelType w:val="hybridMultilevel"/>
     <w:tmpl w:val="E9B08AEA"/>
@@ -4182,7 +4898,7 @@
       </w:pPr>
     </w:lvl>
   </w:abstractNum>
-  <w:abstractNum w:abstractNumId="22" w15:restartNumberingAfterBreak="0">
+  <w:abstractNum w:abstractNumId="26" w15:restartNumberingAfterBreak="0">
     <w:nsid w:val="7AED1600"/>
     <w:multiLevelType w:val="hybridMultilevel"/>
     <w:tmpl w:val="7DC0BAE2"/>
@@ -4271,7 +4987,7 @@
       </w:pPr>
     </w:lvl>
   </w:abstractNum>
-  <w:abstractNum w:abstractNumId="23" w15:restartNumberingAfterBreak="0">
+  <w:abstractNum w:abstractNumId="27" w15:restartNumberingAfterBreak="0">
     <w:nsid w:val="7B37446E"/>
     <w:multiLevelType w:val="hybridMultilevel"/>
     <w:tmpl w:val="F6CEDA38"/>
@@ -4357,7 +5073,7 @@
       </w:pPr>
     </w:lvl>
   </w:abstractNum>
-  <w:abstractNum w:abstractNumId="24" w15:restartNumberingAfterBreak="0">
+  <w:abstractNum w:abstractNumId="28" w15:restartNumberingAfterBreak="0">
     <w:nsid w:val="7C145FE2"/>
     <w:multiLevelType w:val="hybridMultilevel"/>
     <w:tmpl w:val="F2A898F4"/>
@@ -4446,7 +5162,7 @@
       </w:pPr>
     </w:lvl>
   </w:abstractNum>
-  <w:abstractNum w:abstractNumId="25" w15:restartNumberingAfterBreak="0">
+  <w:abstractNum w:abstractNumId="29" w15:restartNumberingAfterBreak="0">
     <w:nsid w:val="7D9E7CF0"/>
     <w:multiLevelType w:val="hybridMultilevel"/>
     <w:tmpl w:val="9FBA309A"/>
@@ -4535,83 +5251,187 @@
       </w:pPr>
     </w:lvl>
   </w:abstractNum>
+  <w:abstractNum w:abstractNumId="30" w15:restartNumberingAfterBreak="0">
+    <w:nsid w:val="7F0F2AA2"/>
+    <w:multiLevelType w:val="hybridMultilevel"/>
+    <w:tmpl w:val="D60895CC"/>
+    <w:lvl w:ilvl="0" w:tplc="A652042E">
+      <w:start w:val="1"/>
+      <w:numFmt w:val="decimal"/>
+      <w:lvlText w:val="%1."/>
+      <w:lvlJc w:val="left"/>
+      <w:pPr>
+        <w:ind w:left="360" w:hanging="360"/>
+      </w:pPr>
+      <w:rPr>
+        <w:rFonts w:hint="default"/>
+      </w:rPr>
+    </w:lvl>
+    <w:lvl w:ilvl="1" w:tplc="04090019" w:tentative="1">
+      <w:start w:val="1"/>
+      <w:numFmt w:val="lowerLetter"/>
+      <w:lvlText w:val="%2)"/>
+      <w:lvlJc w:val="left"/>
+      <w:pPr>
+        <w:ind w:left="840" w:hanging="420"/>
+      </w:pPr>
+    </w:lvl>
+    <w:lvl w:ilvl="2" w:tplc="0409001B" w:tentative="1">
+      <w:start w:val="1"/>
+      <w:numFmt w:val="lowerRoman"/>
+      <w:lvlText w:val="%3."/>
+      <w:lvlJc w:val="right"/>
+      <w:pPr>
+        <w:ind w:left="1260" w:hanging="420"/>
+      </w:pPr>
+    </w:lvl>
+    <w:lvl w:ilvl="3" w:tplc="0409000F" w:tentative="1">
+      <w:start w:val="1"/>
+      <w:numFmt w:val="decimal"/>
+      <w:lvlText w:val="%4."/>
+      <w:lvlJc w:val="left"/>
+      <w:pPr>
+        <w:ind w:left="1680" w:hanging="420"/>
+      </w:pPr>
+    </w:lvl>
+    <w:lvl w:ilvl="4" w:tplc="04090019" w:tentative="1">
+      <w:start w:val="1"/>
+      <w:numFmt w:val="lowerLetter"/>
+      <w:lvlText w:val="%5)"/>
+      <w:lvlJc w:val="left"/>
+      <w:pPr>
+        <w:ind w:left="2100" w:hanging="420"/>
+      </w:pPr>
+    </w:lvl>
+    <w:lvl w:ilvl="5" w:tplc="0409001B" w:tentative="1">
+      <w:start w:val="1"/>
+      <w:numFmt w:val="lowerRoman"/>
+      <w:lvlText w:val="%6."/>
+      <w:lvlJc w:val="right"/>
+      <w:pPr>
+        <w:ind w:left="2520" w:hanging="420"/>
+      </w:pPr>
+    </w:lvl>
+    <w:lvl w:ilvl="6" w:tplc="0409000F" w:tentative="1">
+      <w:start w:val="1"/>
+      <w:numFmt w:val="decimal"/>
+      <w:lvlText w:val="%7."/>
+      <w:lvlJc w:val="left"/>
+      <w:pPr>
+        <w:ind w:left="2940" w:hanging="420"/>
+      </w:pPr>
+    </w:lvl>
+    <w:lvl w:ilvl="7" w:tplc="04090019" w:tentative="1">
+      <w:start w:val="1"/>
+      <w:numFmt w:val="lowerLetter"/>
+      <w:lvlText w:val="%8)"/>
+      <w:lvlJc w:val="left"/>
+      <w:pPr>
+        <w:ind w:left="3360" w:hanging="420"/>
+      </w:pPr>
+    </w:lvl>
+    <w:lvl w:ilvl="8" w:tplc="0409001B" w:tentative="1">
+      <w:start w:val="1"/>
+      <w:numFmt w:val="lowerRoman"/>
+      <w:lvlText w:val="%9."/>
+      <w:lvlJc w:val="right"/>
+      <w:pPr>
+        <w:ind w:left="3780" w:hanging="420"/>
+      </w:pPr>
+    </w:lvl>
+  </w:abstractNum>
   <w:num w:numId="1">
-    <w:abstractNumId w:val="18"/>
+    <w:abstractNumId w:val="22"/>
   </w:num>
   <w:num w:numId="2">
+    <w:abstractNumId w:val="12"/>
+  </w:num>
+  <w:num w:numId="3">
+    <w:abstractNumId w:val="27"/>
+  </w:num>
+  <w:num w:numId="4">
+    <w:abstractNumId w:val="15"/>
+  </w:num>
+  <w:num w:numId="5">
     <w:abstractNumId w:val="11"/>
   </w:num>
-  <w:num w:numId="3">
-    <w:abstractNumId w:val="23"/>
-  </w:num>
-  <w:num w:numId="4">
-    <w:abstractNumId w:val="13"/>
-  </w:num>
-  <w:num w:numId="5">
-    <w:abstractNumId w:val="10"/>
-  </w:num>
   <w:num w:numId="6">
-    <w:abstractNumId w:val="6"/>
+    <w:abstractNumId w:val="7"/>
   </w:num>
   <w:num w:numId="7">
-    <w:abstractNumId w:val="22"/>
+    <w:abstractNumId w:val="26"/>
   </w:num>
   <w:num w:numId="8">
-    <w:abstractNumId w:val="25"/>
+    <w:abstractNumId w:val="29"/>
   </w:num>
   <w:num w:numId="9">
-    <w:abstractNumId w:val="24"/>
+    <w:abstractNumId w:val="28"/>
   </w:num>
   <w:num w:numId="10">
-    <w:abstractNumId w:val="7"/>
+    <w:abstractNumId w:val="8"/>
   </w:num>
   <w:num w:numId="11">
-    <w:abstractNumId w:val="4"/>
+    <w:abstractNumId w:val="5"/>
   </w:num>
   <w:num w:numId="12">
     <w:abstractNumId w:val="2"/>
   </w:num>
   <w:num w:numId="13">
-    <w:abstractNumId w:val="5"/>
+    <w:abstractNumId w:val="6"/>
   </w:num>
   <w:num w:numId="14">
-    <w:abstractNumId w:val="19"/>
+    <w:abstractNumId w:val="23"/>
   </w:num>
   <w:num w:numId="15">
-    <w:abstractNumId w:val="14"/>
+    <w:abstractNumId w:val="16"/>
   </w:num>
   <w:num w:numId="16">
+    <w:abstractNumId w:val="20"/>
+  </w:num>
+  <w:num w:numId="17">
+    <w:abstractNumId w:val="18"/>
+  </w:num>
+  <w:num w:numId="18">
     <w:abstractNumId w:val="17"/>
   </w:num>
-  <w:num w:numId="17">
-    <w:abstractNumId w:val="16"/>
-  </w:num>
-  <w:num w:numId="18">
-    <w:abstractNumId w:val="15"/>
-  </w:num>
   <w:num w:numId="19">
-    <w:abstractNumId w:val="21"/>
+    <w:abstractNumId w:val="25"/>
   </w:num>
   <w:num w:numId="20">
     <w:abstractNumId w:val="0"/>
   </w:num>
   <w:num w:numId="21">
-    <w:abstractNumId w:val="20"/>
+    <w:abstractNumId w:val="24"/>
   </w:num>
   <w:num w:numId="22">
-    <w:abstractNumId w:val="12"/>
+    <w:abstractNumId w:val="13"/>
   </w:num>
   <w:num w:numId="23">
-    <w:abstractNumId w:val="3"/>
+    <w:abstractNumId w:val="4"/>
   </w:num>
   <w:num w:numId="24">
-    <w:abstractNumId w:val="9"/>
+    <w:abstractNumId w:val="10"/>
   </w:num>
   <w:num w:numId="25">
     <w:abstractNumId w:val="1"/>
   </w:num>
   <w:num w:numId="26">
-    <w:abstractNumId w:val="8"/>
+    <w:abstractNumId w:val="9"/>
+  </w:num>
+  <w:num w:numId="27">
+    <w:abstractNumId w:val="30"/>
+  </w:num>
+  <w:num w:numId="28">
+    <w:abstractNumId w:val="19"/>
+  </w:num>
+  <w:num w:numId="29">
+    <w:abstractNumId w:val="21"/>
+  </w:num>
+  <w:num w:numId="30">
+    <w:abstractNumId w:val="3"/>
+  </w:num>
+  <w:num w:numId="31">
+    <w:abstractNumId w:val="14"/>
   </w:num>
 </w:numbering>
 </file>
@@ -5753,7 +6573,7 @@
 </file>
 
 <file path=customXml/itemProps1.xml><?xml version="1.0" encoding="utf-8"?>
-<ds:datastoreItem xmlns:ds="http://schemas.openxmlformats.org/officeDocument/2006/customXml" ds:itemID="{DBDD5633-7B75-4FC7-857F-C7FB9453B6DF}">
+<ds:datastoreItem xmlns:ds="http://schemas.openxmlformats.org/officeDocument/2006/customXml" ds:itemID="{8FDCCEB6-9039-4FB9-8355-E44C59E01995}">
   <ds:schemaRefs>
     <ds:schemaRef ds:uri="http://schemas.openxmlformats.org/officeDocument/2006/bibliography"/>
   </ds:schemaRefs>

--- a/项目研发文档/概要设计.docx
+++ b/项目研发文档/概要设计.docx
@@ -744,8 +744,18 @@
           <w:sz w:val="22"/>
           <w:lang w:val="en-US"/>
         </w:rPr>
-        <w:t>软件构架时间</w:t>
-      </w:r>
+        <w:t>软件构架</w:t>
+      </w:r>
+      <w:r>
+        <w:rPr>
+          <w:rFonts w:hint="eastAsia"/>
+          <w:sz w:val="22"/>
+          <w:lang w:val="en-US"/>
+        </w:rPr>
+        <w:t>实践</w:t>
+      </w:r>
+      <w:bookmarkStart w:id="0" w:name="_GoBack"/>
+      <w:bookmarkEnd w:id="0"/>
       <w:r>
         <w:rPr>
           <w:rFonts w:hint="eastAsia"/>
@@ -1184,9 +1194,6 @@
           <w:p>
             <w:pPr>
               <w:jc w:val="center"/>
-              <w:rPr>
-                <w:rFonts w:hint="eastAsia"/>
-              </w:rPr>
             </w:pPr>
             <w:r>
               <w:rPr>
@@ -1211,9 +1218,6 @@
             <w:pPr>
               <w:jc w:val="center"/>
               <w:cnfStyle w:val="000000000000" w:firstRow="0" w:lastRow="0" w:firstColumn="0" w:lastColumn="0" w:oddVBand="0" w:evenVBand="0" w:oddHBand="0" w:evenHBand="0" w:firstRowFirstColumn="0" w:firstRowLastColumn="0" w:lastRowFirstColumn="0" w:lastRowLastColumn="0"/>
-              <w:rPr>
-                <w:rFonts w:hint="eastAsia"/>
-              </w:rPr>
             </w:pPr>
             <w:r>
               <w:rPr>
@@ -1248,9 +1252,6 @@
             <w:pPr>
               <w:jc w:val="center"/>
               <w:cnfStyle w:val="000000000000" w:firstRow="0" w:lastRow="0" w:firstColumn="0" w:lastColumn="0" w:oddVBand="0" w:evenVBand="0" w:oddHBand="0" w:evenHBand="0" w:firstRowFirstColumn="0" w:firstRowLastColumn="0" w:lastRowFirstColumn="0" w:lastRowLastColumn="0"/>
-              <w:rPr>
-                <w:rFonts w:hint="eastAsia"/>
-              </w:rPr>
             </w:pPr>
             <w:r>
               <w:rPr>
@@ -1260,6 +1261,103 @@
             </w:r>
             <w:r>
               <w:t>1.3</w:t>
+            </w:r>
+          </w:p>
+        </w:tc>
+      </w:tr>
+      <w:tr>
+        <w:trPr>
+          <w:jc w:val="center"/>
+        </w:trPr>
+        <w:tc>
+          <w:tcPr>
+            <w:cnfStyle w:val="001000000000" w:firstRow="0" w:lastRow="0" w:firstColumn="1" w:lastColumn="0" w:oddVBand="0" w:evenVBand="0" w:oddHBand="0" w:evenHBand="0" w:firstRowFirstColumn="0" w:firstRowLastColumn="0" w:lastRowFirstColumn="0" w:lastRowLastColumn="0"/>
+            <w:tcW w:w="2290" w:type="dxa"/>
+          </w:tcPr>
+          <w:p>
+            <w:pPr>
+              <w:jc w:val="center"/>
+            </w:pPr>
+            <w:r>
+              <w:rPr>
+                <w:rFonts w:hint="eastAsia"/>
+                <w:b w:val="0"/>
+              </w:rPr>
+              <w:t>2</w:t>
+            </w:r>
+            <w:r>
+              <w:rPr>
+                <w:b w:val="0"/>
+              </w:rPr>
+              <w:t>018/11/15</w:t>
+            </w:r>
+          </w:p>
+        </w:tc>
+        <w:tc>
+          <w:tcPr>
+            <w:tcW w:w="2025" w:type="dxa"/>
+          </w:tcPr>
+          <w:p>
+            <w:pPr>
+              <w:jc w:val="center"/>
+              <w:cnfStyle w:val="000000000000" w:firstRow="0" w:lastRow="0" w:firstColumn="0" w:lastColumn="0" w:oddVBand="0" w:evenVBand="0" w:oddHBand="0" w:evenHBand="0" w:firstRowFirstColumn="0" w:firstRowLastColumn="0" w:lastRowFirstColumn="0" w:lastRowLastColumn="0"/>
+            </w:pPr>
+            <w:proofErr w:type="gramStart"/>
+            <w:r>
+              <w:rPr>
+                <w:rFonts w:hint="eastAsia"/>
+              </w:rPr>
+              <w:t>删除分</w:t>
+            </w:r>
+            <w:proofErr w:type="gramEnd"/>
+            <w:r>
+              <w:rPr>
+                <w:rFonts w:hint="eastAsia"/>
+              </w:rPr>
+              <w:t>线的概念</w:t>
+            </w:r>
+            <w:r>
+              <w:rPr>
+                <w:rFonts w:hint="eastAsia"/>
+              </w:rPr>
+              <w:t>，更改系统数据模型</w:t>
+            </w:r>
+          </w:p>
+        </w:tc>
+        <w:tc>
+          <w:tcPr>
+            <w:tcW w:w="2026" w:type="dxa"/>
+          </w:tcPr>
+          <w:p>
+            <w:pPr>
+              <w:jc w:val="center"/>
+              <w:cnfStyle w:val="000000000000" w:firstRow="0" w:lastRow="0" w:firstColumn="0" w:lastColumn="0" w:oddVBand="0" w:evenVBand="0" w:oddHBand="0" w:evenHBand="0" w:firstRowFirstColumn="0" w:firstRowLastColumn="0" w:lastRowFirstColumn="0" w:lastRowLastColumn="0"/>
+            </w:pPr>
+            <w:r>
+              <w:rPr>
+                <w:rFonts w:hint="eastAsia"/>
+              </w:rPr>
+              <w:t>杨健威</w:t>
+            </w:r>
+          </w:p>
+        </w:tc>
+        <w:tc>
+          <w:tcPr>
+            <w:tcW w:w="1961" w:type="dxa"/>
+          </w:tcPr>
+          <w:p>
+            <w:pPr>
+              <w:jc w:val="center"/>
+              <w:cnfStyle w:val="000000000000" w:firstRow="0" w:lastRow="0" w:firstColumn="0" w:lastColumn="0" w:oddVBand="0" w:evenVBand="0" w:oddHBand="0" w:evenHBand="0" w:firstRowFirstColumn="0" w:firstRowLastColumn="0" w:lastRowFirstColumn="0" w:lastRowLastColumn="0"/>
+            </w:pPr>
+            <w:r>
+              <w:rPr>
+                <w:rFonts w:hint="eastAsia"/>
+              </w:rPr>
+              <w:t>V</w:t>
+            </w:r>
+            <w:r>
+              <w:t>1.4</w:t>
             </w:r>
           </w:p>
         </w:tc>
@@ -1513,9 +1611,9 @@
         </w:rPr>
         <w:drawing>
           <wp:inline distT="0" distB="0" distL="0" distR="0">
-            <wp:extent cx="5276850" cy="2647950"/>
-            <wp:effectExtent l="0" t="0" r="0" b="0"/>
-            <wp:docPr id="3" name="图片 3"/>
+            <wp:extent cx="5272405" cy="3643630"/>
+            <wp:effectExtent l="0" t="0" r="4445" b="0"/>
+            <wp:docPr id="5" name="图片 5" descr="C:\Users\lby\Desktop\ERD1.jpg"/>
             <wp:cNvGraphicFramePr>
               <a:graphicFrameLocks xmlns:a="http://schemas.openxmlformats.org/drawingml/2006/main" noChangeAspect="1"/>
             </wp:cNvGraphicFramePr>
@@ -1523,13 +1621,13 @@
               <a:graphicData uri="http://schemas.openxmlformats.org/drawingml/2006/picture">
                 <pic:pic xmlns:pic="http://schemas.openxmlformats.org/drawingml/2006/picture">
                   <pic:nvPicPr>
-                    <pic:cNvPr id="0" name="Picture 3"/>
+                    <pic:cNvPr id="0" name="Picture 2" descr="C:\Users\lby\Desktop\ERD1.jpg"/>
                     <pic:cNvPicPr>
                       <a:picLocks noChangeAspect="1" noChangeArrowheads="1"/>
                     </pic:cNvPicPr>
                   </pic:nvPicPr>
                   <pic:blipFill>
-                    <a:blip r:embed="rId11">
+                    <a:blip r:embed="rId11" cstate="print">
                       <a:extLst>
                         <a:ext uri="{28A0092B-C50C-407E-A947-70E740481C1C}">
                           <a14:useLocalDpi xmlns:a14="http://schemas.microsoft.com/office/drawing/2010/main" val="0"/>
@@ -1544,7 +1642,7 @@
                   <pic:spPr bwMode="auto">
                     <a:xfrm>
                       <a:off x="0" y="0"/>
-                      <a:ext cx="5276850" cy="2647950"/>
+                      <a:ext cx="5272405" cy="3643630"/>
                     </a:xfrm>
                     <a:prstGeom prst="rect">
                       <a:avLst/>
@@ -1570,6 +1668,7 @@
         </w:numPr>
       </w:pPr>
       <w:r>
+        <w:lastRenderedPageBreak/>
         <w:t>系统接口设计</w:t>
       </w:r>
     </w:p>
@@ -1587,11 +1686,53 @@
         </w:rPr>
         <w:t>提供给用户的接口：</w:t>
       </w:r>
-      <w:r>
-        <w:rPr>
-          <w:rFonts w:hint="eastAsia"/>
-        </w:rPr>
-        <w:t>无</w:t>
+    </w:p>
+    <w:p>
+      <w:pPr>
+        <w:pStyle w:val="a8"/>
+        <w:numPr>
+          <w:ilvl w:val="1"/>
+          <w:numId w:val="24"/>
+        </w:numPr>
+      </w:pPr>
+      <w:r>
+        <w:rPr>
+          <w:rFonts w:hint="eastAsia"/>
+        </w:rPr>
+        <w:t>管理员端</w:t>
+      </w:r>
+      <w:r>
+        <w:rPr>
+          <w:rFonts w:hint="eastAsia"/>
+        </w:rPr>
+        <w:t>Web</w:t>
+      </w:r>
+      <w:r>
+        <w:rPr>
+          <w:rFonts w:hint="eastAsia"/>
+        </w:rPr>
+        <w:t>界面</w:t>
+      </w:r>
+    </w:p>
+    <w:p>
+      <w:pPr>
+        <w:pStyle w:val="a8"/>
+        <w:numPr>
+          <w:ilvl w:val="1"/>
+          <w:numId w:val="24"/>
+        </w:numPr>
+      </w:pPr>
+      <w:r>
+        <w:rPr>
+          <w:rFonts w:hint="eastAsia"/>
+        </w:rPr>
+        <w:t>Unity</w:t>
+      </w:r>
+      <w:r>
+        <w:rPr>
+          <w:rFonts w:hint="eastAsia"/>
+        </w:rPr>
+        <w:t>客户端界面</w:t>
       </w:r>
     </w:p>
     <w:p>
@@ -1606,7 +1747,6 @@
         <w:rPr>
           <w:rFonts w:hint="eastAsia"/>
         </w:rPr>
-        <w:lastRenderedPageBreak/>
         <w:t>系统内部的接口：</w:t>
       </w:r>
     </w:p>
@@ -1622,7 +1762,13 @@
         <w:rPr>
           <w:rFonts w:hint="eastAsia"/>
         </w:rPr>
-        <w:t>用户登录接口</w:t>
+        <w:t>用户</w:t>
+      </w:r>
+      <w:r>
+        <w:rPr>
+          <w:rFonts w:hint="eastAsia"/>
+        </w:rPr>
+        <w:t>系统接口</w:t>
       </w:r>
     </w:p>
     <w:p>
@@ -1634,7 +1780,10 @@
         </w:numPr>
       </w:pPr>
       <w:r>
-        <w:t>用户注册接口</w:t>
+        <w:rPr>
+          <w:rFonts w:hint="eastAsia"/>
+        </w:rPr>
+        <w:t>好友系统接口</w:t>
       </w:r>
     </w:p>
     <w:p>
@@ -1644,156 +1793,15 @@
           <w:ilvl w:val="0"/>
           <w:numId w:val="23"/>
         </w:numPr>
-      </w:pPr>
-      <w:r>
-        <w:rPr>
-          <w:rFonts w:hint="eastAsia"/>
-        </w:rPr>
-        <w:t>历史消息记录接口</w:t>
-      </w:r>
-    </w:p>
-    <w:p>
-      <w:pPr>
-        <w:pStyle w:val="a8"/>
-        <w:numPr>
-          <w:ilvl w:val="0"/>
-          <w:numId w:val="23"/>
-        </w:numPr>
-      </w:pPr>
-      <w:r>
-        <w:t>修改客户端设置接口</w:t>
-      </w:r>
-    </w:p>
-    <w:p>
-      <w:pPr>
-        <w:pStyle w:val="a8"/>
-        <w:numPr>
-          <w:ilvl w:val="0"/>
-          <w:numId w:val="23"/>
-        </w:numPr>
-      </w:pPr>
-      <w:r>
-        <w:t>添加好友接口</w:t>
-      </w:r>
-    </w:p>
-    <w:p>
-      <w:pPr>
-        <w:pStyle w:val="a8"/>
-        <w:numPr>
-          <w:ilvl w:val="0"/>
-          <w:numId w:val="23"/>
-        </w:numPr>
-      </w:pPr>
-      <w:r>
-        <w:t>删除好友接口</w:t>
-      </w:r>
-    </w:p>
-    <w:p>
-      <w:pPr>
-        <w:pStyle w:val="a8"/>
-        <w:numPr>
-          <w:ilvl w:val="0"/>
-          <w:numId w:val="23"/>
-        </w:numPr>
-      </w:pPr>
-      <w:r>
-        <w:t>系统数据接口</w:t>
-      </w:r>
-    </w:p>
-    <w:p>
-      <w:pPr>
-        <w:pStyle w:val="a8"/>
-        <w:numPr>
-          <w:ilvl w:val="0"/>
-          <w:numId w:val="23"/>
-        </w:numPr>
-      </w:pPr>
-      <w:r>
-        <w:rPr>
-          <w:rFonts w:hint="eastAsia"/>
-        </w:rPr>
-        <w:t>发布公告接口</w:t>
-      </w:r>
-    </w:p>
-    <w:p>
-      <w:pPr>
-        <w:pStyle w:val="a8"/>
-        <w:numPr>
-          <w:ilvl w:val="0"/>
-          <w:numId w:val="23"/>
-        </w:numPr>
-      </w:pPr>
-      <w:r>
-        <w:rPr>
-          <w:rFonts w:hint="eastAsia"/>
-        </w:rPr>
-        <w:t>编辑家园接口</w:t>
-      </w:r>
-    </w:p>
-    <w:p>
-      <w:pPr>
-        <w:pStyle w:val="a8"/>
-        <w:numPr>
-          <w:ilvl w:val="0"/>
-          <w:numId w:val="23"/>
-        </w:numPr>
-      </w:pPr>
-      <w:r>
-        <w:t>发布家园公告接口</w:t>
-      </w:r>
-    </w:p>
-    <w:p>
-      <w:pPr>
-        <w:pStyle w:val="a8"/>
-        <w:numPr>
-          <w:ilvl w:val="0"/>
-          <w:numId w:val="23"/>
-        </w:numPr>
-      </w:pPr>
-      <w:r>
-        <w:t>加密家园接口</w:t>
-      </w:r>
-    </w:p>
-    <w:p>
-      <w:pPr>
-        <w:pStyle w:val="a8"/>
-        <w:numPr>
-          <w:ilvl w:val="0"/>
-          <w:numId w:val="23"/>
-        </w:numPr>
-      </w:pPr>
-      <w:r>
-        <w:t>公开家园接口</w:t>
-      </w:r>
-    </w:p>
-    <w:p>
-      <w:pPr>
-        <w:pStyle w:val="a8"/>
-        <w:numPr>
-          <w:ilvl w:val="0"/>
-          <w:numId w:val="23"/>
-        </w:numPr>
-      </w:pPr>
-      <w:r>
-        <w:rPr>
-          <w:rFonts w:hint="eastAsia"/>
-        </w:rPr>
-        <w:t>同步虚拟角色外观接口</w:t>
-      </w:r>
-    </w:p>
-    <w:p>
-      <w:pPr>
-        <w:pStyle w:val="a8"/>
-        <w:numPr>
-          <w:ilvl w:val="0"/>
-          <w:numId w:val="23"/>
-        </w:numPr>
-      </w:pPr>
-      <w:r>
-        <w:rPr>
-          <w:rFonts w:hint="eastAsia"/>
-        </w:rPr>
-        <w:t>切换分线接口</w:t>
+        <w:rPr>
+          <w:rFonts w:hint="eastAsia"/>
+        </w:rPr>
+      </w:pPr>
+      <w:r>
+        <w:rPr>
+          <w:rFonts w:hint="eastAsia"/>
+        </w:rPr>
+        <w:t>聊天系统接口</w:t>
       </w:r>
     </w:p>
     <w:p>
@@ -1839,13 +1847,11 @@
     <w:p>
       <w:pPr>
         <w:rPr>
-          <w:rFonts w:ascii="微软雅黑" w:hAnsi="微软雅黑" w:hint="eastAsia"/>
+          <w:rFonts w:ascii="微软雅黑" w:hAnsi="微软雅黑"/>
           <w:sz w:val="28"/>
           <w:szCs w:val="28"/>
         </w:rPr>
       </w:pPr>
-      <w:bookmarkStart w:id="0" w:name="_GoBack"/>
-      <w:bookmarkEnd w:id="0"/>
       <w:r>
         <w:rPr>
           <w:rFonts w:ascii="微软雅黑" w:hAnsi="微软雅黑" w:hint="eastAsia"/>
@@ -1868,7 +1874,6 @@
           <w:rFonts w:hint="eastAsia"/>
           <w:lang w:val="en-US"/>
         </w:rPr>
-        <w:lastRenderedPageBreak/>
         <w:t>实现时间不超过三个月</w:t>
       </w:r>
     </w:p>
@@ -2091,7 +2096,15 @@
           <w:rFonts w:hint="eastAsia"/>
           <w:lang w:val="en-US"/>
         </w:rPr>
-        <w:t>能够更好应付高并发和异步请求</w:t>
+        <w:t>能够更好应</w:t>
+      </w:r>
+      <w:r>
+        <w:rPr>
+          <w:rFonts w:hint="eastAsia"/>
+          <w:lang w:val="en-US"/>
+        </w:rPr>
+        <w:lastRenderedPageBreak/>
+        <w:t>付高并发和异步请求</w:t>
       </w:r>
     </w:p>
     <w:p>
@@ -2155,14 +2168,7 @@
           <w:rFonts w:hint="eastAsia"/>
           <w:lang w:val="en-US"/>
         </w:rPr>
-        <w:t>任务细分粒度</w:t>
-      </w:r>
-      <w:r>
-        <w:rPr>
-          <w:rFonts w:hint="eastAsia"/>
-          <w:lang w:val="en-US"/>
-        </w:rPr>
-        <w:t>和</w:t>
+        <w:t>任务细分粒度和</w:t>
       </w:r>
       <w:r>
         <w:rPr>
@@ -2176,7 +2182,7 @@
       <w:pPr>
         <w:jc w:val="left"/>
         <w:rPr>
-          <w:rFonts w:ascii="微软雅黑" w:eastAsia="微软雅黑" w:hAnsi="微软雅黑" w:hint="eastAsia"/>
+          <w:rFonts w:ascii="微软雅黑" w:eastAsia="微软雅黑" w:hAnsi="微软雅黑"/>
           <w:color w:val="FF0000"/>
           <w:sz w:val="28"/>
           <w:szCs w:val="28"/>
@@ -2445,7 +2451,6 @@
         <w:rPr>
           <w:rFonts w:hint="eastAsia"/>
         </w:rPr>
-        <w:lastRenderedPageBreak/>
         <w:t>安全性：</w:t>
       </w:r>
       <w:r>
@@ -2617,10 +2622,10 @@
       <w:t>版本：</w:t>
     </w:r>
     <w:r>
-      <w:t>V1.</w:t>
+      <w:t>V</w:t>
     </w:r>
     <w:r>
-      <w:t>3</w:t>
+      <w:t>1.4</w:t>
     </w:r>
   </w:p>
 </w:ftr>
@@ -3526,7 +3531,7 @@
         <w:ind w:left="420" w:hanging="420"/>
       </w:pPr>
     </w:lvl>
-    <w:lvl w:ilvl="1" w:tplc="04090019" w:tentative="1">
+    <w:lvl w:ilvl="1" w:tplc="04090019">
       <w:start w:val="1"/>
       <w:numFmt w:val="lowerLetter"/>
       <w:lvlText w:val="%2)"/>
@@ -6573,7 +6578,7 @@
 </file>
 
 <file path=customXml/itemProps1.xml><?xml version="1.0" encoding="utf-8"?>
-<ds:datastoreItem xmlns:ds="http://schemas.openxmlformats.org/officeDocument/2006/customXml" ds:itemID="{8FDCCEB6-9039-4FB9-8355-E44C59E01995}">
+<ds:datastoreItem xmlns:ds="http://schemas.openxmlformats.org/officeDocument/2006/customXml" ds:itemID="{C1F30559-9079-45E8-8E7D-4FFFFC3F711F}">
   <ds:schemaRefs>
     <ds:schemaRef ds:uri="http://schemas.openxmlformats.org/officeDocument/2006/bibliography"/>
   </ds:schemaRefs>

--- a/项目研发文档/概要设计.docx
+++ b/项目研发文档/概要设计.docx
@@ -61,7 +61,7 @@
           <w:sz w:val="32"/>
           <w:szCs w:val="32"/>
         </w:rPr>
-        <w:t>3</w:t>
+        <w:t>5</w:t>
       </w:r>
     </w:p>
     <w:p>
@@ -215,12 +215,6 @@
         </w:rPr>
         <w:t>用户系统</w:t>
       </w:r>
-      <w:r>
-        <w:rPr>
-          <w:rFonts w:hint="eastAsia"/>
-        </w:rPr>
-        <w:t>（调整虚拟角色外观除外）</w:t>
-      </w:r>
     </w:p>
     <w:p>
       <w:pPr>
@@ -236,12 +230,6 @@
         </w:rPr>
         <w:t>交互系统</w:t>
       </w:r>
-      <w:r>
-        <w:rPr>
-          <w:rFonts w:hint="eastAsia"/>
-        </w:rPr>
-        <w:t>小部分</w:t>
-      </w:r>
     </w:p>
     <w:p>
       <w:pPr>
@@ -295,27 +283,15 @@
           <w:ilvl w:val="1"/>
           <w:numId w:val="12"/>
         </w:numPr>
+        <w:rPr>
+          <w:rFonts w:hint="eastAsia"/>
+        </w:rPr>
       </w:pPr>
       <w:r>
         <w:rPr>
           <w:rFonts w:hint="eastAsia"/>
         </w:rPr>
         <w:t>好友系统</w:t>
-      </w:r>
-    </w:p>
-    <w:p>
-      <w:pPr>
-        <w:pStyle w:val="a8"/>
-        <w:numPr>
-          <w:ilvl w:val="1"/>
-          <w:numId w:val="12"/>
-        </w:numPr>
-      </w:pPr>
-      <w:r>
-        <w:rPr>
-          <w:rFonts w:hint="eastAsia"/>
-        </w:rPr>
-        <w:t>交互系统大部分</w:t>
       </w:r>
     </w:p>
     <w:p>
@@ -341,21 +317,8 @@
           <w:numId w:val="13"/>
         </w:numPr>
       </w:pPr>
-      <w:r>
-        <w:rPr>
-          <w:rFonts w:hint="eastAsia"/>
-        </w:rPr>
-        <w:t>调整虚拟角色外观</w:t>
-      </w:r>
-    </w:p>
-    <w:p>
-      <w:pPr>
-        <w:pStyle w:val="a8"/>
-        <w:numPr>
-          <w:ilvl w:val="1"/>
-          <w:numId w:val="13"/>
-        </w:numPr>
-      </w:pPr>
+      <w:bookmarkStart w:id="0" w:name="_GoBack"/>
+      <w:bookmarkEnd w:id="0"/>
       <w:r>
         <w:rPr>
           <w:rFonts w:hint="eastAsia"/>
@@ -371,7 +334,6 @@
         <w:rPr>
           <w:rFonts w:hint="eastAsia"/>
         </w:rPr>
-        <w:lastRenderedPageBreak/>
         <w:t>非功能需求</w:t>
       </w:r>
     </w:p>
@@ -414,6 +376,7 @@
         <w:rPr>
           <w:rFonts w:hint="eastAsia"/>
         </w:rPr>
+        <w:lastRenderedPageBreak/>
         <w:t>可修改性：</w:t>
       </w:r>
       <w:r>
@@ -754,8 +717,6 @@
         </w:rPr>
         <w:t>实践</w:t>
       </w:r>
-      <w:bookmarkStart w:id="0" w:name="_GoBack"/>
-      <w:bookmarkEnd w:id="0"/>
       <w:r>
         <w:rPr>
           <w:rFonts w:hint="eastAsia"/>
@@ -1362,6 +1323,110 @@
           </w:p>
         </w:tc>
       </w:tr>
+      <w:tr>
+        <w:trPr>
+          <w:jc w:val="center"/>
+        </w:trPr>
+        <w:tc>
+          <w:tcPr>
+            <w:cnfStyle w:val="001000000000" w:firstRow="0" w:lastRow="0" w:firstColumn="1" w:lastColumn="0" w:oddVBand="0" w:evenVBand="0" w:oddHBand="0" w:evenHBand="0" w:firstRowFirstColumn="0" w:firstRowLastColumn="0" w:lastRowFirstColumn="0" w:lastRowLastColumn="0"/>
+            <w:tcW w:w="2290" w:type="dxa"/>
+          </w:tcPr>
+          <w:p>
+            <w:pPr>
+              <w:jc w:val="center"/>
+              <w:rPr>
+                <w:b w:val="0"/>
+              </w:rPr>
+            </w:pPr>
+            <w:r>
+              <w:rPr>
+                <w:rFonts w:hint="eastAsia"/>
+                <w:b w:val="0"/>
+              </w:rPr>
+              <w:t>2</w:t>
+            </w:r>
+            <w:r>
+              <w:rPr>
+                <w:b w:val="0"/>
+              </w:rPr>
+              <w:t>018/12/16</w:t>
+            </w:r>
+          </w:p>
+        </w:tc>
+        <w:tc>
+          <w:tcPr>
+            <w:tcW w:w="2025" w:type="dxa"/>
+          </w:tcPr>
+          <w:p>
+            <w:pPr>
+              <w:jc w:val="center"/>
+              <w:cnfStyle w:val="000000000000" w:firstRow="0" w:lastRow="0" w:firstColumn="0" w:lastColumn="0" w:oddVBand="0" w:evenVBand="0" w:oddHBand="0" w:evenHBand="0" w:firstRowFirstColumn="0" w:firstRowLastColumn="0" w:lastRowFirstColumn="0" w:lastRowLastColumn="0"/>
+            </w:pPr>
+            <w:r>
+              <w:rPr>
+                <w:rFonts w:hint="eastAsia"/>
+              </w:rPr>
+              <w:t>更改逻辑架构图</w:t>
+            </w:r>
+            <w:r>
+              <w:rPr>
+                <w:rFonts w:hint="eastAsia"/>
+              </w:rPr>
+              <w:t>、</w:t>
+            </w:r>
+            <w:r>
+              <w:rPr>
+                <w:rFonts w:hint="eastAsia"/>
+              </w:rPr>
+              <w:t>部署图</w:t>
+            </w:r>
+            <w:r>
+              <w:rPr>
+                <w:rFonts w:hint="eastAsia"/>
+              </w:rPr>
+              <w:t>系统数据模型</w:t>
+            </w:r>
+          </w:p>
+        </w:tc>
+        <w:tc>
+          <w:tcPr>
+            <w:tcW w:w="2026" w:type="dxa"/>
+          </w:tcPr>
+          <w:p>
+            <w:pPr>
+              <w:jc w:val="center"/>
+              <w:cnfStyle w:val="000000000000" w:firstRow="0" w:lastRow="0" w:firstColumn="0" w:lastColumn="0" w:oddVBand="0" w:evenVBand="0" w:oddHBand="0" w:evenHBand="0" w:firstRowFirstColumn="0" w:firstRowLastColumn="0" w:lastRowFirstColumn="0" w:lastRowLastColumn="0"/>
+            </w:pPr>
+            <w:r>
+              <w:rPr>
+                <w:rFonts w:hint="eastAsia"/>
+              </w:rPr>
+              <w:t>杨健威</w:t>
+            </w:r>
+          </w:p>
+        </w:tc>
+        <w:tc>
+          <w:tcPr>
+            <w:tcW w:w="1961" w:type="dxa"/>
+          </w:tcPr>
+          <w:p>
+            <w:pPr>
+              <w:jc w:val="center"/>
+              <w:cnfStyle w:val="000000000000" w:firstRow="0" w:lastRow="0" w:firstColumn="0" w:lastColumn="0" w:oddVBand="0" w:evenVBand="0" w:oddHBand="0" w:evenHBand="0" w:firstRowFirstColumn="0" w:firstRowLastColumn="0" w:lastRowFirstColumn="0" w:lastRowLastColumn="0"/>
+            </w:pPr>
+            <w:r>
+              <w:rPr>
+                <w:rFonts w:hint="eastAsia"/>
+              </w:rPr>
+              <w:t>V</w:t>
+            </w:r>
+            <w:r>
+              <w:t>1.5</w:t>
+            </w:r>
+          </w:p>
+        </w:tc>
+      </w:tr>
     </w:tbl>
     <w:p/>
     <w:p>
@@ -1430,6 +1495,7 @@
         </w:numPr>
       </w:pPr>
       <w:r>
+        <w:lastRenderedPageBreak/>
         <w:t xml:space="preserve">设计概述 </w:t>
       </w:r>
     </w:p>
@@ -1464,9 +1530,9 @@
         </w:rPr>
         <w:drawing>
           <wp:inline distT="0" distB="0" distL="0" distR="0">
-            <wp:extent cx="5267325" cy="4400550"/>
-            <wp:effectExtent l="0" t="0" r="9525" b="0"/>
-            <wp:docPr id="1" name="图片 1"/>
+            <wp:extent cx="5279390" cy="6271260"/>
+            <wp:effectExtent l="0" t="0" r="0" b="0"/>
+            <wp:docPr id="3" name="图片 3"/>
             <wp:cNvGraphicFramePr>
               <a:graphicFrameLocks xmlns:a="http://schemas.openxmlformats.org/drawingml/2006/main" noChangeAspect="1"/>
             </wp:cNvGraphicFramePr>
@@ -1495,7 +1561,7 @@
                   <pic:spPr bwMode="auto">
                     <a:xfrm>
                       <a:off x="0" y="0"/>
-                      <a:ext cx="5267325" cy="4400550"/>
+                      <a:ext cx="5279390" cy="6271260"/>
                     </a:xfrm>
                     <a:prstGeom prst="rect">
                       <a:avLst/>
@@ -1533,9 +1599,9 @@
         </w:rPr>
         <w:drawing>
           <wp:inline distT="0" distB="0" distL="0" distR="0">
-            <wp:extent cx="5276850" cy="3286125"/>
-            <wp:effectExtent l="0" t="0" r="0" b="9525"/>
-            <wp:docPr id="2" name="图片 2"/>
+            <wp:extent cx="5279390" cy="3321050"/>
+            <wp:effectExtent l="0" t="0" r="0" b="0"/>
+            <wp:docPr id="4" name="图片 4"/>
             <wp:cNvGraphicFramePr>
               <a:graphicFrameLocks xmlns:a="http://schemas.openxmlformats.org/drawingml/2006/main" noChangeAspect="1"/>
             </wp:cNvGraphicFramePr>
@@ -1549,7 +1615,7 @@
                     </pic:cNvPicPr>
                   </pic:nvPicPr>
                   <pic:blipFill>
-                    <a:blip r:embed="rId10">
+                    <a:blip r:embed="rId10" cstate="print">
                       <a:extLst>
                         <a:ext uri="{28A0092B-C50C-407E-A947-70E740481C1C}">
                           <a14:useLocalDpi xmlns:a14="http://schemas.microsoft.com/office/drawing/2010/main" val="0"/>
@@ -1564,7 +1630,7 @@
                   <pic:spPr bwMode="auto">
                     <a:xfrm>
                       <a:off x="0" y="0"/>
-                      <a:ext cx="5276850" cy="3286125"/>
+                      <a:ext cx="5279390" cy="3321050"/>
                     </a:xfrm>
                     <a:prstGeom prst="rect">
                       <a:avLst/>
@@ -1590,6 +1656,7 @@
         </w:numPr>
       </w:pPr>
       <w:r>
+        <w:lastRenderedPageBreak/>
         <w:t>系统数据模型（系统逻辑数据模型）</w:t>
       </w:r>
     </w:p>
@@ -1611,9 +1678,9 @@
         </w:rPr>
         <w:drawing>
           <wp:inline distT="0" distB="0" distL="0" distR="0">
-            <wp:extent cx="5272405" cy="3643630"/>
-            <wp:effectExtent l="0" t="0" r="4445" b="0"/>
-            <wp:docPr id="5" name="图片 5" descr="C:\Users\lby\Desktop\ERD1.jpg"/>
+            <wp:extent cx="5273675" cy="4901565"/>
+            <wp:effectExtent l="0" t="0" r="3175" b="0"/>
+            <wp:docPr id="1" name="图片 1"/>
             <wp:cNvGraphicFramePr>
               <a:graphicFrameLocks xmlns:a="http://schemas.openxmlformats.org/drawingml/2006/main" noChangeAspect="1"/>
             </wp:cNvGraphicFramePr>
@@ -1621,13 +1688,13 @@
               <a:graphicData uri="http://schemas.openxmlformats.org/drawingml/2006/picture">
                 <pic:pic xmlns:pic="http://schemas.openxmlformats.org/drawingml/2006/picture">
                   <pic:nvPicPr>
-                    <pic:cNvPr id="0" name="Picture 2" descr="C:\Users\lby\Desktop\ERD1.jpg"/>
+                    <pic:cNvPr id="0" name="Picture 1"/>
                     <pic:cNvPicPr>
                       <a:picLocks noChangeAspect="1" noChangeArrowheads="1"/>
                     </pic:cNvPicPr>
                   </pic:nvPicPr>
                   <pic:blipFill>
-                    <a:blip r:embed="rId11" cstate="print">
+                    <a:blip r:embed="rId11">
                       <a:extLst>
                         <a:ext uri="{28A0092B-C50C-407E-A947-70E740481C1C}">
                           <a14:useLocalDpi xmlns:a14="http://schemas.microsoft.com/office/drawing/2010/main" val="0"/>
@@ -1642,7 +1709,7 @@
                   <pic:spPr bwMode="auto">
                     <a:xfrm>
                       <a:off x="0" y="0"/>
-                      <a:ext cx="5272405" cy="3643630"/>
+                      <a:ext cx="5273675" cy="4901565"/>
                     </a:xfrm>
                     <a:prstGeom prst="rect">
                       <a:avLst/>
@@ -1668,7 +1735,6 @@
         </w:numPr>
       </w:pPr>
       <w:r>
-        <w:lastRenderedPageBreak/>
         <w:t>系统接口设计</w:t>
       </w:r>
     </w:p>
@@ -1793,14 +1859,12 @@
           <w:ilvl w:val="0"/>
           <w:numId w:val="23"/>
         </w:numPr>
-        <w:rPr>
-          <w:rFonts w:hint="eastAsia"/>
-        </w:rPr>
-      </w:pPr>
-      <w:r>
-        <w:rPr>
-          <w:rFonts w:hint="eastAsia"/>
-        </w:rPr>
+      </w:pPr>
+      <w:r>
+        <w:rPr>
+          <w:rFonts w:hint="eastAsia"/>
+        </w:rPr>
+        <w:lastRenderedPageBreak/>
         <w:t>聊天系统接口</w:t>
       </w:r>
     </w:p>
@@ -2096,15 +2160,7 @@
           <w:rFonts w:hint="eastAsia"/>
           <w:lang w:val="en-US"/>
         </w:rPr>
-        <w:t>能够更好应</w:t>
-      </w:r>
-      <w:r>
-        <w:rPr>
-          <w:rFonts w:hint="eastAsia"/>
-          <w:lang w:val="en-US"/>
-        </w:rPr>
-        <w:lastRenderedPageBreak/>
-        <w:t>付高并发和异步请求</w:t>
+        <w:t>能够更好应付高并发和异步请求</w:t>
       </w:r>
     </w:p>
     <w:p>
@@ -2237,7 +2293,15 @@
           <w:rFonts w:hint="eastAsia"/>
           <w:lang w:val="en-US"/>
         </w:rPr>
-        <w:t>腾讯云</w:t>
+        <w:t>腾讯</w:t>
+      </w:r>
+      <w:r>
+        <w:rPr>
+          <w:rFonts w:hint="eastAsia"/>
+          <w:lang w:val="en-US"/>
+        </w:rPr>
+        <w:lastRenderedPageBreak/>
+        <w:t>云</w:t>
       </w:r>
       <w:proofErr w:type="gramEnd"/>
       <w:r>
@@ -2625,7 +2689,10 @@
       <w:t>V</w:t>
     </w:r>
     <w:r>
-      <w:t>1.4</w:t>
+      <w:t>1.</w:t>
+    </w:r>
+    <w:r>
+      <w:t>5</w:t>
     </w:r>
   </w:p>
 </w:ftr>
@@ -6578,7 +6645,7 @@
 </file>
 
 <file path=customXml/itemProps1.xml><?xml version="1.0" encoding="utf-8"?>
-<ds:datastoreItem xmlns:ds="http://schemas.openxmlformats.org/officeDocument/2006/customXml" ds:itemID="{C1F30559-9079-45E8-8E7D-4FFFFC3F711F}">
+<ds:datastoreItem xmlns:ds="http://schemas.openxmlformats.org/officeDocument/2006/customXml" ds:itemID="{87744210-90A4-4AB2-A6AB-A17638BE84E6}">
   <ds:schemaRefs>
     <ds:schemaRef ds:uri="http://schemas.openxmlformats.org/officeDocument/2006/bibliography"/>
   </ds:schemaRefs>

--- a/项目研发文档/概要设计.docx
+++ b/项目研发文档/概要设计.docx
@@ -752,11 +752,19 @@
                 <w:lang w:val="en-US"/>
               </w:rPr>
             </w:pPr>
-            <w:r>
-              <w:rPr>
-                <w:rFonts w:hint="eastAsia"/>
-              </w:rPr>
-              <w:t>删除分线的概念，更改系统数据模型</w:t>
+            <w:proofErr w:type="gramStart"/>
+            <w:r>
+              <w:rPr>
+                <w:rFonts w:hint="eastAsia"/>
+              </w:rPr>
+              <w:t>删除分</w:t>
+            </w:r>
+            <w:proofErr w:type="gramEnd"/>
+            <w:r>
+              <w:rPr>
+                <w:rFonts w:hint="eastAsia"/>
+              </w:rPr>
+              <w:t>线的概念，更改系统数据模型</w:t>
             </w:r>
           </w:p>
         </w:tc>
@@ -2381,7 +2389,21 @@
         <w:rPr>
           <w:rFonts w:hint="eastAsia"/>
         </w:rPr>
-        <w:t>聊天软件。用户可以在吾亦聊系统中自由交谈或者私密交流，同时可以体验在日常生活中难以实现的交流方式。</w:t>
+        <w:t>聊天软件。用户可以在吾</w:t>
+      </w:r>
+      <w:proofErr w:type="gramStart"/>
+      <w:r>
+        <w:rPr>
+          <w:rFonts w:hint="eastAsia"/>
+        </w:rPr>
+        <w:t>亦聊系统</w:t>
+      </w:r>
+      <w:proofErr w:type="gramEnd"/>
+      <w:r>
+        <w:rPr>
+          <w:rFonts w:hint="eastAsia"/>
+        </w:rPr>
+        <w:t>中自由交谈或者私密交流，同时可以体验在日常生活中难以实现的交流方式。</w:t>
       </w:r>
     </w:p>
     <w:p>
@@ -2831,8 +2853,17 @@
           <w:sz w:val="22"/>
           <w:lang w:val="en-US"/>
         </w:rPr>
-        <w:t>Craig Larman</w:t>
-      </w:r>
+        <w:t xml:space="preserve">Craig </w:t>
+      </w:r>
+      <w:proofErr w:type="spellStart"/>
+      <w:r>
+        <w:rPr>
+          <w:sz w:val="22"/>
+          <w:lang w:val="en-US"/>
+        </w:rPr>
+        <w:t>Larman</w:t>
+      </w:r>
+      <w:proofErr w:type="spellEnd"/>
       <w:r>
         <w:rPr>
           <w:rFonts w:hint="eastAsia"/>
@@ -2948,8 +2979,17 @@
           <w:sz w:val="22"/>
           <w:lang w:val="en-US"/>
         </w:rPr>
-        <w:t>Len Bass, Paul Clements, Rick Kazman</w:t>
-      </w:r>
+        <w:t xml:space="preserve">Len Bass, Paul Clements, Rick </w:t>
+      </w:r>
+      <w:proofErr w:type="spellStart"/>
+      <w:r>
+        <w:rPr>
+          <w:sz w:val="22"/>
+          <w:lang w:val="en-US"/>
+        </w:rPr>
+        <w:t>Kazman</w:t>
+      </w:r>
+      <w:proofErr w:type="spellEnd"/>
       <w:r>
         <w:rPr>
           <w:rFonts w:hint="eastAsia"/>
@@ -3222,7 +3262,23 @@
                 <w:rFonts w:hint="eastAsia"/>
                 <w:lang w:val="en-US"/>
               </w:rPr>
-              <w:t>一个服务端程序可以有多个不同的房间，不同的房间中的模型可互不相同。在房间一中的用户无法看见房间二中的用户，房间二中的用户可以接收到来自房间一中用户的信息仅为私聊频道消息和世界频道消息。</w:t>
+              <w:t>一个服务端程序可以有多个不同的房间，不同的房间中的模型可互不相同。在房间一中的用户无法看见房间二中的用户，房间二中的用户可以接收到来自房间一中用户的信息仅</w:t>
+            </w:r>
+            <w:proofErr w:type="gramStart"/>
+            <w:r>
+              <w:rPr>
+                <w:rFonts w:hint="eastAsia"/>
+                <w:lang w:val="en-US"/>
+              </w:rPr>
+              <w:t>为私聊频道</w:t>
+            </w:r>
+            <w:proofErr w:type="gramEnd"/>
+            <w:r>
+              <w:rPr>
+                <w:rFonts w:hint="eastAsia"/>
+                <w:lang w:val="en-US"/>
+              </w:rPr>
+              <w:t>消息和世界频道消息。</w:t>
             </w:r>
           </w:p>
         </w:tc>
@@ -3825,12 +3881,14 @@
             <w:shd w:val="clear" w:color="auto" w:fill="auto"/>
           </w:tcPr>
           <w:p>
+            <w:proofErr w:type="gramStart"/>
             <w:r>
               <w:rPr>
                 <w:rFonts w:hint="eastAsia"/>
               </w:rPr>
               <w:t>私聊频道</w:t>
             </w:r>
+            <w:proofErr w:type="gramEnd"/>
           </w:p>
         </w:tc>
         <w:tc>
@@ -3843,7 +3901,21 @@
               <w:rPr>
                 <w:rFonts w:hint="eastAsia"/>
               </w:rPr>
-              <w:t>与所有其他用户的跨房间私聊往来消息进入此频道。</w:t>
+              <w:t>与所有其他用户的跨</w:t>
+            </w:r>
+            <w:proofErr w:type="gramStart"/>
+            <w:r>
+              <w:rPr>
+                <w:rFonts w:hint="eastAsia"/>
+              </w:rPr>
+              <w:t>房间私聊往来</w:t>
+            </w:r>
+            <w:proofErr w:type="gramEnd"/>
+            <w:r>
+              <w:rPr>
+                <w:rFonts w:hint="eastAsia"/>
+              </w:rPr>
+              <w:t>消息进入此频道。</w:t>
             </w:r>
           </w:p>
         </w:tc>
@@ -3877,7 +3949,21 @@
               <w:rPr>
                 <w:rFonts w:hint="eastAsia"/>
               </w:rPr>
-              <w:t>区域、世界、私聊频道的消息全部汇总后的频道。</w:t>
+              <w:t>区域、世界、</w:t>
+            </w:r>
+            <w:proofErr w:type="gramStart"/>
+            <w:r>
+              <w:rPr>
+                <w:rFonts w:hint="eastAsia"/>
+              </w:rPr>
+              <w:t>私聊频道</w:t>
+            </w:r>
+            <w:proofErr w:type="gramEnd"/>
+            <w:r>
+              <w:rPr>
+                <w:rFonts w:hint="eastAsia"/>
+              </w:rPr>
+              <w:t>的消息全部汇总后的频道。</w:t>
             </w:r>
           </w:p>
         </w:tc>
@@ -4277,15 +4363,16 @@
           <w:lang w:val="en-US" w:bidi="ar-SA"/>
         </w:rPr>
       </w:pPr>
+      <w:bookmarkStart w:id="10" w:name="_GoBack"/>
       <w:r>
         <w:rPr>
           <w:noProof/>
         </w:rPr>
         <w:drawing>
-          <wp:inline distT="0" distB="0" distL="0" distR="0" wp14:anchorId="7BEB97B5" wp14:editId="61B904C7">
-            <wp:extent cx="5591810" cy="6396355"/>
+          <wp:inline distT="0" distB="0" distL="0" distR="0" wp14:anchorId="7C16BD7D" wp14:editId="1A6B8729">
+            <wp:extent cx="5589905" cy="6400800"/>
             <wp:effectExtent l="0" t="0" r="0" b="0"/>
-            <wp:docPr id="2" name="图片 2"/>
+            <wp:docPr id="3" name="图片 3"/>
             <wp:cNvGraphicFramePr>
               <a:graphicFrameLocks xmlns:a="http://schemas.openxmlformats.org/drawingml/2006/main" noChangeAspect="1"/>
             </wp:cNvGraphicFramePr>
@@ -4293,13 +4380,13 @@
               <a:graphicData uri="http://schemas.openxmlformats.org/drawingml/2006/picture">
                 <pic:pic xmlns:pic="http://schemas.openxmlformats.org/drawingml/2006/picture">
                   <pic:nvPicPr>
-                    <pic:cNvPr id="0" name="Picture 3"/>
+                    <pic:cNvPr id="0" name="Picture 4"/>
                     <pic:cNvPicPr>
                       <a:picLocks noChangeAspect="1" noChangeArrowheads="1"/>
                     </pic:cNvPicPr>
                   </pic:nvPicPr>
                   <pic:blipFill>
-                    <a:blip r:embed="rId10" cstate="print">
+                    <a:blip r:embed="rId10">
                       <a:extLst>
                         <a:ext uri="{28A0092B-C50C-407E-A947-70E740481C1C}">
                           <a14:useLocalDpi xmlns:a14="http://schemas.microsoft.com/office/drawing/2010/main" val="0"/>
@@ -4314,7 +4401,7 @@
                   <pic:spPr bwMode="auto">
                     <a:xfrm>
                       <a:off x="0" y="0"/>
-                      <a:ext cx="5591810" cy="6396355"/>
+                      <a:ext cx="5589905" cy="6400800"/>
                     </a:xfrm>
                     <a:prstGeom prst="rect">
                       <a:avLst/>
@@ -4330,6 +4417,7 @@
           </wp:inline>
         </w:drawing>
       </w:r>
+      <w:bookmarkEnd w:id="10"/>
     </w:p>
     <w:p>
       <w:pPr>
@@ -4356,15 +4444,7 @@
         <w:rPr>
           <w:rFonts w:hint="eastAsia"/>
         </w:rPr>
-        <w:t>系统物理架</w:t>
-      </w:r>
-      <w:bookmarkStart w:id="10" w:name="_GoBack"/>
-      <w:bookmarkEnd w:id="10"/>
-      <w:r>
-        <w:rPr>
-          <w:rFonts w:hint="eastAsia"/>
-        </w:rPr>
-        <w:t>构</w:t>
+        <w:t>系统物理架构</w:t>
       </w:r>
     </w:p>
     <w:p>
@@ -4937,12 +5017,14 @@
         </w:rPr>
         <w:t>开发客户端，仅允许使用</w:t>
       </w:r>
+      <w:proofErr w:type="spellStart"/>
       <w:r>
         <w:rPr>
           <w:lang w:val="en-US"/>
         </w:rPr>
         <w:t>Javascript</w:t>
       </w:r>
+      <w:proofErr w:type="spellEnd"/>
       <w:r>
         <w:rPr>
           <w:rFonts w:hint="eastAsia"/>
@@ -5095,12 +5177,37 @@
         </w:rPr>
         <w:t>可用性：使用国内可信可靠的</w:t>
       </w:r>
-      <w:r>
-        <w:rPr>
-          <w:rFonts w:hint="eastAsia"/>
-          <w:lang w:val="en-US"/>
-        </w:rPr>
-        <w:t>云服务商，保证线路和服务器的稳定性。阿里云和腾讯云的</w:t>
+      <w:proofErr w:type="gramStart"/>
+      <w:r>
+        <w:rPr>
+          <w:rFonts w:hint="eastAsia"/>
+          <w:lang w:val="en-US"/>
+        </w:rPr>
+        <w:t>云服务</w:t>
+      </w:r>
+      <w:proofErr w:type="gramEnd"/>
+      <w:r>
+        <w:rPr>
+          <w:rFonts w:hint="eastAsia"/>
+          <w:lang w:val="en-US"/>
+        </w:rPr>
+        <w:t>商，保证线路和服务器的稳定性。阿里云和</w:t>
+      </w:r>
+      <w:proofErr w:type="gramStart"/>
+      <w:r>
+        <w:rPr>
+          <w:rFonts w:hint="eastAsia"/>
+          <w:lang w:val="en-US"/>
+        </w:rPr>
+        <w:t>腾讯云</w:t>
+      </w:r>
+      <w:proofErr w:type="gramEnd"/>
+      <w:r>
+        <w:rPr>
+          <w:rFonts w:hint="eastAsia"/>
+          <w:lang w:val="en-US"/>
+        </w:rPr>
+        <w:t>的</w:t>
       </w:r>
       <w:r>
         <w:rPr>
@@ -5170,25 +5277,54 @@
         </w:rPr>
         <w:t>引擎及其开发环境对项目进行管理，服务端使用</w:t>
       </w:r>
+      <w:proofErr w:type="spellStart"/>
       <w:r>
         <w:rPr>
           <w:lang w:val="en-US"/>
         </w:rPr>
         <w:t>npm</w:t>
       </w:r>
-      <w:r>
-        <w:rPr>
-          <w:rFonts w:hint="eastAsia"/>
-          <w:lang w:val="en-US"/>
-        </w:rPr>
-        <w:t>包工具辅助开发，管理员端执行</w:t>
-      </w:r>
+      <w:proofErr w:type="spellEnd"/>
+      <w:proofErr w:type="gramStart"/>
+      <w:r>
+        <w:rPr>
+          <w:rFonts w:hint="eastAsia"/>
+          <w:lang w:val="en-US"/>
+        </w:rPr>
+        <w:t>包工具</w:t>
+      </w:r>
+      <w:proofErr w:type="gramEnd"/>
+      <w:r>
+        <w:rPr>
+          <w:rFonts w:hint="eastAsia"/>
+          <w:lang w:val="en-US"/>
+        </w:rPr>
+        <w:t>辅助开发，管理员</w:t>
+      </w:r>
+      <w:proofErr w:type="gramStart"/>
+      <w:r>
+        <w:rPr>
+          <w:rFonts w:hint="eastAsia"/>
+          <w:lang w:val="en-US"/>
+        </w:rPr>
+        <w:t>端执</w:t>
+      </w:r>
+      <w:proofErr w:type="gramEnd"/>
+      <w:r>
+        <w:rPr>
+          <w:rFonts w:hint="eastAsia"/>
+          <w:lang w:val="en-US"/>
+        </w:rPr>
+        <w:t>行</w:t>
+      </w:r>
+      <w:proofErr w:type="spellStart"/>
       <w:r>
         <w:rPr>
           <w:lang w:val="en-US"/>
         </w:rPr>
         <w:t>Vuex</w:t>
       </w:r>
+      <w:proofErr w:type="spellEnd"/>
       <w:r>
         <w:rPr>
           <w:rFonts w:hint="eastAsia"/>
@@ -5543,7 +5679,10 @@
           <w:fldChar w:fldCharType="end"/>
         </w:r>
         <w:r>
-          <w:t xml:space="preserve"> / </w:t>
+          <w:t xml:space="preserve"> </w:t>
+        </w:r>
+        <w:r>
+          <w:t xml:space="preserve">/ </w:t>
         </w:r>
         <w:r>
           <w:rPr>
@@ -8590,7 +8729,7 @@
 </file>
 
 <file path=customXml/itemProps1.xml><?xml version="1.0" encoding="utf-8"?>
-<ds:datastoreItem xmlns:ds="http://schemas.openxmlformats.org/officeDocument/2006/customXml" ds:itemID="{F89DF21B-AA4A-4ED2-8752-AB7F61A29A47}">
+<ds:datastoreItem xmlns:ds="http://schemas.openxmlformats.org/officeDocument/2006/customXml" ds:itemID="{CE2EFF48-AA3D-4F2E-8760-36E4211A2026}">
   <ds:schemaRefs>
     <ds:schemaRef ds:uri="http://schemas.openxmlformats.org/officeDocument/2006/bibliography"/>
   </ds:schemaRefs>
